--- a/merise/tp_bibliotheque/Merise - TP Bibliotheque - MD v1.0.1.docx
+++ b/merise/tp_bibliotheque/Merise - TP Bibliotheque - MD v1.0.1.docx
@@ -1983,7 +1983,13 @@
         <w:jc w:val="both"/>
       </w:pPr>
       <w:r>
-        <w:t xml:space="preserve">La Bibliothèque d'un syndicat intercommunal consiste en 5 points de prêt. </w:t>
+        <w:t xml:space="preserve">La Bibliothèque d'un syndicat intercommunal consiste en 5 </w:t>
+      </w:r>
+      <w:r>
+        <w:t>points de prêt</w:t>
+      </w:r>
+      <w:r>
+        <w:t xml:space="preserve">. </w:t>
       </w:r>
     </w:p>
     <w:p>
@@ -1992,7 +1998,13 @@
         <w:jc w:val="both"/>
       </w:pPr>
       <w:r>
-        <w:t>Ces centres disposent d'ordinateurs personnels interconnectés qui doivent permettre de gérer les emprunts.</w:t>
+        <w:t xml:space="preserve">Ces centres disposent d'ordinateurs personnels interconnectés qui doivent permettre de gérer les </w:t>
+      </w:r>
+      <w:r>
+        <w:t>emprunts</w:t>
+      </w:r>
+      <w:r>
+        <w:t>.</w:t>
       </w:r>
     </w:p>
     <w:p>
@@ -2026,7 +2038,27 @@
         <w:jc w:val="both"/>
       </w:pPr>
       <w:r>
-        <w:t xml:space="preserve">Un client qui s'inscrit à la bibliothèque verse une caution. </w:t>
+        <w:t xml:space="preserve">Un </w:t>
+      </w:r>
+      <w:r>
+        <w:rPr>
+          <w:highlight w:val="green"/>
+          <w:u w:val="single"/>
+        </w:rPr>
+        <w:t>client</w:t>
+      </w:r>
+      <w:r>
+        <w:t xml:space="preserve"> qui s'inscrit à la bibliothèque verse une </w:t>
+      </w:r>
+      <w:r>
+        <w:rPr>
+          <w:strike/>
+          <w:highlight w:val="yellow"/>
+        </w:rPr>
+        <w:t>caution</w:t>
+      </w:r>
+      <w:r>
+        <w:t xml:space="preserve">. </w:t>
       </w:r>
     </w:p>
     <w:p>
@@ -2065,7 +2097,57 @@
         <w:jc w:val="both"/>
       </w:pPr>
       <w:r>
-        <w:t>Un livre est caractérisé par son numéro dans la bibliothèque (identifiant), son éditeur et son (ses) auteur(s).</w:t>
+        <w:t xml:space="preserve">Un </w:t>
+      </w:r>
+      <w:r>
+        <w:rPr>
+          <w:highlight w:val="green"/>
+        </w:rPr>
+        <w:t xml:space="preserve">livre </w:t>
+      </w:r>
+      <w:r>
+        <w:rPr>
+          <w:highlight w:val="yellow"/>
+        </w:rPr>
+        <w:t xml:space="preserve">est caractérisé par son </w:t>
+      </w:r>
+      <w:r>
+        <w:rPr>
+          <w:strike/>
+          <w:highlight w:val="yellow"/>
+        </w:rPr>
+        <w:t>numéro</w:t>
+      </w:r>
+      <w:r>
+        <w:rPr>
+          <w:highlight w:val="yellow"/>
+        </w:rPr>
+        <w:t xml:space="preserve"> dans la bibliothèque (identifiant), son </w:t>
+      </w:r>
+      <w:r>
+        <w:rPr>
+          <w:strike/>
+          <w:highlight w:val="yellow"/>
+        </w:rPr>
+        <w:t>éditeur</w:t>
+      </w:r>
+      <w:r>
+        <w:rPr>
+          <w:highlight w:val="yellow"/>
+        </w:rPr>
+        <w:t xml:space="preserve"> et son (ses) </w:t>
+      </w:r>
+      <w:r>
+        <w:rPr>
+          <w:highlight w:val="green"/>
+        </w:rPr>
+        <w:t>auteur</w:t>
+      </w:r>
+      <w:r>
+        <w:rPr>
+          <w:highlight w:val="yellow"/>
+        </w:rPr>
+        <w:t>(s).</w:t>
       </w:r>
     </w:p>
     <w:p>
@@ -2078,7 +2160,53 @@
         <w:jc w:val="both"/>
       </w:pPr>
       <w:r>
-        <w:t>On veut pouvoir obtenir, pour chaque client les emprunts qu'il a effectués (nombre, numéro et titre du livre, date de l'emprunt) au cours des trois derniers mois.</w:t>
+        <w:t xml:space="preserve">On veut pouvoir obtenir, pour chaque client les </w:t>
+      </w:r>
+      <w:r>
+        <w:rPr>
+          <w:highlight w:val="cyan"/>
+        </w:rPr>
+        <w:t>emprunts</w:t>
+      </w:r>
+      <w:r>
+        <w:t xml:space="preserve"> qu'il a effectués (</w:t>
+      </w:r>
+      <w:r>
+        <w:rPr>
+          <w:color w:val="F2F2F2" w:themeColor="background1" w:themeShade="F2"/>
+          <w:highlight w:val="darkMagenta"/>
+        </w:rPr>
+        <w:t>nombre</w:t>
+      </w:r>
+      <w:r>
+        <w:rPr>
+          <w:color w:val="F2F2F2" w:themeColor="background1" w:themeShade="F2"/>
+          <w:highlight w:val="darkMagenta"/>
+        </w:rPr>
+        <w:t xml:space="preserve"> d’emprunts</w:t>
+      </w:r>
+      <w:r>
+        <w:t xml:space="preserve">, numéro et </w:t>
+      </w:r>
+      <w:r>
+        <w:rPr>
+          <w:strike/>
+          <w:highlight w:val="yellow"/>
+        </w:rPr>
+        <w:t>titre du livre</w:t>
+      </w:r>
+      <w:r>
+        <w:t xml:space="preserve">, </w:t>
+      </w:r>
+      <w:r>
+        <w:rPr>
+          <w:strike/>
+          <w:highlight w:val="yellow"/>
+        </w:rPr>
+        <w:t>date de l'emprunt</w:t>
+      </w:r>
+      <w:r>
+        <w:t>) au cours des trois derniers mois.</w:t>
       </w:r>
     </w:p>
     <w:p>
@@ -2091,7 +2219,17 @@
         <w:jc w:val="both"/>
       </w:pPr>
       <w:r>
-        <w:t>Toutes les semaines, on édite la liste des emprunteurs en retard : nom et adresse du client, date de l'emprunt, numéro(s) et titre du (des) livre(s) concerné(s).</w:t>
+        <w:t xml:space="preserve">Toutes les semaines, on édite la liste des emprunteurs en retard : </w:t>
+      </w:r>
+      <w:r>
+        <w:rPr>
+          <w:strike/>
+          <w:highlight w:val="yellow"/>
+        </w:rPr>
+        <w:t>nom et adresse du client</w:t>
+      </w:r>
+      <w:r>
+        <w:t>, date de l'emprunt, numéro(s) et titre du (des) livre(s) concerné(s).</w:t>
       </w:r>
     </w:p>
     <w:p>
@@ -2104,7 +2242,27 @@
         <w:jc w:val="both"/>
       </w:pPr>
       <w:r>
-        <w:t xml:space="preserve">On veut enfin pouvoir connaître pour chaque livre sa date d'achat et son état. </w:t>
+        <w:t xml:space="preserve">On veut enfin pouvoir connaître pour chaque livre sa </w:t>
+      </w:r>
+      <w:r>
+        <w:rPr>
+          <w:strike/>
+          <w:highlight w:val="yellow"/>
+        </w:rPr>
+        <w:t>date d'achat</w:t>
+      </w:r>
+      <w:r>
+        <w:t xml:space="preserve"> et son </w:t>
+      </w:r>
+      <w:r>
+        <w:rPr>
+          <w:strike/>
+          <w:highlight w:val="yellow"/>
+        </w:rPr>
+        <w:t>état</w:t>
+      </w:r>
+      <w:r>
+        <w:t xml:space="preserve">. </w:t>
       </w:r>
     </w:p>
     <w:p>
@@ -2114,40 +2272,18 @@
     </w:p>
     <w:p>
       <w:pPr>
-        <w:ind w:firstLine="0"/>
-        <w:rPr>
-          <w:rFonts w:asciiTheme="majorHAnsi" w:eastAsia="Times New Roman" w:hAnsiTheme="majorHAnsi" w:cstheme="majorBidi"/>
-          <w:b/>
-          <w:bCs/>
-          <w:color w:val="3476B1" w:themeColor="accent1" w:themeShade="BF"/>
-          <w:sz w:val="28"/>
-          <w:szCs w:val="24"/>
-          <w:lang w:eastAsia="fr-FR"/>
-        </w:rPr>
-      </w:pPr>
-      <w:r>
+        <w:pStyle w:val="Titre2"/>
         <w:rPr>
           <w:rFonts w:eastAsia="Times New Roman"/>
           <w:lang w:eastAsia="fr-FR"/>
         </w:rPr>
-        <w:br w:type="page"/>
-      </w:r>
-    </w:p>
-    <w:p>
-      <w:pPr>
-        <w:pStyle w:val="Titre2"/>
+      </w:pPr>
+      <w:bookmarkStart w:id="2" w:name="_Toc47614014"/>
+      <w:r>
         <w:rPr>
           <w:rFonts w:eastAsia="Times New Roman"/>
           <w:lang w:eastAsia="fr-FR"/>
         </w:rPr>
-      </w:pPr>
-      <w:bookmarkStart w:id="2" w:name="_Toc47614014"/>
-      <w:r>
-        <w:rPr>
-          <w:rFonts w:eastAsia="Times New Roman"/>
-          <w:lang w:eastAsia="fr-FR"/>
-        </w:rPr>
-        <w:lastRenderedPageBreak/>
         <w:t>Règle</w:t>
       </w:r>
       <w:r>
@@ -2176,17 +2312,15 @@
           <w:lang w:eastAsia="fr-FR"/>
         </w:rPr>
       </w:pPr>
-    </w:p>
-    <w:p>
-      <w:pPr>
-        <w:ind w:firstLine="0"/>
+      <w:r>
         <w:rPr>
           <w:rFonts w:eastAsia="Times New Roman" w:cstheme="minorHAnsi"/>
           <w:sz w:val="20"/>
           <w:szCs w:val="20"/>
           <w:lang w:eastAsia="fr-FR"/>
         </w:rPr>
-      </w:pPr>
+        <w:t>Un client peut emprunter 0 ou plusieurs livres</w:t>
+      </w:r>
     </w:p>
     <w:p>
       <w:pPr>
@@ -2198,6 +2332,93 @@
           <w:lang w:eastAsia="fr-FR"/>
         </w:rPr>
       </w:pPr>
+      <w:r>
+        <w:rPr>
+          <w:rFonts w:eastAsia="Times New Roman" w:cstheme="minorHAnsi"/>
+          <w:sz w:val="20"/>
+          <w:szCs w:val="20"/>
+          <w:lang w:eastAsia="fr-FR"/>
+        </w:rPr>
+        <w:t xml:space="preserve">Un livre est emprunté par 0 ou </w:t>
+      </w:r>
+      <w:r>
+        <w:rPr>
+          <w:rFonts w:eastAsia="Times New Roman" w:cstheme="minorHAnsi"/>
+          <w:sz w:val="20"/>
+          <w:szCs w:val="20"/>
+          <w:lang w:eastAsia="fr-FR"/>
+        </w:rPr>
+        <w:t>plusieurs</w:t>
+      </w:r>
+      <w:r>
+        <w:rPr>
+          <w:rFonts w:eastAsia="Times New Roman" w:cstheme="minorHAnsi"/>
+          <w:sz w:val="20"/>
+          <w:szCs w:val="20"/>
+          <w:lang w:eastAsia="fr-FR"/>
+        </w:rPr>
+        <w:t xml:space="preserve"> client</w:t>
+      </w:r>
+      <w:r>
+        <w:rPr>
+          <w:rFonts w:eastAsia="Times New Roman" w:cstheme="minorHAnsi"/>
+          <w:sz w:val="20"/>
+          <w:szCs w:val="20"/>
+          <w:lang w:eastAsia="fr-FR"/>
+        </w:rPr>
+        <w:t>s</w:t>
+      </w:r>
+    </w:p>
+    <w:p>
+      <w:pPr>
+        <w:ind w:firstLine="0"/>
+        <w:rPr>
+          <w:rFonts w:eastAsia="Times New Roman" w:cstheme="minorHAnsi"/>
+          <w:sz w:val="20"/>
+          <w:szCs w:val="20"/>
+          <w:lang w:eastAsia="fr-FR"/>
+        </w:rPr>
+      </w:pPr>
+    </w:p>
+    <w:p>
+      <w:pPr>
+        <w:ind w:firstLine="0"/>
+        <w:rPr>
+          <w:rFonts w:eastAsia="Times New Roman" w:cstheme="minorHAnsi"/>
+          <w:sz w:val="20"/>
+          <w:szCs w:val="20"/>
+          <w:lang w:eastAsia="fr-FR"/>
+        </w:rPr>
+      </w:pPr>
+      <w:r>
+        <w:rPr>
+          <w:rFonts w:eastAsia="Times New Roman" w:cstheme="minorHAnsi"/>
+          <w:sz w:val="20"/>
+          <w:szCs w:val="20"/>
+          <w:lang w:eastAsia="fr-FR"/>
+        </w:rPr>
+        <w:t>Un auteur écrit 0 à plusieurs livres</w:t>
+      </w:r>
+    </w:p>
+    <w:p>
+      <w:pPr>
+        <w:ind w:firstLine="0"/>
+        <w:rPr>
+          <w:rFonts w:eastAsia="Times New Roman" w:cstheme="minorHAnsi"/>
+          <w:sz w:val="20"/>
+          <w:szCs w:val="20"/>
+          <w:lang w:eastAsia="fr-FR"/>
+        </w:rPr>
+      </w:pPr>
+      <w:r>
+        <w:rPr>
+          <w:rFonts w:eastAsia="Times New Roman" w:cstheme="minorHAnsi"/>
+          <w:sz w:val="20"/>
+          <w:szCs w:val="20"/>
+          <w:lang w:eastAsia="fr-FR"/>
+        </w:rPr>
+        <w:t>Un livre est écrit par 1 ou plusieurs auteurs</w:t>
+      </w:r>
     </w:p>
     <w:p>
       <w:pPr>
@@ -2252,6 +2473,100 @@
           <w:lang w:eastAsia="fr-FR"/>
         </w:rPr>
       </w:pPr>
+      <w:r>
+        <w:rPr>
+          <w:rFonts w:eastAsia="Times New Roman" w:cstheme="minorHAnsi"/>
+          <w:sz w:val="20"/>
+          <w:szCs w:val="20"/>
+          <w:lang w:eastAsia="fr-FR"/>
+        </w:rPr>
+        <w:t>Un client peut emprunter 1 à 10 livres selon le montant de la caution</w:t>
+      </w:r>
+      <w:r>
+        <w:rPr>
+          <w:rFonts w:eastAsia="Times New Roman" w:cstheme="minorHAnsi"/>
+          <w:sz w:val="20"/>
+          <w:szCs w:val="20"/>
+          <w:lang w:eastAsia="fr-FR"/>
+        </w:rPr>
+        <w:t>.</w:t>
+      </w:r>
+    </w:p>
+    <w:p>
+      <w:pPr>
+        <w:ind w:firstLine="0"/>
+        <w:rPr>
+          <w:rFonts w:eastAsia="Times New Roman" w:cstheme="minorHAnsi"/>
+          <w:sz w:val="20"/>
+          <w:szCs w:val="20"/>
+          <w:lang w:eastAsia="fr-FR"/>
+        </w:rPr>
+      </w:pPr>
+      <w:r>
+        <w:rPr>
+          <w:rFonts w:eastAsia="Times New Roman" w:cstheme="minorHAnsi"/>
+          <w:sz w:val="20"/>
+          <w:szCs w:val="20"/>
+          <w:lang w:eastAsia="fr-FR"/>
+        </w:rPr>
+        <w:t xml:space="preserve">La date d’emprunt doit être supérieure à la </w:t>
+      </w:r>
+      <w:r>
+        <w:rPr>
+          <w:rFonts w:eastAsia="Times New Roman" w:cstheme="minorHAnsi"/>
+          <w:sz w:val="20"/>
+          <w:szCs w:val="20"/>
+          <w:lang w:eastAsia="fr-FR"/>
+        </w:rPr>
+        <w:t>date d’achat d</w:t>
+      </w:r>
+      <w:r>
+        <w:rPr>
+          <w:rFonts w:eastAsia="Times New Roman" w:cstheme="minorHAnsi"/>
+          <w:sz w:val="20"/>
+          <w:szCs w:val="20"/>
+          <w:lang w:eastAsia="fr-FR"/>
+        </w:rPr>
+        <w:t>u livre.</w:t>
+      </w:r>
+    </w:p>
+    <w:p>
+      <w:pPr>
+        <w:ind w:firstLine="0"/>
+        <w:rPr>
+          <w:rFonts w:eastAsia="Times New Roman" w:cstheme="minorHAnsi"/>
+          <w:sz w:val="20"/>
+          <w:szCs w:val="20"/>
+          <w:lang w:eastAsia="fr-FR"/>
+        </w:rPr>
+      </w:pPr>
+      <w:r>
+        <w:rPr>
+          <w:rFonts w:eastAsia="Times New Roman" w:cstheme="minorHAnsi"/>
+          <w:sz w:val="20"/>
+          <w:szCs w:val="20"/>
+          <w:lang w:eastAsia="fr-FR"/>
+        </w:rPr>
+        <w:t>L</w:t>
+      </w:r>
+      <w:r>
+        <w:rPr>
+          <w:rFonts w:eastAsia="Times New Roman" w:cstheme="minorHAnsi"/>
+          <w:sz w:val="20"/>
+          <w:szCs w:val="20"/>
+          <w:lang w:eastAsia="fr-FR"/>
+        </w:rPr>
+        <w:t>a</w:t>
+      </w:r>
+      <w:r>
+        <w:rPr>
+          <w:rFonts w:eastAsia="Times New Roman" w:cstheme="minorHAnsi"/>
+          <w:sz w:val="20"/>
+          <w:szCs w:val="20"/>
+          <w:lang w:eastAsia="fr-FR"/>
+        </w:rPr>
+        <w:t xml:space="preserve"> date de retour d’un emprunt est supérieure à la date d’emprunt.</w:t>
+      </w:r>
     </w:p>
     <w:p>
       <w:pPr>
@@ -2535,6 +2850,2377 @@
                 <w:lang w:eastAsia="fr-FR"/>
               </w:rPr>
             </w:pPr>
+            <w:r>
+              <w:rPr>
+                <w:rFonts w:eastAsia="Times New Roman" w:cstheme="minorHAnsi"/>
+                <w:sz w:val="18"/>
+                <w:szCs w:val="18"/>
+                <w:lang w:eastAsia="fr-FR"/>
+              </w:rPr>
+              <w:t>client_id</w:t>
+            </w:r>
+          </w:p>
+        </w:tc>
+        <w:tc>
+          <w:tcPr>
+            <w:tcW w:w="3148" w:type="dxa"/>
+            <w:shd w:val="clear" w:color="auto" w:fill="auto"/>
+            <w:tcMar>
+              <w:top w:w="57" w:type="dxa"/>
+              <w:left w:w="85" w:type="dxa"/>
+              <w:bottom w:w="57" w:type="dxa"/>
+              <w:right w:w="85" w:type="dxa"/>
+            </w:tcMar>
+            <w:vAlign w:val="center"/>
+          </w:tcPr>
+          <w:p>
+            <w:pPr>
+              <w:ind w:firstLine="0"/>
+              <w:cnfStyle w:val="000000100000" w:firstRow="0" w:lastRow="0" w:firstColumn="0" w:lastColumn="0" w:oddVBand="0" w:evenVBand="0" w:oddHBand="1" w:evenHBand="0" w:firstRowFirstColumn="0" w:firstRowLastColumn="0" w:lastRowFirstColumn="0" w:lastRowLastColumn="0"/>
+              <w:rPr>
+                <w:rFonts w:eastAsia="Times New Roman" w:cstheme="minorHAnsi"/>
+                <w:sz w:val="16"/>
+                <w:szCs w:val="16"/>
+                <w:lang w:eastAsia="fr-FR"/>
+              </w:rPr>
+            </w:pPr>
+          </w:p>
+        </w:tc>
+        <w:tc>
+          <w:tcPr>
+            <w:tcW w:w="1383" w:type="dxa"/>
+            <w:shd w:val="clear" w:color="auto" w:fill="auto"/>
+            <w:tcMar>
+              <w:top w:w="57" w:type="dxa"/>
+              <w:left w:w="85" w:type="dxa"/>
+              <w:bottom w:w="57" w:type="dxa"/>
+              <w:right w:w="85" w:type="dxa"/>
+            </w:tcMar>
+            <w:vAlign w:val="center"/>
+          </w:tcPr>
+          <w:p>
+            <w:pPr>
+              <w:ind w:firstLine="0"/>
+              <w:cnfStyle w:val="000000100000" w:firstRow="0" w:lastRow="0" w:firstColumn="0" w:lastColumn="0" w:oddVBand="0" w:evenVBand="0" w:oddHBand="1" w:evenHBand="0" w:firstRowFirstColumn="0" w:firstRowLastColumn="0" w:lastRowFirstColumn="0" w:lastRowLastColumn="0"/>
+              <w:rPr>
+                <w:rFonts w:eastAsia="Times New Roman" w:cstheme="minorHAnsi"/>
+                <w:sz w:val="16"/>
+                <w:szCs w:val="16"/>
+                <w:lang w:eastAsia="fr-FR"/>
+              </w:rPr>
+            </w:pPr>
+            <w:r>
+              <w:rPr>
+                <w:rFonts w:eastAsia="Times New Roman" w:cstheme="minorHAnsi"/>
+                <w:sz w:val="16"/>
+                <w:szCs w:val="16"/>
+                <w:lang w:eastAsia="fr-FR"/>
+              </w:rPr>
+              <w:t>Numérique</w:t>
+            </w:r>
+          </w:p>
+        </w:tc>
+        <w:tc>
+          <w:tcPr>
+            <w:tcW w:w="1087" w:type="dxa"/>
+            <w:shd w:val="clear" w:color="auto" w:fill="auto"/>
+            <w:tcMar>
+              <w:top w:w="57" w:type="dxa"/>
+              <w:left w:w="85" w:type="dxa"/>
+              <w:bottom w:w="57" w:type="dxa"/>
+              <w:right w:w="85" w:type="dxa"/>
+            </w:tcMar>
+            <w:vAlign w:val="center"/>
+          </w:tcPr>
+          <w:p>
+            <w:pPr>
+              <w:ind w:firstLine="0"/>
+              <w:jc w:val="center"/>
+              <w:cnfStyle w:val="000000100000" w:firstRow="0" w:lastRow="0" w:firstColumn="0" w:lastColumn="0" w:oddVBand="0" w:evenVBand="0" w:oddHBand="1" w:evenHBand="0" w:firstRowFirstColumn="0" w:firstRowLastColumn="0" w:lastRowFirstColumn="0" w:lastRowLastColumn="0"/>
+              <w:rPr>
+                <w:rFonts w:eastAsia="Times New Roman" w:cstheme="minorHAnsi"/>
+                <w:sz w:val="16"/>
+                <w:szCs w:val="16"/>
+                <w:lang w:eastAsia="fr-FR"/>
+              </w:rPr>
+            </w:pPr>
+            <w:r>
+              <w:rPr>
+                <w:rFonts w:eastAsia="Times New Roman" w:cstheme="minorHAnsi"/>
+                <w:sz w:val="16"/>
+                <w:szCs w:val="16"/>
+                <w:lang w:eastAsia="fr-FR"/>
+              </w:rPr>
+              <w:t>11</w:t>
+            </w:r>
+          </w:p>
+        </w:tc>
+        <w:tc>
+          <w:tcPr>
+            <w:tcW w:w="3216" w:type="dxa"/>
+            <w:shd w:val="clear" w:color="auto" w:fill="auto"/>
+            <w:tcMar>
+              <w:top w:w="57" w:type="dxa"/>
+              <w:left w:w="85" w:type="dxa"/>
+              <w:bottom w:w="57" w:type="dxa"/>
+              <w:right w:w="85" w:type="dxa"/>
+            </w:tcMar>
+            <w:vAlign w:val="center"/>
+          </w:tcPr>
+          <w:p>
+            <w:pPr>
+              <w:ind w:firstLine="0"/>
+              <w:cnfStyle w:val="000000100000" w:firstRow="0" w:lastRow="0" w:firstColumn="0" w:lastColumn="0" w:oddVBand="0" w:evenVBand="0" w:oddHBand="1" w:evenHBand="0" w:firstRowFirstColumn="0" w:firstRowLastColumn="0" w:lastRowFirstColumn="0" w:lastRowLastColumn="0"/>
+              <w:rPr>
+                <w:rFonts w:eastAsia="Times New Roman" w:cstheme="minorHAnsi"/>
+                <w:sz w:val="16"/>
+                <w:szCs w:val="16"/>
+                <w:lang w:eastAsia="fr-FR"/>
+              </w:rPr>
+            </w:pPr>
+            <w:r>
+              <w:rPr>
+                <w:rFonts w:eastAsia="Times New Roman" w:cstheme="minorHAnsi"/>
+                <w:sz w:val="16"/>
+                <w:szCs w:val="16"/>
+                <w:lang w:eastAsia="fr-FR"/>
+              </w:rPr>
+              <w:t>identifiant</w:t>
+            </w:r>
+          </w:p>
+        </w:tc>
+      </w:tr>
+      <w:tr>
+        <w:tc>
+          <w:tcPr>
+            <w:cnfStyle w:val="001000000000" w:firstRow="0" w:lastRow="0" w:firstColumn="1" w:lastColumn="0" w:oddVBand="0" w:evenVBand="0" w:oddHBand="0" w:evenHBand="0" w:firstRowFirstColumn="0" w:firstRowLastColumn="0" w:lastRowFirstColumn="0" w:lastRowLastColumn="0"/>
+            <w:tcW w:w="1622" w:type="dxa"/>
+            <w:shd w:val="clear" w:color="auto" w:fill="auto"/>
+            <w:tcMar>
+              <w:top w:w="57" w:type="dxa"/>
+              <w:left w:w="85" w:type="dxa"/>
+              <w:bottom w:w="57" w:type="dxa"/>
+              <w:right w:w="85" w:type="dxa"/>
+            </w:tcMar>
+            <w:vAlign w:val="center"/>
+          </w:tcPr>
+          <w:p>
+            <w:pPr>
+              <w:ind w:firstLine="0"/>
+              <w:rPr>
+                <w:rFonts w:eastAsia="Times New Roman" w:cstheme="minorHAnsi"/>
+                <w:sz w:val="18"/>
+                <w:szCs w:val="18"/>
+                <w:lang w:eastAsia="fr-FR"/>
+              </w:rPr>
+            </w:pPr>
+            <w:r>
+              <w:rPr>
+                <w:rFonts w:eastAsia="Times New Roman" w:cstheme="minorHAnsi"/>
+                <w:sz w:val="18"/>
+                <w:szCs w:val="18"/>
+                <w:lang w:eastAsia="fr-FR"/>
+              </w:rPr>
+              <w:t>client_name</w:t>
+            </w:r>
+          </w:p>
+        </w:tc>
+        <w:tc>
+          <w:tcPr>
+            <w:tcW w:w="3148" w:type="dxa"/>
+            <w:shd w:val="clear" w:color="auto" w:fill="auto"/>
+            <w:tcMar>
+              <w:top w:w="57" w:type="dxa"/>
+              <w:left w:w="85" w:type="dxa"/>
+              <w:bottom w:w="57" w:type="dxa"/>
+              <w:right w:w="85" w:type="dxa"/>
+            </w:tcMar>
+            <w:vAlign w:val="center"/>
+          </w:tcPr>
+          <w:p>
+            <w:pPr>
+              <w:ind w:firstLine="0"/>
+              <w:cnfStyle w:val="000000000000" w:firstRow="0" w:lastRow="0" w:firstColumn="0" w:lastColumn="0" w:oddVBand="0" w:evenVBand="0" w:oddHBand="0" w:evenHBand="0" w:firstRowFirstColumn="0" w:firstRowLastColumn="0" w:lastRowFirstColumn="0" w:lastRowLastColumn="0"/>
+              <w:rPr>
+                <w:rFonts w:eastAsia="Times New Roman" w:cstheme="minorHAnsi"/>
+                <w:sz w:val="16"/>
+                <w:szCs w:val="16"/>
+                <w:lang w:eastAsia="fr-FR"/>
+              </w:rPr>
+            </w:pPr>
+          </w:p>
+        </w:tc>
+        <w:tc>
+          <w:tcPr>
+            <w:tcW w:w="1383" w:type="dxa"/>
+            <w:shd w:val="clear" w:color="auto" w:fill="auto"/>
+            <w:tcMar>
+              <w:top w:w="57" w:type="dxa"/>
+              <w:left w:w="85" w:type="dxa"/>
+              <w:bottom w:w="57" w:type="dxa"/>
+              <w:right w:w="85" w:type="dxa"/>
+            </w:tcMar>
+            <w:vAlign w:val="center"/>
+          </w:tcPr>
+          <w:p>
+            <w:pPr>
+              <w:ind w:firstLine="0"/>
+              <w:cnfStyle w:val="000000000000" w:firstRow="0" w:lastRow="0" w:firstColumn="0" w:lastColumn="0" w:oddVBand="0" w:evenVBand="0" w:oddHBand="0" w:evenHBand="0" w:firstRowFirstColumn="0" w:firstRowLastColumn="0" w:lastRowFirstColumn="0" w:lastRowLastColumn="0"/>
+              <w:rPr>
+                <w:rFonts w:eastAsia="Times New Roman" w:cstheme="minorHAnsi"/>
+                <w:sz w:val="16"/>
+                <w:szCs w:val="16"/>
+                <w:lang w:eastAsia="fr-FR"/>
+              </w:rPr>
+            </w:pPr>
+            <w:r>
+              <w:rPr>
+                <w:rFonts w:eastAsia="Times New Roman" w:cstheme="minorHAnsi"/>
+                <w:sz w:val="16"/>
+                <w:szCs w:val="16"/>
+                <w:lang w:eastAsia="fr-FR"/>
+              </w:rPr>
+              <w:t>Alphabétique</w:t>
+            </w:r>
+          </w:p>
+        </w:tc>
+        <w:tc>
+          <w:tcPr>
+            <w:tcW w:w="1087" w:type="dxa"/>
+            <w:shd w:val="clear" w:color="auto" w:fill="auto"/>
+            <w:tcMar>
+              <w:top w:w="57" w:type="dxa"/>
+              <w:left w:w="85" w:type="dxa"/>
+              <w:bottom w:w="57" w:type="dxa"/>
+              <w:right w:w="85" w:type="dxa"/>
+            </w:tcMar>
+            <w:vAlign w:val="center"/>
+          </w:tcPr>
+          <w:p>
+            <w:pPr>
+              <w:ind w:firstLine="0"/>
+              <w:jc w:val="center"/>
+              <w:cnfStyle w:val="000000000000" w:firstRow="0" w:lastRow="0" w:firstColumn="0" w:lastColumn="0" w:oddVBand="0" w:evenVBand="0" w:oddHBand="0" w:evenHBand="0" w:firstRowFirstColumn="0" w:firstRowLastColumn="0" w:lastRowFirstColumn="0" w:lastRowLastColumn="0"/>
+              <w:rPr>
+                <w:rFonts w:eastAsia="Times New Roman" w:cstheme="minorHAnsi"/>
+                <w:sz w:val="16"/>
+                <w:szCs w:val="16"/>
+                <w:lang w:eastAsia="fr-FR"/>
+              </w:rPr>
+            </w:pPr>
+            <w:r>
+              <w:rPr>
+                <w:rFonts w:eastAsia="Times New Roman" w:cstheme="minorHAnsi"/>
+                <w:sz w:val="16"/>
+                <w:szCs w:val="16"/>
+                <w:lang w:eastAsia="fr-FR"/>
+              </w:rPr>
+              <w:t>50</w:t>
+            </w:r>
+          </w:p>
+        </w:tc>
+        <w:tc>
+          <w:tcPr>
+            <w:tcW w:w="3216" w:type="dxa"/>
+            <w:shd w:val="clear" w:color="auto" w:fill="auto"/>
+            <w:tcMar>
+              <w:top w:w="57" w:type="dxa"/>
+              <w:left w:w="85" w:type="dxa"/>
+              <w:bottom w:w="57" w:type="dxa"/>
+              <w:right w:w="85" w:type="dxa"/>
+            </w:tcMar>
+            <w:vAlign w:val="center"/>
+          </w:tcPr>
+          <w:p>
+            <w:pPr>
+              <w:ind w:firstLine="0"/>
+              <w:cnfStyle w:val="000000000000" w:firstRow="0" w:lastRow="0" w:firstColumn="0" w:lastColumn="0" w:oddVBand="0" w:evenVBand="0" w:oddHBand="0" w:evenHBand="0" w:firstRowFirstColumn="0" w:firstRowLastColumn="0" w:lastRowFirstColumn="0" w:lastRowLastColumn="0"/>
+              <w:rPr>
+                <w:rFonts w:eastAsia="Times New Roman" w:cstheme="minorHAnsi"/>
+                <w:sz w:val="16"/>
+                <w:szCs w:val="16"/>
+                <w:lang w:eastAsia="fr-FR"/>
+              </w:rPr>
+            </w:pPr>
+            <w:r>
+              <w:rPr>
+                <w:rFonts w:eastAsia="Times New Roman" w:cstheme="minorHAnsi"/>
+                <w:sz w:val="16"/>
+                <w:szCs w:val="16"/>
+                <w:lang w:eastAsia="fr-FR"/>
+              </w:rPr>
+              <w:t>obligatoire</w:t>
+            </w:r>
+          </w:p>
+        </w:tc>
+      </w:tr>
+      <w:tr>
+        <w:trPr>
+          <w:cnfStyle w:val="000000100000" w:firstRow="0" w:lastRow="0" w:firstColumn="0" w:lastColumn="0" w:oddVBand="0" w:evenVBand="0" w:oddHBand="1" w:evenHBand="0" w:firstRowFirstColumn="0" w:firstRowLastColumn="0" w:lastRowFirstColumn="0" w:lastRowLastColumn="0"/>
+        </w:trPr>
+        <w:tc>
+          <w:tcPr>
+            <w:cnfStyle w:val="001000000000" w:firstRow="0" w:lastRow="0" w:firstColumn="1" w:lastColumn="0" w:oddVBand="0" w:evenVBand="0" w:oddHBand="0" w:evenHBand="0" w:firstRowFirstColumn="0" w:firstRowLastColumn="0" w:lastRowFirstColumn="0" w:lastRowLastColumn="0"/>
+            <w:tcW w:w="1622" w:type="dxa"/>
+            <w:shd w:val="clear" w:color="auto" w:fill="auto"/>
+            <w:tcMar>
+              <w:top w:w="57" w:type="dxa"/>
+              <w:left w:w="85" w:type="dxa"/>
+              <w:bottom w:w="57" w:type="dxa"/>
+              <w:right w:w="85" w:type="dxa"/>
+            </w:tcMar>
+            <w:vAlign w:val="center"/>
+          </w:tcPr>
+          <w:p>
+            <w:pPr>
+              <w:ind w:firstLine="0"/>
+              <w:rPr>
+                <w:rFonts w:eastAsia="Times New Roman" w:cstheme="minorHAnsi"/>
+                <w:sz w:val="18"/>
+                <w:szCs w:val="18"/>
+                <w:lang w:eastAsia="fr-FR"/>
+              </w:rPr>
+            </w:pPr>
+            <w:r>
+              <w:rPr>
+                <w:rFonts w:eastAsia="Times New Roman" w:cstheme="minorHAnsi"/>
+                <w:sz w:val="18"/>
+                <w:szCs w:val="18"/>
+                <w:lang w:eastAsia="fr-FR"/>
+              </w:rPr>
+              <w:t>client_address</w:t>
+            </w:r>
+          </w:p>
+        </w:tc>
+        <w:tc>
+          <w:tcPr>
+            <w:tcW w:w="3148" w:type="dxa"/>
+            <w:shd w:val="clear" w:color="auto" w:fill="auto"/>
+            <w:tcMar>
+              <w:top w:w="57" w:type="dxa"/>
+              <w:left w:w="85" w:type="dxa"/>
+              <w:bottom w:w="57" w:type="dxa"/>
+              <w:right w:w="85" w:type="dxa"/>
+            </w:tcMar>
+            <w:vAlign w:val="center"/>
+          </w:tcPr>
+          <w:p>
+            <w:pPr>
+              <w:ind w:firstLine="0"/>
+              <w:cnfStyle w:val="000000100000" w:firstRow="0" w:lastRow="0" w:firstColumn="0" w:lastColumn="0" w:oddVBand="0" w:evenVBand="0" w:oddHBand="1" w:evenHBand="0" w:firstRowFirstColumn="0" w:firstRowLastColumn="0" w:lastRowFirstColumn="0" w:lastRowLastColumn="0"/>
+              <w:rPr>
+                <w:rFonts w:eastAsia="Times New Roman" w:cstheme="minorHAnsi"/>
+                <w:sz w:val="16"/>
+                <w:szCs w:val="16"/>
+                <w:lang w:eastAsia="fr-FR"/>
+              </w:rPr>
+            </w:pPr>
+          </w:p>
+        </w:tc>
+        <w:tc>
+          <w:tcPr>
+            <w:tcW w:w="1383" w:type="dxa"/>
+            <w:shd w:val="clear" w:color="auto" w:fill="auto"/>
+            <w:tcMar>
+              <w:top w:w="57" w:type="dxa"/>
+              <w:left w:w="85" w:type="dxa"/>
+              <w:bottom w:w="57" w:type="dxa"/>
+              <w:right w:w="85" w:type="dxa"/>
+            </w:tcMar>
+            <w:vAlign w:val="center"/>
+          </w:tcPr>
+          <w:p>
+            <w:pPr>
+              <w:ind w:firstLine="0"/>
+              <w:cnfStyle w:val="000000100000" w:firstRow="0" w:lastRow="0" w:firstColumn="0" w:lastColumn="0" w:oddVBand="0" w:evenVBand="0" w:oddHBand="1" w:evenHBand="0" w:firstRowFirstColumn="0" w:firstRowLastColumn="0" w:lastRowFirstColumn="0" w:lastRowLastColumn="0"/>
+              <w:rPr>
+                <w:rFonts w:eastAsia="Times New Roman" w:cstheme="minorHAnsi"/>
+                <w:sz w:val="16"/>
+                <w:szCs w:val="16"/>
+                <w:lang w:eastAsia="fr-FR"/>
+              </w:rPr>
+            </w:pPr>
+            <w:r>
+              <w:rPr>
+                <w:rFonts w:eastAsia="Times New Roman" w:cstheme="minorHAnsi"/>
+                <w:sz w:val="16"/>
+                <w:szCs w:val="16"/>
+                <w:lang w:eastAsia="fr-FR"/>
+              </w:rPr>
+              <w:t>Alphanumérique</w:t>
+            </w:r>
+          </w:p>
+        </w:tc>
+        <w:tc>
+          <w:tcPr>
+            <w:tcW w:w="1087" w:type="dxa"/>
+            <w:shd w:val="clear" w:color="auto" w:fill="auto"/>
+            <w:tcMar>
+              <w:top w:w="57" w:type="dxa"/>
+              <w:left w:w="85" w:type="dxa"/>
+              <w:bottom w:w="57" w:type="dxa"/>
+              <w:right w:w="85" w:type="dxa"/>
+            </w:tcMar>
+            <w:vAlign w:val="center"/>
+          </w:tcPr>
+          <w:p>
+            <w:pPr>
+              <w:ind w:firstLine="0"/>
+              <w:jc w:val="center"/>
+              <w:cnfStyle w:val="000000100000" w:firstRow="0" w:lastRow="0" w:firstColumn="0" w:lastColumn="0" w:oddVBand="0" w:evenVBand="0" w:oddHBand="1" w:evenHBand="0" w:firstRowFirstColumn="0" w:firstRowLastColumn="0" w:lastRowFirstColumn="0" w:lastRowLastColumn="0"/>
+              <w:rPr>
+                <w:rFonts w:eastAsia="Times New Roman" w:cstheme="minorHAnsi"/>
+                <w:sz w:val="16"/>
+                <w:szCs w:val="16"/>
+                <w:lang w:eastAsia="fr-FR"/>
+              </w:rPr>
+            </w:pPr>
+            <w:r>
+              <w:rPr>
+                <w:rFonts w:eastAsia="Times New Roman" w:cstheme="minorHAnsi"/>
+                <w:sz w:val="16"/>
+                <w:szCs w:val="16"/>
+                <w:lang w:eastAsia="fr-FR"/>
+              </w:rPr>
+              <w:t>255</w:t>
+            </w:r>
+          </w:p>
+        </w:tc>
+        <w:tc>
+          <w:tcPr>
+            <w:tcW w:w="3216" w:type="dxa"/>
+            <w:shd w:val="clear" w:color="auto" w:fill="auto"/>
+            <w:tcMar>
+              <w:top w:w="57" w:type="dxa"/>
+              <w:left w:w="85" w:type="dxa"/>
+              <w:bottom w:w="57" w:type="dxa"/>
+              <w:right w:w="85" w:type="dxa"/>
+            </w:tcMar>
+            <w:vAlign w:val="center"/>
+          </w:tcPr>
+          <w:p>
+            <w:pPr>
+              <w:ind w:firstLine="0"/>
+              <w:cnfStyle w:val="000000100000" w:firstRow="0" w:lastRow="0" w:firstColumn="0" w:lastColumn="0" w:oddVBand="0" w:evenVBand="0" w:oddHBand="1" w:evenHBand="0" w:firstRowFirstColumn="0" w:firstRowLastColumn="0" w:lastRowFirstColumn="0" w:lastRowLastColumn="0"/>
+              <w:rPr>
+                <w:rFonts w:eastAsia="Times New Roman" w:cstheme="minorHAnsi"/>
+                <w:sz w:val="16"/>
+                <w:szCs w:val="16"/>
+                <w:lang w:eastAsia="fr-FR"/>
+              </w:rPr>
+            </w:pPr>
+            <w:r>
+              <w:rPr>
+                <w:rFonts w:eastAsia="Times New Roman" w:cstheme="minorHAnsi"/>
+                <w:sz w:val="16"/>
+                <w:szCs w:val="16"/>
+                <w:lang w:eastAsia="fr-FR"/>
+              </w:rPr>
+              <w:t>obligatoire</w:t>
+            </w:r>
+          </w:p>
+        </w:tc>
+      </w:tr>
+      <w:tr>
+        <w:tc>
+          <w:tcPr>
+            <w:cnfStyle w:val="001000000000" w:firstRow="0" w:lastRow="0" w:firstColumn="1" w:lastColumn="0" w:oddVBand="0" w:evenVBand="0" w:oddHBand="0" w:evenHBand="0" w:firstRowFirstColumn="0" w:firstRowLastColumn="0" w:lastRowFirstColumn="0" w:lastRowLastColumn="0"/>
+            <w:tcW w:w="1622" w:type="dxa"/>
+            <w:shd w:val="clear" w:color="auto" w:fill="auto"/>
+            <w:tcMar>
+              <w:top w:w="57" w:type="dxa"/>
+              <w:left w:w="85" w:type="dxa"/>
+              <w:bottom w:w="57" w:type="dxa"/>
+              <w:right w:w="85" w:type="dxa"/>
+            </w:tcMar>
+            <w:vAlign w:val="center"/>
+          </w:tcPr>
+          <w:p>
+            <w:pPr>
+              <w:ind w:firstLine="0"/>
+              <w:rPr>
+                <w:rFonts w:eastAsia="Times New Roman" w:cstheme="minorHAnsi"/>
+                <w:sz w:val="18"/>
+                <w:szCs w:val="18"/>
+                <w:lang w:eastAsia="fr-FR"/>
+              </w:rPr>
+            </w:pPr>
+            <w:r>
+              <w:rPr>
+                <w:rFonts w:eastAsia="Times New Roman" w:cstheme="minorHAnsi"/>
+                <w:sz w:val="18"/>
+                <w:szCs w:val="18"/>
+                <w:lang w:eastAsia="fr-FR"/>
+              </w:rPr>
+              <w:t>client_</w:t>
+            </w:r>
+            <w:r>
+              <w:rPr>
+                <w:rFonts w:eastAsia="Times New Roman" w:cstheme="minorHAnsi"/>
+                <w:sz w:val="18"/>
+                <w:szCs w:val="18"/>
+                <w:lang w:eastAsia="fr-FR"/>
+              </w:rPr>
+              <w:t>deposit</w:t>
+            </w:r>
+          </w:p>
+        </w:tc>
+        <w:tc>
+          <w:tcPr>
+            <w:tcW w:w="3148" w:type="dxa"/>
+            <w:shd w:val="clear" w:color="auto" w:fill="auto"/>
+            <w:tcMar>
+              <w:top w:w="57" w:type="dxa"/>
+              <w:left w:w="85" w:type="dxa"/>
+              <w:bottom w:w="57" w:type="dxa"/>
+              <w:right w:w="85" w:type="dxa"/>
+            </w:tcMar>
+            <w:vAlign w:val="center"/>
+          </w:tcPr>
+          <w:p>
+            <w:pPr>
+              <w:ind w:firstLine="0"/>
+              <w:cnfStyle w:val="000000000000" w:firstRow="0" w:lastRow="0" w:firstColumn="0" w:lastColumn="0" w:oddVBand="0" w:evenVBand="0" w:oddHBand="0" w:evenHBand="0" w:firstRowFirstColumn="0" w:firstRowLastColumn="0" w:lastRowFirstColumn="0" w:lastRowLastColumn="0"/>
+              <w:rPr>
+                <w:rFonts w:eastAsia="Times New Roman" w:cstheme="minorHAnsi"/>
+                <w:sz w:val="16"/>
+                <w:szCs w:val="16"/>
+                <w:lang w:eastAsia="fr-FR"/>
+              </w:rPr>
+            </w:pPr>
+          </w:p>
+        </w:tc>
+        <w:tc>
+          <w:tcPr>
+            <w:tcW w:w="1383" w:type="dxa"/>
+            <w:shd w:val="clear" w:color="auto" w:fill="auto"/>
+            <w:tcMar>
+              <w:top w:w="57" w:type="dxa"/>
+              <w:left w:w="85" w:type="dxa"/>
+              <w:bottom w:w="57" w:type="dxa"/>
+              <w:right w:w="85" w:type="dxa"/>
+            </w:tcMar>
+            <w:vAlign w:val="center"/>
+          </w:tcPr>
+          <w:p>
+            <w:pPr>
+              <w:ind w:firstLine="0"/>
+              <w:cnfStyle w:val="000000000000" w:firstRow="0" w:lastRow="0" w:firstColumn="0" w:lastColumn="0" w:oddVBand="0" w:evenVBand="0" w:oddHBand="0" w:evenHBand="0" w:firstRowFirstColumn="0" w:firstRowLastColumn="0" w:lastRowFirstColumn="0" w:lastRowLastColumn="0"/>
+              <w:rPr>
+                <w:rFonts w:eastAsia="Times New Roman" w:cstheme="minorHAnsi"/>
+                <w:sz w:val="16"/>
+                <w:szCs w:val="16"/>
+                <w:lang w:eastAsia="fr-FR"/>
+              </w:rPr>
+            </w:pPr>
+            <w:r>
+              <w:rPr>
+                <w:rFonts w:eastAsia="Times New Roman" w:cstheme="minorHAnsi"/>
+                <w:sz w:val="16"/>
+                <w:szCs w:val="16"/>
+                <w:lang w:eastAsia="fr-FR"/>
+              </w:rPr>
+              <w:t>Numérique</w:t>
+            </w:r>
+          </w:p>
+        </w:tc>
+        <w:tc>
+          <w:tcPr>
+            <w:tcW w:w="1087" w:type="dxa"/>
+            <w:shd w:val="clear" w:color="auto" w:fill="auto"/>
+            <w:tcMar>
+              <w:top w:w="57" w:type="dxa"/>
+              <w:left w:w="85" w:type="dxa"/>
+              <w:bottom w:w="57" w:type="dxa"/>
+              <w:right w:w="85" w:type="dxa"/>
+            </w:tcMar>
+            <w:vAlign w:val="center"/>
+          </w:tcPr>
+          <w:p>
+            <w:pPr>
+              <w:ind w:firstLine="0"/>
+              <w:jc w:val="center"/>
+              <w:cnfStyle w:val="000000000000" w:firstRow="0" w:lastRow="0" w:firstColumn="0" w:lastColumn="0" w:oddVBand="0" w:evenVBand="0" w:oddHBand="0" w:evenHBand="0" w:firstRowFirstColumn="0" w:firstRowLastColumn="0" w:lastRowFirstColumn="0" w:lastRowLastColumn="0"/>
+              <w:rPr>
+                <w:rFonts w:eastAsia="Times New Roman" w:cstheme="minorHAnsi"/>
+                <w:sz w:val="16"/>
+                <w:szCs w:val="16"/>
+                <w:lang w:eastAsia="fr-FR"/>
+              </w:rPr>
+            </w:pPr>
+            <w:r>
+              <w:rPr>
+                <w:rFonts w:eastAsia="Times New Roman" w:cstheme="minorHAnsi"/>
+                <w:sz w:val="16"/>
+                <w:szCs w:val="16"/>
+                <w:lang w:eastAsia="fr-FR"/>
+              </w:rPr>
+              <w:t>3</w:t>
+            </w:r>
+          </w:p>
+        </w:tc>
+        <w:tc>
+          <w:tcPr>
+            <w:tcW w:w="3216" w:type="dxa"/>
+            <w:shd w:val="clear" w:color="auto" w:fill="auto"/>
+            <w:tcMar>
+              <w:top w:w="57" w:type="dxa"/>
+              <w:left w:w="85" w:type="dxa"/>
+              <w:bottom w:w="57" w:type="dxa"/>
+              <w:right w:w="85" w:type="dxa"/>
+            </w:tcMar>
+            <w:vAlign w:val="center"/>
+          </w:tcPr>
+          <w:p>
+            <w:pPr>
+              <w:ind w:firstLine="0"/>
+              <w:cnfStyle w:val="000000000000" w:firstRow="0" w:lastRow="0" w:firstColumn="0" w:lastColumn="0" w:oddVBand="0" w:evenVBand="0" w:oddHBand="0" w:evenHBand="0" w:firstRowFirstColumn="0" w:firstRowLastColumn="0" w:lastRowFirstColumn="0" w:lastRowLastColumn="0"/>
+              <w:rPr>
+                <w:rFonts w:eastAsia="Times New Roman" w:cstheme="minorHAnsi"/>
+                <w:sz w:val="16"/>
+                <w:szCs w:val="16"/>
+                <w:lang w:eastAsia="fr-FR"/>
+              </w:rPr>
+            </w:pPr>
+            <w:r>
+              <w:rPr>
+                <w:rFonts w:eastAsia="Times New Roman" w:cstheme="minorHAnsi"/>
+                <w:sz w:val="16"/>
+                <w:szCs w:val="16"/>
+                <w:lang w:eastAsia="fr-FR"/>
+              </w:rPr>
+              <w:t>obligatoire</w:t>
+            </w:r>
+          </w:p>
+        </w:tc>
+      </w:tr>
+      <w:tr>
+        <w:trPr>
+          <w:cnfStyle w:val="000000100000" w:firstRow="0" w:lastRow="0" w:firstColumn="0" w:lastColumn="0" w:oddVBand="0" w:evenVBand="0" w:oddHBand="1" w:evenHBand="0" w:firstRowFirstColumn="0" w:firstRowLastColumn="0" w:lastRowFirstColumn="0" w:lastRowLastColumn="0"/>
+        </w:trPr>
+        <w:tc>
+          <w:tcPr>
+            <w:cnfStyle w:val="001000000000" w:firstRow="0" w:lastRow="0" w:firstColumn="1" w:lastColumn="0" w:oddVBand="0" w:evenVBand="0" w:oddHBand="0" w:evenHBand="0" w:firstRowFirstColumn="0" w:firstRowLastColumn="0" w:lastRowFirstColumn="0" w:lastRowLastColumn="0"/>
+            <w:tcW w:w="1622" w:type="dxa"/>
+            <w:shd w:val="clear" w:color="auto" w:fill="auto"/>
+            <w:tcMar>
+              <w:top w:w="57" w:type="dxa"/>
+              <w:left w:w="85" w:type="dxa"/>
+              <w:bottom w:w="57" w:type="dxa"/>
+              <w:right w:w="85" w:type="dxa"/>
+            </w:tcMar>
+            <w:vAlign w:val="center"/>
+          </w:tcPr>
+          <w:p>
+            <w:pPr>
+              <w:ind w:firstLine="0"/>
+              <w:rPr>
+                <w:rFonts w:eastAsia="Times New Roman" w:cstheme="minorHAnsi"/>
+                <w:sz w:val="18"/>
+                <w:szCs w:val="18"/>
+                <w:lang w:eastAsia="fr-FR"/>
+              </w:rPr>
+            </w:pPr>
+            <w:r>
+              <w:rPr>
+                <w:rFonts w:eastAsia="Times New Roman" w:cstheme="minorHAnsi"/>
+                <w:sz w:val="18"/>
+                <w:szCs w:val="18"/>
+                <w:lang w:eastAsia="fr-FR"/>
+              </w:rPr>
+              <w:t>book_id</w:t>
+            </w:r>
+          </w:p>
+        </w:tc>
+        <w:tc>
+          <w:tcPr>
+            <w:tcW w:w="3148" w:type="dxa"/>
+            <w:shd w:val="clear" w:color="auto" w:fill="auto"/>
+            <w:tcMar>
+              <w:top w:w="57" w:type="dxa"/>
+              <w:left w:w="85" w:type="dxa"/>
+              <w:bottom w:w="57" w:type="dxa"/>
+              <w:right w:w="85" w:type="dxa"/>
+            </w:tcMar>
+            <w:vAlign w:val="center"/>
+          </w:tcPr>
+          <w:p>
+            <w:pPr>
+              <w:ind w:firstLine="0"/>
+              <w:cnfStyle w:val="000000100000" w:firstRow="0" w:lastRow="0" w:firstColumn="0" w:lastColumn="0" w:oddVBand="0" w:evenVBand="0" w:oddHBand="1" w:evenHBand="0" w:firstRowFirstColumn="0" w:firstRowLastColumn="0" w:lastRowFirstColumn="0" w:lastRowLastColumn="0"/>
+              <w:rPr>
+                <w:rFonts w:eastAsia="Times New Roman" w:cstheme="minorHAnsi"/>
+                <w:sz w:val="16"/>
+                <w:szCs w:val="16"/>
+                <w:lang w:eastAsia="fr-FR"/>
+              </w:rPr>
+            </w:pPr>
+          </w:p>
+        </w:tc>
+        <w:tc>
+          <w:tcPr>
+            <w:tcW w:w="1383" w:type="dxa"/>
+            <w:shd w:val="clear" w:color="auto" w:fill="auto"/>
+            <w:tcMar>
+              <w:top w:w="57" w:type="dxa"/>
+              <w:left w:w="85" w:type="dxa"/>
+              <w:bottom w:w="57" w:type="dxa"/>
+              <w:right w:w="85" w:type="dxa"/>
+            </w:tcMar>
+            <w:vAlign w:val="center"/>
+          </w:tcPr>
+          <w:p>
+            <w:pPr>
+              <w:ind w:firstLine="0"/>
+              <w:cnfStyle w:val="000000100000" w:firstRow="0" w:lastRow="0" w:firstColumn="0" w:lastColumn="0" w:oddVBand="0" w:evenVBand="0" w:oddHBand="1" w:evenHBand="0" w:firstRowFirstColumn="0" w:firstRowLastColumn="0" w:lastRowFirstColumn="0" w:lastRowLastColumn="0"/>
+              <w:rPr>
+                <w:rFonts w:eastAsia="Times New Roman" w:cstheme="minorHAnsi"/>
+                <w:sz w:val="16"/>
+                <w:szCs w:val="16"/>
+                <w:lang w:eastAsia="fr-FR"/>
+              </w:rPr>
+            </w:pPr>
+            <w:r>
+              <w:rPr>
+                <w:rFonts w:eastAsia="Times New Roman" w:cstheme="minorHAnsi"/>
+                <w:sz w:val="16"/>
+                <w:szCs w:val="16"/>
+                <w:lang w:eastAsia="fr-FR"/>
+              </w:rPr>
+              <w:t>Numérique</w:t>
+            </w:r>
+          </w:p>
+        </w:tc>
+        <w:tc>
+          <w:tcPr>
+            <w:tcW w:w="1087" w:type="dxa"/>
+            <w:shd w:val="clear" w:color="auto" w:fill="auto"/>
+            <w:tcMar>
+              <w:top w:w="57" w:type="dxa"/>
+              <w:left w:w="85" w:type="dxa"/>
+              <w:bottom w:w="57" w:type="dxa"/>
+              <w:right w:w="85" w:type="dxa"/>
+            </w:tcMar>
+            <w:vAlign w:val="center"/>
+          </w:tcPr>
+          <w:p>
+            <w:pPr>
+              <w:ind w:firstLine="0"/>
+              <w:jc w:val="center"/>
+              <w:cnfStyle w:val="000000100000" w:firstRow="0" w:lastRow="0" w:firstColumn="0" w:lastColumn="0" w:oddVBand="0" w:evenVBand="0" w:oddHBand="1" w:evenHBand="0" w:firstRowFirstColumn="0" w:firstRowLastColumn="0" w:lastRowFirstColumn="0" w:lastRowLastColumn="0"/>
+              <w:rPr>
+                <w:rFonts w:eastAsia="Times New Roman" w:cstheme="minorHAnsi"/>
+                <w:sz w:val="16"/>
+                <w:szCs w:val="16"/>
+                <w:lang w:eastAsia="fr-FR"/>
+              </w:rPr>
+            </w:pPr>
+            <w:r>
+              <w:rPr>
+                <w:rFonts w:eastAsia="Times New Roman" w:cstheme="minorHAnsi"/>
+                <w:sz w:val="16"/>
+                <w:szCs w:val="16"/>
+                <w:lang w:eastAsia="fr-FR"/>
+              </w:rPr>
+              <w:t>11</w:t>
+            </w:r>
+          </w:p>
+        </w:tc>
+        <w:tc>
+          <w:tcPr>
+            <w:tcW w:w="3216" w:type="dxa"/>
+            <w:shd w:val="clear" w:color="auto" w:fill="auto"/>
+            <w:tcMar>
+              <w:top w:w="57" w:type="dxa"/>
+              <w:left w:w="85" w:type="dxa"/>
+              <w:bottom w:w="57" w:type="dxa"/>
+              <w:right w:w="85" w:type="dxa"/>
+            </w:tcMar>
+            <w:vAlign w:val="center"/>
+          </w:tcPr>
+          <w:p>
+            <w:pPr>
+              <w:ind w:firstLine="0"/>
+              <w:cnfStyle w:val="000000100000" w:firstRow="0" w:lastRow="0" w:firstColumn="0" w:lastColumn="0" w:oddVBand="0" w:evenVBand="0" w:oddHBand="1" w:evenHBand="0" w:firstRowFirstColumn="0" w:firstRowLastColumn="0" w:lastRowFirstColumn="0" w:lastRowLastColumn="0"/>
+              <w:rPr>
+                <w:rFonts w:eastAsia="Times New Roman" w:cstheme="minorHAnsi"/>
+                <w:sz w:val="16"/>
+                <w:szCs w:val="16"/>
+                <w:lang w:eastAsia="fr-FR"/>
+              </w:rPr>
+            </w:pPr>
+            <w:r>
+              <w:rPr>
+                <w:rFonts w:eastAsia="Times New Roman" w:cstheme="minorHAnsi"/>
+                <w:sz w:val="16"/>
+                <w:szCs w:val="16"/>
+                <w:lang w:eastAsia="fr-FR"/>
+              </w:rPr>
+              <w:t>identifiant</w:t>
+            </w:r>
+          </w:p>
+        </w:tc>
+      </w:tr>
+      <w:tr>
+        <w:tc>
+          <w:tcPr>
+            <w:cnfStyle w:val="001000000000" w:firstRow="0" w:lastRow="0" w:firstColumn="1" w:lastColumn="0" w:oddVBand="0" w:evenVBand="0" w:oddHBand="0" w:evenHBand="0" w:firstRowFirstColumn="0" w:firstRowLastColumn="0" w:lastRowFirstColumn="0" w:lastRowLastColumn="0"/>
+            <w:tcW w:w="1622" w:type="dxa"/>
+            <w:shd w:val="clear" w:color="auto" w:fill="auto"/>
+            <w:tcMar>
+              <w:top w:w="57" w:type="dxa"/>
+              <w:left w:w="85" w:type="dxa"/>
+              <w:bottom w:w="57" w:type="dxa"/>
+              <w:right w:w="85" w:type="dxa"/>
+            </w:tcMar>
+            <w:vAlign w:val="center"/>
+          </w:tcPr>
+          <w:p>
+            <w:pPr>
+              <w:ind w:firstLine="0"/>
+              <w:rPr>
+                <w:rFonts w:eastAsia="Times New Roman" w:cstheme="minorHAnsi"/>
+                <w:sz w:val="18"/>
+                <w:szCs w:val="18"/>
+                <w:lang w:eastAsia="fr-FR"/>
+              </w:rPr>
+            </w:pPr>
+            <w:r>
+              <w:rPr>
+                <w:rFonts w:eastAsia="Times New Roman" w:cstheme="minorHAnsi"/>
+                <w:sz w:val="18"/>
+                <w:szCs w:val="18"/>
+                <w:lang w:eastAsia="fr-FR"/>
+              </w:rPr>
+              <w:t>book_title</w:t>
+            </w:r>
+          </w:p>
+        </w:tc>
+        <w:tc>
+          <w:tcPr>
+            <w:tcW w:w="3148" w:type="dxa"/>
+            <w:shd w:val="clear" w:color="auto" w:fill="auto"/>
+            <w:tcMar>
+              <w:top w:w="57" w:type="dxa"/>
+              <w:left w:w="85" w:type="dxa"/>
+              <w:bottom w:w="57" w:type="dxa"/>
+              <w:right w:w="85" w:type="dxa"/>
+            </w:tcMar>
+            <w:vAlign w:val="center"/>
+          </w:tcPr>
+          <w:p>
+            <w:pPr>
+              <w:ind w:firstLine="0"/>
+              <w:cnfStyle w:val="000000000000" w:firstRow="0" w:lastRow="0" w:firstColumn="0" w:lastColumn="0" w:oddVBand="0" w:evenVBand="0" w:oddHBand="0" w:evenHBand="0" w:firstRowFirstColumn="0" w:firstRowLastColumn="0" w:lastRowFirstColumn="0" w:lastRowLastColumn="0"/>
+              <w:rPr>
+                <w:rFonts w:eastAsia="Times New Roman" w:cstheme="minorHAnsi"/>
+                <w:sz w:val="16"/>
+                <w:szCs w:val="16"/>
+                <w:lang w:eastAsia="fr-FR"/>
+              </w:rPr>
+            </w:pPr>
+          </w:p>
+        </w:tc>
+        <w:tc>
+          <w:tcPr>
+            <w:tcW w:w="1383" w:type="dxa"/>
+            <w:shd w:val="clear" w:color="auto" w:fill="auto"/>
+            <w:tcMar>
+              <w:top w:w="57" w:type="dxa"/>
+              <w:left w:w="85" w:type="dxa"/>
+              <w:bottom w:w="57" w:type="dxa"/>
+              <w:right w:w="85" w:type="dxa"/>
+            </w:tcMar>
+            <w:vAlign w:val="center"/>
+          </w:tcPr>
+          <w:p>
+            <w:pPr>
+              <w:ind w:firstLine="0"/>
+              <w:cnfStyle w:val="000000000000" w:firstRow="0" w:lastRow="0" w:firstColumn="0" w:lastColumn="0" w:oddVBand="0" w:evenVBand="0" w:oddHBand="0" w:evenHBand="0" w:firstRowFirstColumn="0" w:firstRowLastColumn="0" w:lastRowFirstColumn="0" w:lastRowLastColumn="0"/>
+              <w:rPr>
+                <w:rFonts w:eastAsia="Times New Roman" w:cstheme="minorHAnsi"/>
+                <w:sz w:val="16"/>
+                <w:szCs w:val="16"/>
+                <w:lang w:eastAsia="fr-FR"/>
+              </w:rPr>
+            </w:pPr>
+            <w:r>
+              <w:rPr>
+                <w:rFonts w:eastAsia="Times New Roman" w:cstheme="minorHAnsi"/>
+                <w:sz w:val="16"/>
+                <w:szCs w:val="16"/>
+                <w:lang w:eastAsia="fr-FR"/>
+              </w:rPr>
+              <w:t>Alphanumérique</w:t>
+            </w:r>
+          </w:p>
+        </w:tc>
+        <w:tc>
+          <w:tcPr>
+            <w:tcW w:w="1087" w:type="dxa"/>
+            <w:shd w:val="clear" w:color="auto" w:fill="auto"/>
+            <w:tcMar>
+              <w:top w:w="57" w:type="dxa"/>
+              <w:left w:w="85" w:type="dxa"/>
+              <w:bottom w:w="57" w:type="dxa"/>
+              <w:right w:w="85" w:type="dxa"/>
+            </w:tcMar>
+            <w:vAlign w:val="center"/>
+          </w:tcPr>
+          <w:p>
+            <w:pPr>
+              <w:ind w:firstLine="0"/>
+              <w:jc w:val="center"/>
+              <w:cnfStyle w:val="000000000000" w:firstRow="0" w:lastRow="0" w:firstColumn="0" w:lastColumn="0" w:oddVBand="0" w:evenVBand="0" w:oddHBand="0" w:evenHBand="0" w:firstRowFirstColumn="0" w:firstRowLastColumn="0" w:lastRowFirstColumn="0" w:lastRowLastColumn="0"/>
+              <w:rPr>
+                <w:rFonts w:eastAsia="Times New Roman" w:cstheme="minorHAnsi"/>
+                <w:sz w:val="16"/>
+                <w:szCs w:val="16"/>
+                <w:lang w:eastAsia="fr-FR"/>
+              </w:rPr>
+            </w:pPr>
+            <w:r>
+              <w:rPr>
+                <w:rFonts w:eastAsia="Times New Roman" w:cstheme="minorHAnsi"/>
+                <w:sz w:val="16"/>
+                <w:szCs w:val="16"/>
+                <w:lang w:eastAsia="fr-FR"/>
+              </w:rPr>
+              <w:t>100</w:t>
+            </w:r>
+          </w:p>
+        </w:tc>
+        <w:tc>
+          <w:tcPr>
+            <w:tcW w:w="3216" w:type="dxa"/>
+            <w:shd w:val="clear" w:color="auto" w:fill="auto"/>
+            <w:tcMar>
+              <w:top w:w="57" w:type="dxa"/>
+              <w:left w:w="85" w:type="dxa"/>
+              <w:bottom w:w="57" w:type="dxa"/>
+              <w:right w:w="85" w:type="dxa"/>
+            </w:tcMar>
+            <w:vAlign w:val="center"/>
+          </w:tcPr>
+          <w:p>
+            <w:pPr>
+              <w:ind w:firstLine="0"/>
+              <w:cnfStyle w:val="000000000000" w:firstRow="0" w:lastRow="0" w:firstColumn="0" w:lastColumn="0" w:oddVBand="0" w:evenVBand="0" w:oddHBand="0" w:evenHBand="0" w:firstRowFirstColumn="0" w:firstRowLastColumn="0" w:lastRowFirstColumn="0" w:lastRowLastColumn="0"/>
+              <w:rPr>
+                <w:rFonts w:eastAsia="Times New Roman" w:cstheme="minorHAnsi"/>
+                <w:sz w:val="16"/>
+                <w:szCs w:val="16"/>
+                <w:lang w:eastAsia="fr-FR"/>
+              </w:rPr>
+            </w:pPr>
+            <w:r>
+              <w:rPr>
+                <w:rFonts w:eastAsia="Times New Roman" w:cstheme="minorHAnsi"/>
+                <w:sz w:val="16"/>
+                <w:szCs w:val="16"/>
+                <w:lang w:eastAsia="fr-FR"/>
+              </w:rPr>
+              <w:t>obligatoire</w:t>
+            </w:r>
+          </w:p>
+        </w:tc>
+      </w:tr>
+      <w:tr>
+        <w:trPr>
+          <w:cnfStyle w:val="000000100000" w:firstRow="0" w:lastRow="0" w:firstColumn="0" w:lastColumn="0" w:oddVBand="0" w:evenVBand="0" w:oddHBand="1" w:evenHBand="0" w:firstRowFirstColumn="0" w:firstRowLastColumn="0" w:lastRowFirstColumn="0" w:lastRowLastColumn="0"/>
+        </w:trPr>
+        <w:tc>
+          <w:tcPr>
+            <w:cnfStyle w:val="001000000000" w:firstRow="0" w:lastRow="0" w:firstColumn="1" w:lastColumn="0" w:oddVBand="0" w:evenVBand="0" w:oddHBand="0" w:evenHBand="0" w:firstRowFirstColumn="0" w:firstRowLastColumn="0" w:lastRowFirstColumn="0" w:lastRowLastColumn="0"/>
+            <w:tcW w:w="1622" w:type="dxa"/>
+            <w:shd w:val="clear" w:color="auto" w:fill="auto"/>
+            <w:tcMar>
+              <w:top w:w="57" w:type="dxa"/>
+              <w:left w:w="85" w:type="dxa"/>
+              <w:bottom w:w="57" w:type="dxa"/>
+              <w:right w:w="85" w:type="dxa"/>
+            </w:tcMar>
+            <w:vAlign w:val="center"/>
+          </w:tcPr>
+          <w:p>
+            <w:pPr>
+              <w:ind w:firstLine="0"/>
+              <w:rPr>
+                <w:rFonts w:eastAsia="Times New Roman" w:cstheme="minorHAnsi"/>
+                <w:sz w:val="18"/>
+                <w:szCs w:val="18"/>
+                <w:lang w:eastAsia="fr-FR"/>
+              </w:rPr>
+            </w:pPr>
+            <w:r>
+              <w:rPr>
+                <w:rFonts w:eastAsia="Times New Roman" w:cstheme="minorHAnsi"/>
+                <w:sz w:val="18"/>
+                <w:szCs w:val="18"/>
+                <w:lang w:eastAsia="fr-FR"/>
+              </w:rPr>
+              <w:t>book_editor</w:t>
+            </w:r>
+          </w:p>
+        </w:tc>
+        <w:tc>
+          <w:tcPr>
+            <w:tcW w:w="3148" w:type="dxa"/>
+            <w:shd w:val="clear" w:color="auto" w:fill="auto"/>
+            <w:tcMar>
+              <w:top w:w="57" w:type="dxa"/>
+              <w:left w:w="85" w:type="dxa"/>
+              <w:bottom w:w="57" w:type="dxa"/>
+              <w:right w:w="85" w:type="dxa"/>
+            </w:tcMar>
+            <w:vAlign w:val="center"/>
+          </w:tcPr>
+          <w:p>
+            <w:pPr>
+              <w:ind w:firstLine="0"/>
+              <w:cnfStyle w:val="000000100000" w:firstRow="0" w:lastRow="0" w:firstColumn="0" w:lastColumn="0" w:oddVBand="0" w:evenVBand="0" w:oddHBand="1" w:evenHBand="0" w:firstRowFirstColumn="0" w:firstRowLastColumn="0" w:lastRowFirstColumn="0" w:lastRowLastColumn="0"/>
+              <w:rPr>
+                <w:rFonts w:eastAsia="Times New Roman" w:cstheme="minorHAnsi"/>
+                <w:sz w:val="16"/>
+                <w:szCs w:val="16"/>
+                <w:lang w:eastAsia="fr-FR"/>
+              </w:rPr>
+            </w:pPr>
+          </w:p>
+        </w:tc>
+        <w:tc>
+          <w:tcPr>
+            <w:tcW w:w="1383" w:type="dxa"/>
+            <w:shd w:val="clear" w:color="auto" w:fill="auto"/>
+            <w:tcMar>
+              <w:top w:w="57" w:type="dxa"/>
+              <w:left w:w="85" w:type="dxa"/>
+              <w:bottom w:w="57" w:type="dxa"/>
+              <w:right w:w="85" w:type="dxa"/>
+            </w:tcMar>
+            <w:vAlign w:val="center"/>
+          </w:tcPr>
+          <w:p>
+            <w:pPr>
+              <w:ind w:firstLine="0"/>
+              <w:cnfStyle w:val="000000100000" w:firstRow="0" w:lastRow="0" w:firstColumn="0" w:lastColumn="0" w:oddVBand="0" w:evenVBand="0" w:oddHBand="1" w:evenHBand="0" w:firstRowFirstColumn="0" w:firstRowLastColumn="0" w:lastRowFirstColumn="0" w:lastRowLastColumn="0"/>
+              <w:rPr>
+                <w:rFonts w:eastAsia="Times New Roman" w:cstheme="minorHAnsi"/>
+                <w:sz w:val="16"/>
+                <w:szCs w:val="16"/>
+                <w:lang w:eastAsia="fr-FR"/>
+              </w:rPr>
+            </w:pPr>
+            <w:r>
+              <w:rPr>
+                <w:rFonts w:eastAsia="Times New Roman" w:cstheme="minorHAnsi"/>
+                <w:sz w:val="16"/>
+                <w:szCs w:val="16"/>
+                <w:lang w:eastAsia="fr-FR"/>
+              </w:rPr>
+              <w:t>Alphabétique</w:t>
+            </w:r>
+          </w:p>
+        </w:tc>
+        <w:tc>
+          <w:tcPr>
+            <w:tcW w:w="1087" w:type="dxa"/>
+            <w:shd w:val="clear" w:color="auto" w:fill="auto"/>
+            <w:tcMar>
+              <w:top w:w="57" w:type="dxa"/>
+              <w:left w:w="85" w:type="dxa"/>
+              <w:bottom w:w="57" w:type="dxa"/>
+              <w:right w:w="85" w:type="dxa"/>
+            </w:tcMar>
+            <w:vAlign w:val="center"/>
+          </w:tcPr>
+          <w:p>
+            <w:pPr>
+              <w:ind w:firstLine="0"/>
+              <w:jc w:val="center"/>
+              <w:cnfStyle w:val="000000100000" w:firstRow="0" w:lastRow="0" w:firstColumn="0" w:lastColumn="0" w:oddVBand="0" w:evenVBand="0" w:oddHBand="1" w:evenHBand="0" w:firstRowFirstColumn="0" w:firstRowLastColumn="0" w:lastRowFirstColumn="0" w:lastRowLastColumn="0"/>
+              <w:rPr>
+                <w:rFonts w:eastAsia="Times New Roman" w:cstheme="minorHAnsi"/>
+                <w:sz w:val="16"/>
+                <w:szCs w:val="16"/>
+                <w:lang w:eastAsia="fr-FR"/>
+              </w:rPr>
+            </w:pPr>
+            <w:r>
+              <w:rPr>
+                <w:rFonts w:eastAsia="Times New Roman" w:cstheme="minorHAnsi"/>
+                <w:sz w:val="16"/>
+                <w:szCs w:val="16"/>
+                <w:lang w:eastAsia="fr-FR"/>
+              </w:rPr>
+              <w:t>50</w:t>
+            </w:r>
+          </w:p>
+        </w:tc>
+        <w:tc>
+          <w:tcPr>
+            <w:tcW w:w="3216" w:type="dxa"/>
+            <w:shd w:val="clear" w:color="auto" w:fill="auto"/>
+            <w:tcMar>
+              <w:top w:w="57" w:type="dxa"/>
+              <w:left w:w="85" w:type="dxa"/>
+              <w:bottom w:w="57" w:type="dxa"/>
+              <w:right w:w="85" w:type="dxa"/>
+            </w:tcMar>
+            <w:vAlign w:val="center"/>
+          </w:tcPr>
+          <w:p>
+            <w:pPr>
+              <w:ind w:firstLine="0"/>
+              <w:cnfStyle w:val="000000100000" w:firstRow="0" w:lastRow="0" w:firstColumn="0" w:lastColumn="0" w:oddVBand="0" w:evenVBand="0" w:oddHBand="1" w:evenHBand="0" w:firstRowFirstColumn="0" w:firstRowLastColumn="0" w:lastRowFirstColumn="0" w:lastRowLastColumn="0"/>
+              <w:rPr>
+                <w:rFonts w:eastAsia="Times New Roman" w:cstheme="minorHAnsi"/>
+                <w:sz w:val="16"/>
+                <w:szCs w:val="16"/>
+                <w:lang w:eastAsia="fr-FR"/>
+              </w:rPr>
+            </w:pPr>
+            <w:r>
+              <w:rPr>
+                <w:rFonts w:eastAsia="Times New Roman" w:cstheme="minorHAnsi"/>
+                <w:sz w:val="16"/>
+                <w:szCs w:val="16"/>
+                <w:lang w:eastAsia="fr-FR"/>
+              </w:rPr>
+              <w:t>obligatoire</w:t>
+            </w:r>
+          </w:p>
+        </w:tc>
+      </w:tr>
+      <w:tr>
+        <w:tc>
+          <w:tcPr>
+            <w:cnfStyle w:val="001000000000" w:firstRow="0" w:lastRow="0" w:firstColumn="1" w:lastColumn="0" w:oddVBand="0" w:evenVBand="0" w:oddHBand="0" w:evenHBand="0" w:firstRowFirstColumn="0" w:firstRowLastColumn="0" w:lastRowFirstColumn="0" w:lastRowLastColumn="0"/>
+            <w:tcW w:w="1622" w:type="dxa"/>
+            <w:shd w:val="clear" w:color="auto" w:fill="auto"/>
+            <w:tcMar>
+              <w:top w:w="57" w:type="dxa"/>
+              <w:left w:w="85" w:type="dxa"/>
+              <w:bottom w:w="57" w:type="dxa"/>
+              <w:right w:w="85" w:type="dxa"/>
+            </w:tcMar>
+            <w:vAlign w:val="center"/>
+          </w:tcPr>
+          <w:p>
+            <w:pPr>
+              <w:ind w:firstLine="0"/>
+              <w:rPr>
+                <w:rFonts w:eastAsia="Times New Roman" w:cstheme="minorHAnsi"/>
+                <w:sz w:val="18"/>
+                <w:szCs w:val="18"/>
+                <w:lang w:eastAsia="fr-FR"/>
+              </w:rPr>
+            </w:pPr>
+            <w:r>
+              <w:rPr>
+                <w:rFonts w:eastAsia="Times New Roman" w:cstheme="minorHAnsi"/>
+                <w:sz w:val="18"/>
+                <w:szCs w:val="18"/>
+                <w:lang w:eastAsia="fr-FR"/>
+              </w:rPr>
+              <w:t>book_date</w:t>
+            </w:r>
+          </w:p>
+        </w:tc>
+        <w:tc>
+          <w:tcPr>
+            <w:tcW w:w="3148" w:type="dxa"/>
+            <w:shd w:val="clear" w:color="auto" w:fill="auto"/>
+            <w:tcMar>
+              <w:top w:w="57" w:type="dxa"/>
+              <w:left w:w="85" w:type="dxa"/>
+              <w:bottom w:w="57" w:type="dxa"/>
+              <w:right w:w="85" w:type="dxa"/>
+            </w:tcMar>
+            <w:vAlign w:val="center"/>
+          </w:tcPr>
+          <w:p>
+            <w:pPr>
+              <w:ind w:firstLine="0"/>
+              <w:cnfStyle w:val="000000000000" w:firstRow="0" w:lastRow="0" w:firstColumn="0" w:lastColumn="0" w:oddVBand="0" w:evenVBand="0" w:oddHBand="0" w:evenHBand="0" w:firstRowFirstColumn="0" w:firstRowLastColumn="0" w:lastRowFirstColumn="0" w:lastRowLastColumn="0"/>
+              <w:rPr>
+                <w:rFonts w:eastAsia="Times New Roman" w:cstheme="minorHAnsi"/>
+                <w:sz w:val="16"/>
+                <w:szCs w:val="16"/>
+                <w:lang w:eastAsia="fr-FR"/>
+              </w:rPr>
+            </w:pPr>
+          </w:p>
+        </w:tc>
+        <w:tc>
+          <w:tcPr>
+            <w:tcW w:w="1383" w:type="dxa"/>
+            <w:shd w:val="clear" w:color="auto" w:fill="auto"/>
+            <w:tcMar>
+              <w:top w:w="57" w:type="dxa"/>
+              <w:left w:w="85" w:type="dxa"/>
+              <w:bottom w:w="57" w:type="dxa"/>
+              <w:right w:w="85" w:type="dxa"/>
+            </w:tcMar>
+            <w:vAlign w:val="center"/>
+          </w:tcPr>
+          <w:p>
+            <w:pPr>
+              <w:ind w:firstLine="0"/>
+              <w:cnfStyle w:val="000000000000" w:firstRow="0" w:lastRow="0" w:firstColumn="0" w:lastColumn="0" w:oddVBand="0" w:evenVBand="0" w:oddHBand="0" w:evenHBand="0" w:firstRowFirstColumn="0" w:firstRowLastColumn="0" w:lastRowFirstColumn="0" w:lastRowLastColumn="0"/>
+              <w:rPr>
+                <w:rFonts w:eastAsia="Times New Roman" w:cstheme="minorHAnsi"/>
+                <w:sz w:val="16"/>
+                <w:szCs w:val="16"/>
+                <w:lang w:eastAsia="fr-FR"/>
+              </w:rPr>
+            </w:pPr>
+            <w:r>
+              <w:rPr>
+                <w:rFonts w:eastAsia="Times New Roman" w:cstheme="minorHAnsi"/>
+                <w:sz w:val="16"/>
+                <w:szCs w:val="16"/>
+                <w:lang w:eastAsia="fr-FR"/>
+              </w:rPr>
+              <w:t>Date Heure</w:t>
+            </w:r>
+          </w:p>
+        </w:tc>
+        <w:tc>
+          <w:tcPr>
+            <w:tcW w:w="1087" w:type="dxa"/>
+            <w:shd w:val="clear" w:color="auto" w:fill="auto"/>
+            <w:tcMar>
+              <w:top w:w="57" w:type="dxa"/>
+              <w:left w:w="85" w:type="dxa"/>
+              <w:bottom w:w="57" w:type="dxa"/>
+              <w:right w:w="85" w:type="dxa"/>
+            </w:tcMar>
+            <w:vAlign w:val="center"/>
+          </w:tcPr>
+          <w:p>
+            <w:pPr>
+              <w:ind w:firstLine="0"/>
+              <w:jc w:val="center"/>
+              <w:cnfStyle w:val="000000000000" w:firstRow="0" w:lastRow="0" w:firstColumn="0" w:lastColumn="0" w:oddVBand="0" w:evenVBand="0" w:oddHBand="0" w:evenHBand="0" w:firstRowFirstColumn="0" w:firstRowLastColumn="0" w:lastRowFirstColumn="0" w:lastRowLastColumn="0"/>
+              <w:rPr>
+                <w:rFonts w:eastAsia="Times New Roman" w:cstheme="minorHAnsi"/>
+                <w:sz w:val="16"/>
+                <w:szCs w:val="16"/>
+                <w:lang w:eastAsia="fr-FR"/>
+              </w:rPr>
+            </w:pPr>
+            <w:r>
+              <w:rPr>
+                <w:rFonts w:eastAsia="Times New Roman" w:cstheme="minorHAnsi"/>
+                <w:sz w:val="16"/>
+                <w:szCs w:val="16"/>
+                <w:lang w:eastAsia="fr-FR"/>
+              </w:rPr>
+              <w:t>-</w:t>
+            </w:r>
+          </w:p>
+        </w:tc>
+        <w:tc>
+          <w:tcPr>
+            <w:tcW w:w="3216" w:type="dxa"/>
+            <w:shd w:val="clear" w:color="auto" w:fill="auto"/>
+            <w:tcMar>
+              <w:top w:w="57" w:type="dxa"/>
+              <w:left w:w="85" w:type="dxa"/>
+              <w:bottom w:w="57" w:type="dxa"/>
+              <w:right w:w="85" w:type="dxa"/>
+            </w:tcMar>
+            <w:vAlign w:val="center"/>
+          </w:tcPr>
+          <w:p>
+            <w:pPr>
+              <w:ind w:firstLine="0"/>
+              <w:cnfStyle w:val="000000000000" w:firstRow="0" w:lastRow="0" w:firstColumn="0" w:lastColumn="0" w:oddVBand="0" w:evenVBand="0" w:oddHBand="0" w:evenHBand="0" w:firstRowFirstColumn="0" w:firstRowLastColumn="0" w:lastRowFirstColumn="0" w:lastRowLastColumn="0"/>
+              <w:rPr>
+                <w:rFonts w:eastAsia="Times New Roman" w:cstheme="minorHAnsi"/>
+                <w:sz w:val="16"/>
+                <w:szCs w:val="16"/>
+                <w:lang w:eastAsia="fr-FR"/>
+              </w:rPr>
+            </w:pPr>
+            <w:r>
+              <w:rPr>
+                <w:rFonts w:eastAsia="Times New Roman" w:cstheme="minorHAnsi"/>
+                <w:sz w:val="16"/>
+                <w:szCs w:val="16"/>
+                <w:lang w:eastAsia="fr-FR"/>
+              </w:rPr>
+              <w:t>obligatoire</w:t>
+            </w:r>
+            <w:r>
+              <w:rPr>
+                <w:rFonts w:eastAsia="Times New Roman" w:cstheme="minorHAnsi"/>
+                <w:sz w:val="16"/>
+                <w:szCs w:val="16"/>
+                <w:lang w:eastAsia="fr-FR"/>
+              </w:rPr>
+              <w:t xml:space="preserve"> </w:t>
+            </w:r>
+            <w:r>
+              <w:rPr>
+                <w:rFonts w:eastAsia="Times New Roman" w:cstheme="minorHAnsi"/>
+                <w:sz w:val="16"/>
+                <w:szCs w:val="16"/>
+                <w:lang w:eastAsia="fr-FR"/>
+              </w:rPr>
+              <w:t>Y-M-D H :i :s</w:t>
+            </w:r>
+          </w:p>
+        </w:tc>
+      </w:tr>
+      <w:tr>
+        <w:trPr>
+          <w:cnfStyle w:val="000000100000" w:firstRow="0" w:lastRow="0" w:firstColumn="0" w:lastColumn="0" w:oddVBand="0" w:evenVBand="0" w:oddHBand="1" w:evenHBand="0" w:firstRowFirstColumn="0" w:firstRowLastColumn="0" w:lastRowFirstColumn="0" w:lastRowLastColumn="0"/>
+        </w:trPr>
+        <w:tc>
+          <w:tcPr>
+            <w:cnfStyle w:val="001000000000" w:firstRow="0" w:lastRow="0" w:firstColumn="1" w:lastColumn="0" w:oddVBand="0" w:evenVBand="0" w:oddHBand="0" w:evenHBand="0" w:firstRowFirstColumn="0" w:firstRowLastColumn="0" w:lastRowFirstColumn="0" w:lastRowLastColumn="0"/>
+            <w:tcW w:w="1622" w:type="dxa"/>
+            <w:shd w:val="clear" w:color="auto" w:fill="auto"/>
+            <w:tcMar>
+              <w:top w:w="57" w:type="dxa"/>
+              <w:left w:w="85" w:type="dxa"/>
+              <w:bottom w:w="57" w:type="dxa"/>
+              <w:right w:w="85" w:type="dxa"/>
+            </w:tcMar>
+            <w:vAlign w:val="center"/>
+          </w:tcPr>
+          <w:p>
+            <w:pPr>
+              <w:ind w:firstLine="0"/>
+              <w:rPr>
+                <w:rFonts w:eastAsia="Times New Roman" w:cstheme="minorHAnsi"/>
+                <w:sz w:val="18"/>
+                <w:szCs w:val="18"/>
+                <w:lang w:eastAsia="fr-FR"/>
+              </w:rPr>
+            </w:pPr>
+            <w:r>
+              <w:rPr>
+                <w:rFonts w:eastAsia="Times New Roman" w:cstheme="minorHAnsi"/>
+                <w:sz w:val="18"/>
+                <w:szCs w:val="18"/>
+                <w:lang w:eastAsia="fr-FR"/>
+              </w:rPr>
+              <w:t>book_state</w:t>
+            </w:r>
+          </w:p>
+        </w:tc>
+        <w:tc>
+          <w:tcPr>
+            <w:tcW w:w="3148" w:type="dxa"/>
+            <w:shd w:val="clear" w:color="auto" w:fill="auto"/>
+            <w:tcMar>
+              <w:top w:w="57" w:type="dxa"/>
+              <w:left w:w="85" w:type="dxa"/>
+              <w:bottom w:w="57" w:type="dxa"/>
+              <w:right w:w="85" w:type="dxa"/>
+            </w:tcMar>
+            <w:vAlign w:val="center"/>
+          </w:tcPr>
+          <w:p>
+            <w:pPr>
+              <w:ind w:firstLine="0"/>
+              <w:cnfStyle w:val="000000100000" w:firstRow="0" w:lastRow="0" w:firstColumn="0" w:lastColumn="0" w:oddVBand="0" w:evenVBand="0" w:oddHBand="1" w:evenHBand="0" w:firstRowFirstColumn="0" w:firstRowLastColumn="0" w:lastRowFirstColumn="0" w:lastRowLastColumn="0"/>
+              <w:rPr>
+                <w:rFonts w:eastAsia="Times New Roman" w:cstheme="minorHAnsi"/>
+                <w:sz w:val="16"/>
+                <w:szCs w:val="16"/>
+                <w:lang w:eastAsia="fr-FR"/>
+              </w:rPr>
+            </w:pPr>
+          </w:p>
+        </w:tc>
+        <w:tc>
+          <w:tcPr>
+            <w:tcW w:w="1383" w:type="dxa"/>
+            <w:shd w:val="clear" w:color="auto" w:fill="auto"/>
+            <w:tcMar>
+              <w:top w:w="57" w:type="dxa"/>
+              <w:left w:w="85" w:type="dxa"/>
+              <w:bottom w:w="57" w:type="dxa"/>
+              <w:right w:w="85" w:type="dxa"/>
+            </w:tcMar>
+            <w:vAlign w:val="center"/>
+          </w:tcPr>
+          <w:p>
+            <w:pPr>
+              <w:ind w:firstLine="0"/>
+              <w:cnfStyle w:val="000000100000" w:firstRow="0" w:lastRow="0" w:firstColumn="0" w:lastColumn="0" w:oddVBand="0" w:evenVBand="0" w:oddHBand="1" w:evenHBand="0" w:firstRowFirstColumn="0" w:firstRowLastColumn="0" w:lastRowFirstColumn="0" w:lastRowLastColumn="0"/>
+              <w:rPr>
+                <w:rFonts w:eastAsia="Times New Roman" w:cstheme="minorHAnsi"/>
+                <w:sz w:val="16"/>
+                <w:szCs w:val="16"/>
+                <w:lang w:eastAsia="fr-FR"/>
+              </w:rPr>
+            </w:pPr>
+            <w:r>
+              <w:rPr>
+                <w:rFonts w:eastAsia="Times New Roman" w:cstheme="minorHAnsi"/>
+                <w:sz w:val="16"/>
+                <w:szCs w:val="16"/>
+                <w:lang w:eastAsia="fr-FR"/>
+              </w:rPr>
+              <w:t>Alphanumérique</w:t>
+            </w:r>
+          </w:p>
+        </w:tc>
+        <w:tc>
+          <w:tcPr>
+            <w:tcW w:w="1087" w:type="dxa"/>
+            <w:shd w:val="clear" w:color="auto" w:fill="auto"/>
+            <w:tcMar>
+              <w:top w:w="57" w:type="dxa"/>
+              <w:left w:w="85" w:type="dxa"/>
+              <w:bottom w:w="57" w:type="dxa"/>
+              <w:right w:w="85" w:type="dxa"/>
+            </w:tcMar>
+            <w:vAlign w:val="center"/>
+          </w:tcPr>
+          <w:p>
+            <w:pPr>
+              <w:ind w:firstLine="0"/>
+              <w:jc w:val="center"/>
+              <w:cnfStyle w:val="000000100000" w:firstRow="0" w:lastRow="0" w:firstColumn="0" w:lastColumn="0" w:oddVBand="0" w:evenVBand="0" w:oddHBand="1" w:evenHBand="0" w:firstRowFirstColumn="0" w:firstRowLastColumn="0" w:lastRowFirstColumn="0" w:lastRowLastColumn="0"/>
+              <w:rPr>
+                <w:rFonts w:eastAsia="Times New Roman" w:cstheme="minorHAnsi"/>
+                <w:sz w:val="16"/>
+                <w:szCs w:val="16"/>
+                <w:lang w:eastAsia="fr-FR"/>
+              </w:rPr>
+            </w:pPr>
+            <w:r>
+              <w:rPr>
+                <w:rFonts w:eastAsia="Times New Roman" w:cstheme="minorHAnsi"/>
+                <w:sz w:val="16"/>
+                <w:szCs w:val="16"/>
+                <w:lang w:eastAsia="fr-FR"/>
+              </w:rPr>
+              <w:t>255</w:t>
+            </w:r>
+          </w:p>
+        </w:tc>
+        <w:tc>
+          <w:tcPr>
+            <w:tcW w:w="3216" w:type="dxa"/>
+            <w:shd w:val="clear" w:color="auto" w:fill="auto"/>
+            <w:tcMar>
+              <w:top w:w="57" w:type="dxa"/>
+              <w:left w:w="85" w:type="dxa"/>
+              <w:bottom w:w="57" w:type="dxa"/>
+              <w:right w:w="85" w:type="dxa"/>
+            </w:tcMar>
+            <w:vAlign w:val="center"/>
+          </w:tcPr>
+          <w:p>
+            <w:pPr>
+              <w:ind w:firstLine="0"/>
+              <w:cnfStyle w:val="000000100000" w:firstRow="0" w:lastRow="0" w:firstColumn="0" w:lastColumn="0" w:oddVBand="0" w:evenVBand="0" w:oddHBand="1" w:evenHBand="0" w:firstRowFirstColumn="0" w:firstRowLastColumn="0" w:lastRowFirstColumn="0" w:lastRowLastColumn="0"/>
+              <w:rPr>
+                <w:rFonts w:eastAsia="Times New Roman" w:cstheme="minorHAnsi"/>
+                <w:sz w:val="16"/>
+                <w:szCs w:val="16"/>
+                <w:lang w:eastAsia="fr-FR"/>
+              </w:rPr>
+            </w:pPr>
+            <w:r>
+              <w:rPr>
+                <w:rFonts w:eastAsia="Times New Roman" w:cstheme="minorHAnsi"/>
+                <w:sz w:val="16"/>
+                <w:szCs w:val="16"/>
+                <w:lang w:eastAsia="fr-FR"/>
+              </w:rPr>
+              <w:t>facultatif</w:t>
+            </w:r>
+          </w:p>
+        </w:tc>
+      </w:tr>
+      <w:tr>
+        <w:tc>
+          <w:tcPr>
+            <w:cnfStyle w:val="001000000000" w:firstRow="0" w:lastRow="0" w:firstColumn="1" w:lastColumn="0" w:oddVBand="0" w:evenVBand="0" w:oddHBand="0" w:evenHBand="0" w:firstRowFirstColumn="0" w:firstRowLastColumn="0" w:lastRowFirstColumn="0" w:lastRowLastColumn="0"/>
+            <w:tcW w:w="1622" w:type="dxa"/>
+            <w:shd w:val="clear" w:color="auto" w:fill="auto"/>
+            <w:tcMar>
+              <w:top w:w="57" w:type="dxa"/>
+              <w:left w:w="85" w:type="dxa"/>
+              <w:bottom w:w="57" w:type="dxa"/>
+              <w:right w:w="85" w:type="dxa"/>
+            </w:tcMar>
+            <w:vAlign w:val="center"/>
+          </w:tcPr>
+          <w:p>
+            <w:pPr>
+              <w:ind w:firstLine="0"/>
+              <w:rPr>
+                <w:rFonts w:eastAsia="Times New Roman" w:cstheme="minorHAnsi"/>
+                <w:sz w:val="18"/>
+                <w:szCs w:val="18"/>
+                <w:lang w:eastAsia="fr-FR"/>
+              </w:rPr>
+            </w:pPr>
+            <w:r>
+              <w:rPr>
+                <w:rFonts w:eastAsia="Times New Roman" w:cstheme="minorHAnsi"/>
+                <w:sz w:val="18"/>
+                <w:szCs w:val="18"/>
+                <w:lang w:eastAsia="fr-FR"/>
+              </w:rPr>
+              <w:t>loan_date</w:t>
+            </w:r>
+          </w:p>
+        </w:tc>
+        <w:tc>
+          <w:tcPr>
+            <w:tcW w:w="3148" w:type="dxa"/>
+            <w:shd w:val="clear" w:color="auto" w:fill="auto"/>
+            <w:tcMar>
+              <w:top w:w="57" w:type="dxa"/>
+              <w:left w:w="85" w:type="dxa"/>
+              <w:bottom w:w="57" w:type="dxa"/>
+              <w:right w:w="85" w:type="dxa"/>
+            </w:tcMar>
+            <w:vAlign w:val="center"/>
+          </w:tcPr>
+          <w:p>
+            <w:pPr>
+              <w:ind w:firstLine="0"/>
+              <w:cnfStyle w:val="000000000000" w:firstRow="0" w:lastRow="0" w:firstColumn="0" w:lastColumn="0" w:oddVBand="0" w:evenVBand="0" w:oddHBand="0" w:evenHBand="0" w:firstRowFirstColumn="0" w:firstRowLastColumn="0" w:lastRowFirstColumn="0" w:lastRowLastColumn="0"/>
+              <w:rPr>
+                <w:rFonts w:eastAsia="Times New Roman" w:cstheme="minorHAnsi"/>
+                <w:sz w:val="16"/>
+                <w:szCs w:val="16"/>
+                <w:lang w:eastAsia="fr-FR"/>
+              </w:rPr>
+            </w:pPr>
+          </w:p>
+        </w:tc>
+        <w:tc>
+          <w:tcPr>
+            <w:tcW w:w="1383" w:type="dxa"/>
+            <w:shd w:val="clear" w:color="auto" w:fill="auto"/>
+            <w:tcMar>
+              <w:top w:w="57" w:type="dxa"/>
+              <w:left w:w="85" w:type="dxa"/>
+              <w:bottom w:w="57" w:type="dxa"/>
+              <w:right w:w="85" w:type="dxa"/>
+            </w:tcMar>
+            <w:vAlign w:val="center"/>
+          </w:tcPr>
+          <w:p>
+            <w:pPr>
+              <w:ind w:firstLine="0"/>
+              <w:cnfStyle w:val="000000000000" w:firstRow="0" w:lastRow="0" w:firstColumn="0" w:lastColumn="0" w:oddVBand="0" w:evenVBand="0" w:oddHBand="0" w:evenHBand="0" w:firstRowFirstColumn="0" w:firstRowLastColumn="0" w:lastRowFirstColumn="0" w:lastRowLastColumn="0"/>
+              <w:rPr>
+                <w:rFonts w:eastAsia="Times New Roman" w:cstheme="minorHAnsi"/>
+                <w:sz w:val="16"/>
+                <w:szCs w:val="16"/>
+                <w:lang w:eastAsia="fr-FR"/>
+              </w:rPr>
+            </w:pPr>
+            <w:r>
+              <w:rPr>
+                <w:rFonts w:eastAsia="Times New Roman" w:cstheme="minorHAnsi"/>
+                <w:sz w:val="16"/>
+                <w:szCs w:val="16"/>
+                <w:lang w:eastAsia="fr-FR"/>
+              </w:rPr>
+              <w:t>Date Heure</w:t>
+            </w:r>
+          </w:p>
+        </w:tc>
+        <w:tc>
+          <w:tcPr>
+            <w:tcW w:w="1087" w:type="dxa"/>
+            <w:shd w:val="clear" w:color="auto" w:fill="auto"/>
+            <w:tcMar>
+              <w:top w:w="57" w:type="dxa"/>
+              <w:left w:w="85" w:type="dxa"/>
+              <w:bottom w:w="57" w:type="dxa"/>
+              <w:right w:w="85" w:type="dxa"/>
+            </w:tcMar>
+            <w:vAlign w:val="center"/>
+          </w:tcPr>
+          <w:p>
+            <w:pPr>
+              <w:ind w:firstLine="0"/>
+              <w:jc w:val="center"/>
+              <w:cnfStyle w:val="000000000000" w:firstRow="0" w:lastRow="0" w:firstColumn="0" w:lastColumn="0" w:oddVBand="0" w:evenVBand="0" w:oddHBand="0" w:evenHBand="0" w:firstRowFirstColumn="0" w:firstRowLastColumn="0" w:lastRowFirstColumn="0" w:lastRowLastColumn="0"/>
+              <w:rPr>
+                <w:rFonts w:eastAsia="Times New Roman" w:cstheme="minorHAnsi"/>
+                <w:sz w:val="16"/>
+                <w:szCs w:val="16"/>
+                <w:lang w:eastAsia="fr-FR"/>
+              </w:rPr>
+            </w:pPr>
+            <w:r>
+              <w:rPr>
+                <w:rFonts w:eastAsia="Times New Roman" w:cstheme="minorHAnsi"/>
+                <w:sz w:val="16"/>
+                <w:szCs w:val="16"/>
+                <w:lang w:eastAsia="fr-FR"/>
+              </w:rPr>
+              <w:t>-</w:t>
+            </w:r>
+          </w:p>
+        </w:tc>
+        <w:tc>
+          <w:tcPr>
+            <w:tcW w:w="3216" w:type="dxa"/>
+            <w:shd w:val="clear" w:color="auto" w:fill="auto"/>
+            <w:tcMar>
+              <w:top w:w="57" w:type="dxa"/>
+              <w:left w:w="85" w:type="dxa"/>
+              <w:bottom w:w="57" w:type="dxa"/>
+              <w:right w:w="85" w:type="dxa"/>
+            </w:tcMar>
+            <w:vAlign w:val="center"/>
+          </w:tcPr>
+          <w:p>
+            <w:pPr>
+              <w:ind w:firstLine="0"/>
+              <w:cnfStyle w:val="000000000000" w:firstRow="0" w:lastRow="0" w:firstColumn="0" w:lastColumn="0" w:oddVBand="0" w:evenVBand="0" w:oddHBand="0" w:evenHBand="0" w:firstRowFirstColumn="0" w:firstRowLastColumn="0" w:lastRowFirstColumn="0" w:lastRowLastColumn="0"/>
+              <w:rPr>
+                <w:rFonts w:eastAsia="Times New Roman" w:cstheme="minorHAnsi"/>
+                <w:sz w:val="16"/>
+                <w:szCs w:val="16"/>
+                <w:lang w:eastAsia="fr-FR"/>
+              </w:rPr>
+            </w:pPr>
+            <w:r>
+              <w:rPr>
+                <w:rFonts w:eastAsia="Times New Roman" w:cstheme="minorHAnsi"/>
+                <w:sz w:val="16"/>
+                <w:szCs w:val="16"/>
+                <w:lang w:eastAsia="fr-FR"/>
+              </w:rPr>
+              <w:t>obligatoire</w:t>
+            </w:r>
+            <w:r>
+              <w:rPr>
+                <w:rFonts w:eastAsia="Times New Roman" w:cstheme="minorHAnsi"/>
+                <w:sz w:val="16"/>
+                <w:szCs w:val="16"/>
+                <w:lang w:eastAsia="fr-FR"/>
+              </w:rPr>
+              <w:t xml:space="preserve"> Y-M-D H :i :s</w:t>
+            </w:r>
+            <w:r>
+              <w:rPr>
+                <w:rFonts w:eastAsia="Times New Roman" w:cstheme="minorHAnsi"/>
+                <w:sz w:val="16"/>
+                <w:szCs w:val="16"/>
+                <w:lang w:eastAsia="fr-FR"/>
+              </w:rPr>
+              <w:t xml:space="preserve">, &gt; </w:t>
+            </w:r>
+            <w:r>
+              <w:rPr>
+                <w:rFonts w:eastAsia="Times New Roman" w:cstheme="minorHAnsi"/>
+                <w:sz w:val="16"/>
+                <w:szCs w:val="16"/>
+                <w:lang w:eastAsia="fr-FR"/>
+              </w:rPr>
+              <w:t xml:space="preserve">à </w:t>
+            </w:r>
+            <w:r>
+              <w:rPr>
+                <w:rFonts w:eastAsia="Times New Roman" w:cstheme="minorHAnsi"/>
+                <w:sz w:val="16"/>
+                <w:szCs w:val="16"/>
+                <w:lang w:eastAsia="fr-FR"/>
+              </w:rPr>
+              <w:t>book_date</w:t>
+            </w:r>
+          </w:p>
+        </w:tc>
+      </w:tr>
+      <w:tr>
+        <w:trPr>
+          <w:cnfStyle w:val="000000100000" w:firstRow="0" w:lastRow="0" w:firstColumn="0" w:lastColumn="0" w:oddVBand="0" w:evenVBand="0" w:oddHBand="1" w:evenHBand="0" w:firstRowFirstColumn="0" w:firstRowLastColumn="0" w:lastRowFirstColumn="0" w:lastRowLastColumn="0"/>
+        </w:trPr>
+        <w:tc>
+          <w:tcPr>
+            <w:cnfStyle w:val="001000000000" w:firstRow="0" w:lastRow="0" w:firstColumn="1" w:lastColumn="0" w:oddVBand="0" w:evenVBand="0" w:oddHBand="0" w:evenHBand="0" w:firstRowFirstColumn="0" w:firstRowLastColumn="0" w:lastRowFirstColumn="0" w:lastRowLastColumn="0"/>
+            <w:tcW w:w="1622" w:type="dxa"/>
+            <w:shd w:val="clear" w:color="auto" w:fill="auto"/>
+            <w:tcMar>
+              <w:top w:w="57" w:type="dxa"/>
+              <w:left w:w="85" w:type="dxa"/>
+              <w:bottom w:w="57" w:type="dxa"/>
+              <w:right w:w="85" w:type="dxa"/>
+            </w:tcMar>
+            <w:vAlign w:val="center"/>
+          </w:tcPr>
+          <w:p>
+            <w:pPr>
+              <w:ind w:firstLine="0"/>
+              <w:rPr>
+                <w:rFonts w:eastAsia="Times New Roman" w:cstheme="minorHAnsi"/>
+                <w:sz w:val="18"/>
+                <w:szCs w:val="18"/>
+                <w:lang w:eastAsia="fr-FR"/>
+              </w:rPr>
+            </w:pPr>
+            <w:r>
+              <w:rPr>
+                <w:rFonts w:eastAsia="Times New Roman" w:cstheme="minorHAnsi"/>
+                <w:sz w:val="18"/>
+                <w:szCs w:val="18"/>
+                <w:lang w:eastAsia="fr-FR"/>
+              </w:rPr>
+              <w:t>loan_return</w:t>
+            </w:r>
+          </w:p>
+        </w:tc>
+        <w:tc>
+          <w:tcPr>
+            <w:tcW w:w="3148" w:type="dxa"/>
+            <w:shd w:val="clear" w:color="auto" w:fill="auto"/>
+            <w:tcMar>
+              <w:top w:w="57" w:type="dxa"/>
+              <w:left w:w="85" w:type="dxa"/>
+              <w:bottom w:w="57" w:type="dxa"/>
+              <w:right w:w="85" w:type="dxa"/>
+            </w:tcMar>
+            <w:vAlign w:val="center"/>
+          </w:tcPr>
+          <w:p>
+            <w:pPr>
+              <w:ind w:firstLine="0"/>
+              <w:cnfStyle w:val="000000100000" w:firstRow="0" w:lastRow="0" w:firstColumn="0" w:lastColumn="0" w:oddVBand="0" w:evenVBand="0" w:oddHBand="1" w:evenHBand="0" w:firstRowFirstColumn="0" w:firstRowLastColumn="0" w:lastRowFirstColumn="0" w:lastRowLastColumn="0"/>
+              <w:rPr>
+                <w:rFonts w:eastAsia="Times New Roman" w:cstheme="minorHAnsi"/>
+                <w:sz w:val="16"/>
+                <w:szCs w:val="16"/>
+                <w:lang w:eastAsia="fr-FR"/>
+              </w:rPr>
+            </w:pPr>
+          </w:p>
+        </w:tc>
+        <w:tc>
+          <w:tcPr>
+            <w:tcW w:w="1383" w:type="dxa"/>
+            <w:shd w:val="clear" w:color="auto" w:fill="auto"/>
+            <w:tcMar>
+              <w:top w:w="57" w:type="dxa"/>
+              <w:left w:w="85" w:type="dxa"/>
+              <w:bottom w:w="57" w:type="dxa"/>
+              <w:right w:w="85" w:type="dxa"/>
+            </w:tcMar>
+            <w:vAlign w:val="center"/>
+          </w:tcPr>
+          <w:p>
+            <w:pPr>
+              <w:ind w:firstLine="0"/>
+              <w:cnfStyle w:val="000000100000" w:firstRow="0" w:lastRow="0" w:firstColumn="0" w:lastColumn="0" w:oddVBand="0" w:evenVBand="0" w:oddHBand="1" w:evenHBand="0" w:firstRowFirstColumn="0" w:firstRowLastColumn="0" w:lastRowFirstColumn="0" w:lastRowLastColumn="0"/>
+              <w:rPr>
+                <w:rFonts w:eastAsia="Times New Roman" w:cstheme="minorHAnsi"/>
+                <w:sz w:val="16"/>
+                <w:szCs w:val="16"/>
+                <w:lang w:eastAsia="fr-FR"/>
+              </w:rPr>
+            </w:pPr>
+            <w:r>
+              <w:rPr>
+                <w:rFonts w:eastAsia="Times New Roman" w:cstheme="minorHAnsi"/>
+                <w:sz w:val="16"/>
+                <w:szCs w:val="16"/>
+                <w:lang w:eastAsia="fr-FR"/>
+              </w:rPr>
+              <w:t>Date Heure</w:t>
+            </w:r>
+          </w:p>
+        </w:tc>
+        <w:tc>
+          <w:tcPr>
+            <w:tcW w:w="1087" w:type="dxa"/>
+            <w:shd w:val="clear" w:color="auto" w:fill="auto"/>
+            <w:tcMar>
+              <w:top w:w="57" w:type="dxa"/>
+              <w:left w:w="85" w:type="dxa"/>
+              <w:bottom w:w="57" w:type="dxa"/>
+              <w:right w:w="85" w:type="dxa"/>
+            </w:tcMar>
+            <w:vAlign w:val="center"/>
+          </w:tcPr>
+          <w:p>
+            <w:pPr>
+              <w:ind w:firstLine="0"/>
+              <w:jc w:val="center"/>
+              <w:cnfStyle w:val="000000100000" w:firstRow="0" w:lastRow="0" w:firstColumn="0" w:lastColumn="0" w:oddVBand="0" w:evenVBand="0" w:oddHBand="1" w:evenHBand="0" w:firstRowFirstColumn="0" w:firstRowLastColumn="0" w:lastRowFirstColumn="0" w:lastRowLastColumn="0"/>
+              <w:rPr>
+                <w:rFonts w:eastAsia="Times New Roman" w:cstheme="minorHAnsi"/>
+                <w:sz w:val="16"/>
+                <w:szCs w:val="16"/>
+                <w:lang w:eastAsia="fr-FR"/>
+              </w:rPr>
+            </w:pPr>
+            <w:r>
+              <w:rPr>
+                <w:rFonts w:eastAsia="Times New Roman" w:cstheme="minorHAnsi"/>
+                <w:sz w:val="16"/>
+                <w:szCs w:val="16"/>
+                <w:lang w:eastAsia="fr-FR"/>
+              </w:rPr>
+              <w:t>-</w:t>
+            </w:r>
+          </w:p>
+        </w:tc>
+        <w:tc>
+          <w:tcPr>
+            <w:tcW w:w="3216" w:type="dxa"/>
+            <w:shd w:val="clear" w:color="auto" w:fill="auto"/>
+            <w:tcMar>
+              <w:top w:w="57" w:type="dxa"/>
+              <w:left w:w="85" w:type="dxa"/>
+              <w:bottom w:w="57" w:type="dxa"/>
+              <w:right w:w="85" w:type="dxa"/>
+            </w:tcMar>
+            <w:vAlign w:val="center"/>
+          </w:tcPr>
+          <w:p>
+            <w:pPr>
+              <w:ind w:firstLine="0"/>
+              <w:cnfStyle w:val="000000100000" w:firstRow="0" w:lastRow="0" w:firstColumn="0" w:lastColumn="0" w:oddVBand="0" w:evenVBand="0" w:oddHBand="1" w:evenHBand="0" w:firstRowFirstColumn="0" w:firstRowLastColumn="0" w:lastRowFirstColumn="0" w:lastRowLastColumn="0"/>
+              <w:rPr>
+                <w:rFonts w:eastAsia="Times New Roman" w:cstheme="minorHAnsi"/>
+                <w:sz w:val="16"/>
+                <w:szCs w:val="16"/>
+                <w:lang w:eastAsia="fr-FR"/>
+              </w:rPr>
+            </w:pPr>
+            <w:r>
+              <w:rPr>
+                <w:rFonts w:eastAsia="Times New Roman" w:cstheme="minorHAnsi"/>
+                <w:sz w:val="16"/>
+                <w:szCs w:val="16"/>
+                <w:lang w:eastAsia="fr-FR"/>
+              </w:rPr>
+              <w:t>facultatif</w:t>
+            </w:r>
+            <w:r>
+              <w:rPr>
+                <w:rFonts w:eastAsia="Times New Roman" w:cstheme="minorHAnsi"/>
+                <w:sz w:val="16"/>
+                <w:szCs w:val="16"/>
+                <w:lang w:eastAsia="fr-FR"/>
+              </w:rPr>
+              <w:t xml:space="preserve"> </w:t>
+            </w:r>
+            <w:r>
+              <w:rPr>
+                <w:rFonts w:eastAsia="Times New Roman" w:cstheme="minorHAnsi"/>
+                <w:sz w:val="16"/>
+                <w:szCs w:val="16"/>
+                <w:lang w:eastAsia="fr-FR"/>
+              </w:rPr>
+              <w:t>Y-M-D H :i :s</w:t>
+            </w:r>
+            <w:r>
+              <w:rPr>
+                <w:rFonts w:eastAsia="Times New Roman" w:cstheme="minorHAnsi"/>
+                <w:sz w:val="16"/>
+                <w:szCs w:val="16"/>
+                <w:lang w:eastAsia="fr-FR"/>
+              </w:rPr>
+              <w:t xml:space="preserve"> , &gt; à loan_date</w:t>
+            </w:r>
+          </w:p>
+        </w:tc>
+      </w:tr>
+      <w:tr>
+        <w:tc>
+          <w:tcPr>
+            <w:cnfStyle w:val="001000000000" w:firstRow="0" w:lastRow="0" w:firstColumn="1" w:lastColumn="0" w:oddVBand="0" w:evenVBand="0" w:oddHBand="0" w:evenHBand="0" w:firstRowFirstColumn="0" w:firstRowLastColumn="0" w:lastRowFirstColumn="0" w:lastRowLastColumn="0"/>
+            <w:tcW w:w="1622" w:type="dxa"/>
+            <w:shd w:val="clear" w:color="auto" w:fill="auto"/>
+            <w:tcMar>
+              <w:top w:w="57" w:type="dxa"/>
+              <w:left w:w="85" w:type="dxa"/>
+              <w:bottom w:w="57" w:type="dxa"/>
+              <w:right w:w="85" w:type="dxa"/>
+            </w:tcMar>
+            <w:vAlign w:val="center"/>
+          </w:tcPr>
+          <w:p>
+            <w:pPr>
+              <w:ind w:firstLine="0"/>
+              <w:rPr>
+                <w:rFonts w:eastAsia="Times New Roman" w:cstheme="minorHAnsi"/>
+                <w:sz w:val="18"/>
+                <w:szCs w:val="18"/>
+                <w:lang w:eastAsia="fr-FR"/>
+              </w:rPr>
+            </w:pPr>
+            <w:r>
+              <w:rPr>
+                <w:rFonts w:eastAsia="Times New Roman" w:cstheme="minorHAnsi"/>
+                <w:sz w:val="18"/>
+                <w:szCs w:val="18"/>
+                <w:lang w:eastAsia="fr-FR"/>
+              </w:rPr>
+              <w:t>author_id</w:t>
+            </w:r>
+          </w:p>
+        </w:tc>
+        <w:tc>
+          <w:tcPr>
+            <w:tcW w:w="3148" w:type="dxa"/>
+            <w:shd w:val="clear" w:color="auto" w:fill="auto"/>
+            <w:tcMar>
+              <w:top w:w="57" w:type="dxa"/>
+              <w:left w:w="85" w:type="dxa"/>
+              <w:bottom w:w="57" w:type="dxa"/>
+              <w:right w:w="85" w:type="dxa"/>
+            </w:tcMar>
+            <w:vAlign w:val="center"/>
+          </w:tcPr>
+          <w:p>
+            <w:pPr>
+              <w:ind w:firstLine="0"/>
+              <w:cnfStyle w:val="000000000000" w:firstRow="0" w:lastRow="0" w:firstColumn="0" w:lastColumn="0" w:oddVBand="0" w:evenVBand="0" w:oddHBand="0" w:evenHBand="0" w:firstRowFirstColumn="0" w:firstRowLastColumn="0" w:lastRowFirstColumn="0" w:lastRowLastColumn="0"/>
+              <w:rPr>
+                <w:rFonts w:eastAsia="Times New Roman" w:cstheme="minorHAnsi"/>
+                <w:sz w:val="16"/>
+                <w:szCs w:val="16"/>
+                <w:lang w:eastAsia="fr-FR"/>
+              </w:rPr>
+            </w:pPr>
+          </w:p>
+        </w:tc>
+        <w:tc>
+          <w:tcPr>
+            <w:tcW w:w="1383" w:type="dxa"/>
+            <w:shd w:val="clear" w:color="auto" w:fill="auto"/>
+            <w:tcMar>
+              <w:top w:w="57" w:type="dxa"/>
+              <w:left w:w="85" w:type="dxa"/>
+              <w:bottom w:w="57" w:type="dxa"/>
+              <w:right w:w="85" w:type="dxa"/>
+            </w:tcMar>
+            <w:vAlign w:val="center"/>
+          </w:tcPr>
+          <w:p>
+            <w:pPr>
+              <w:ind w:firstLine="0"/>
+              <w:cnfStyle w:val="000000000000" w:firstRow="0" w:lastRow="0" w:firstColumn="0" w:lastColumn="0" w:oddVBand="0" w:evenVBand="0" w:oddHBand="0" w:evenHBand="0" w:firstRowFirstColumn="0" w:firstRowLastColumn="0" w:lastRowFirstColumn="0" w:lastRowLastColumn="0"/>
+              <w:rPr>
+                <w:rFonts w:eastAsia="Times New Roman" w:cstheme="minorHAnsi"/>
+                <w:sz w:val="16"/>
+                <w:szCs w:val="16"/>
+                <w:lang w:eastAsia="fr-FR"/>
+              </w:rPr>
+            </w:pPr>
+            <w:r>
+              <w:rPr>
+                <w:rFonts w:eastAsia="Times New Roman" w:cstheme="minorHAnsi"/>
+                <w:sz w:val="16"/>
+                <w:szCs w:val="16"/>
+                <w:lang w:eastAsia="fr-FR"/>
+              </w:rPr>
+              <w:t>Numérique</w:t>
+            </w:r>
+          </w:p>
+        </w:tc>
+        <w:tc>
+          <w:tcPr>
+            <w:tcW w:w="1087" w:type="dxa"/>
+            <w:shd w:val="clear" w:color="auto" w:fill="auto"/>
+            <w:tcMar>
+              <w:top w:w="57" w:type="dxa"/>
+              <w:left w:w="85" w:type="dxa"/>
+              <w:bottom w:w="57" w:type="dxa"/>
+              <w:right w:w="85" w:type="dxa"/>
+            </w:tcMar>
+            <w:vAlign w:val="center"/>
+          </w:tcPr>
+          <w:p>
+            <w:pPr>
+              <w:ind w:firstLine="0"/>
+              <w:jc w:val="center"/>
+              <w:cnfStyle w:val="000000000000" w:firstRow="0" w:lastRow="0" w:firstColumn="0" w:lastColumn="0" w:oddVBand="0" w:evenVBand="0" w:oddHBand="0" w:evenHBand="0" w:firstRowFirstColumn="0" w:firstRowLastColumn="0" w:lastRowFirstColumn="0" w:lastRowLastColumn="0"/>
+              <w:rPr>
+                <w:rFonts w:eastAsia="Times New Roman" w:cstheme="minorHAnsi"/>
+                <w:sz w:val="16"/>
+                <w:szCs w:val="16"/>
+                <w:lang w:eastAsia="fr-FR"/>
+              </w:rPr>
+            </w:pPr>
+            <w:r>
+              <w:rPr>
+                <w:rFonts w:eastAsia="Times New Roman" w:cstheme="minorHAnsi"/>
+                <w:sz w:val="16"/>
+                <w:szCs w:val="16"/>
+                <w:lang w:eastAsia="fr-FR"/>
+              </w:rPr>
+              <w:t>11</w:t>
+            </w:r>
+          </w:p>
+        </w:tc>
+        <w:tc>
+          <w:tcPr>
+            <w:tcW w:w="3216" w:type="dxa"/>
+            <w:shd w:val="clear" w:color="auto" w:fill="auto"/>
+            <w:tcMar>
+              <w:top w:w="57" w:type="dxa"/>
+              <w:left w:w="85" w:type="dxa"/>
+              <w:bottom w:w="57" w:type="dxa"/>
+              <w:right w:w="85" w:type="dxa"/>
+            </w:tcMar>
+            <w:vAlign w:val="center"/>
+          </w:tcPr>
+          <w:p>
+            <w:pPr>
+              <w:ind w:firstLine="0"/>
+              <w:cnfStyle w:val="000000000000" w:firstRow="0" w:lastRow="0" w:firstColumn="0" w:lastColumn="0" w:oddVBand="0" w:evenVBand="0" w:oddHBand="0" w:evenHBand="0" w:firstRowFirstColumn="0" w:firstRowLastColumn="0" w:lastRowFirstColumn="0" w:lastRowLastColumn="0"/>
+              <w:rPr>
+                <w:rFonts w:eastAsia="Times New Roman" w:cstheme="minorHAnsi"/>
+                <w:sz w:val="16"/>
+                <w:szCs w:val="16"/>
+                <w:lang w:eastAsia="fr-FR"/>
+              </w:rPr>
+            </w:pPr>
+            <w:r>
+              <w:rPr>
+                <w:rFonts w:eastAsia="Times New Roman" w:cstheme="minorHAnsi"/>
+                <w:sz w:val="16"/>
+                <w:szCs w:val="16"/>
+                <w:lang w:eastAsia="fr-FR"/>
+              </w:rPr>
+              <w:t>identifiant</w:t>
+            </w:r>
+          </w:p>
+        </w:tc>
+      </w:tr>
+      <w:tr>
+        <w:trPr>
+          <w:cnfStyle w:val="000000100000" w:firstRow="0" w:lastRow="0" w:firstColumn="0" w:lastColumn="0" w:oddVBand="0" w:evenVBand="0" w:oddHBand="1" w:evenHBand="0" w:firstRowFirstColumn="0" w:firstRowLastColumn="0" w:lastRowFirstColumn="0" w:lastRowLastColumn="0"/>
+        </w:trPr>
+        <w:tc>
+          <w:tcPr>
+            <w:cnfStyle w:val="001000000000" w:firstRow="0" w:lastRow="0" w:firstColumn="1" w:lastColumn="0" w:oddVBand="0" w:evenVBand="0" w:oddHBand="0" w:evenHBand="0" w:firstRowFirstColumn="0" w:firstRowLastColumn="0" w:lastRowFirstColumn="0" w:lastRowLastColumn="0"/>
+            <w:tcW w:w="1622" w:type="dxa"/>
+            <w:shd w:val="clear" w:color="auto" w:fill="auto"/>
+            <w:tcMar>
+              <w:top w:w="57" w:type="dxa"/>
+              <w:left w:w="85" w:type="dxa"/>
+              <w:bottom w:w="57" w:type="dxa"/>
+              <w:right w:w="85" w:type="dxa"/>
+            </w:tcMar>
+            <w:vAlign w:val="center"/>
+          </w:tcPr>
+          <w:p>
+            <w:pPr>
+              <w:ind w:firstLine="0"/>
+              <w:rPr>
+                <w:rFonts w:eastAsia="Times New Roman" w:cstheme="minorHAnsi"/>
+                <w:sz w:val="18"/>
+                <w:szCs w:val="18"/>
+                <w:lang w:eastAsia="fr-FR"/>
+              </w:rPr>
+            </w:pPr>
+            <w:r>
+              <w:rPr>
+                <w:rFonts w:eastAsia="Times New Roman" w:cstheme="minorHAnsi"/>
+                <w:sz w:val="18"/>
+                <w:szCs w:val="18"/>
+                <w:lang w:eastAsia="fr-FR"/>
+              </w:rPr>
+              <w:t>author_name</w:t>
+            </w:r>
+          </w:p>
+        </w:tc>
+        <w:tc>
+          <w:tcPr>
+            <w:tcW w:w="3148" w:type="dxa"/>
+            <w:shd w:val="clear" w:color="auto" w:fill="auto"/>
+            <w:tcMar>
+              <w:top w:w="57" w:type="dxa"/>
+              <w:left w:w="85" w:type="dxa"/>
+              <w:bottom w:w="57" w:type="dxa"/>
+              <w:right w:w="85" w:type="dxa"/>
+            </w:tcMar>
+            <w:vAlign w:val="center"/>
+          </w:tcPr>
+          <w:p>
+            <w:pPr>
+              <w:ind w:firstLine="0"/>
+              <w:cnfStyle w:val="000000100000" w:firstRow="0" w:lastRow="0" w:firstColumn="0" w:lastColumn="0" w:oddVBand="0" w:evenVBand="0" w:oddHBand="1" w:evenHBand="0" w:firstRowFirstColumn="0" w:firstRowLastColumn="0" w:lastRowFirstColumn="0" w:lastRowLastColumn="0"/>
+              <w:rPr>
+                <w:rFonts w:eastAsia="Times New Roman" w:cstheme="minorHAnsi"/>
+                <w:sz w:val="16"/>
+                <w:szCs w:val="16"/>
+                <w:lang w:eastAsia="fr-FR"/>
+              </w:rPr>
+            </w:pPr>
+          </w:p>
+        </w:tc>
+        <w:tc>
+          <w:tcPr>
+            <w:tcW w:w="1383" w:type="dxa"/>
+            <w:shd w:val="clear" w:color="auto" w:fill="auto"/>
+            <w:tcMar>
+              <w:top w:w="57" w:type="dxa"/>
+              <w:left w:w="85" w:type="dxa"/>
+              <w:bottom w:w="57" w:type="dxa"/>
+              <w:right w:w="85" w:type="dxa"/>
+            </w:tcMar>
+            <w:vAlign w:val="center"/>
+          </w:tcPr>
+          <w:p>
+            <w:pPr>
+              <w:ind w:firstLine="0"/>
+              <w:cnfStyle w:val="000000100000" w:firstRow="0" w:lastRow="0" w:firstColumn="0" w:lastColumn="0" w:oddVBand="0" w:evenVBand="0" w:oddHBand="1" w:evenHBand="0" w:firstRowFirstColumn="0" w:firstRowLastColumn="0" w:lastRowFirstColumn="0" w:lastRowLastColumn="0"/>
+              <w:rPr>
+                <w:rFonts w:eastAsia="Times New Roman" w:cstheme="minorHAnsi"/>
+                <w:sz w:val="16"/>
+                <w:szCs w:val="16"/>
+                <w:lang w:eastAsia="fr-FR"/>
+              </w:rPr>
+            </w:pPr>
+            <w:r>
+              <w:rPr>
+                <w:rFonts w:eastAsia="Times New Roman" w:cstheme="minorHAnsi"/>
+                <w:sz w:val="16"/>
+                <w:szCs w:val="16"/>
+                <w:lang w:eastAsia="fr-FR"/>
+              </w:rPr>
+              <w:t>Alphabétique</w:t>
+            </w:r>
+          </w:p>
+        </w:tc>
+        <w:tc>
+          <w:tcPr>
+            <w:tcW w:w="1087" w:type="dxa"/>
+            <w:shd w:val="clear" w:color="auto" w:fill="auto"/>
+            <w:tcMar>
+              <w:top w:w="57" w:type="dxa"/>
+              <w:left w:w="85" w:type="dxa"/>
+              <w:bottom w:w="57" w:type="dxa"/>
+              <w:right w:w="85" w:type="dxa"/>
+            </w:tcMar>
+            <w:vAlign w:val="center"/>
+          </w:tcPr>
+          <w:p>
+            <w:pPr>
+              <w:ind w:firstLine="0"/>
+              <w:jc w:val="center"/>
+              <w:cnfStyle w:val="000000100000" w:firstRow="0" w:lastRow="0" w:firstColumn="0" w:lastColumn="0" w:oddVBand="0" w:evenVBand="0" w:oddHBand="1" w:evenHBand="0" w:firstRowFirstColumn="0" w:firstRowLastColumn="0" w:lastRowFirstColumn="0" w:lastRowLastColumn="0"/>
+              <w:rPr>
+                <w:rFonts w:eastAsia="Times New Roman" w:cstheme="minorHAnsi"/>
+                <w:sz w:val="16"/>
+                <w:szCs w:val="16"/>
+                <w:lang w:eastAsia="fr-FR"/>
+              </w:rPr>
+            </w:pPr>
+            <w:r>
+              <w:rPr>
+                <w:rFonts w:eastAsia="Times New Roman" w:cstheme="minorHAnsi"/>
+                <w:sz w:val="16"/>
+                <w:szCs w:val="16"/>
+                <w:lang w:eastAsia="fr-FR"/>
+              </w:rPr>
+              <w:t>50</w:t>
+            </w:r>
+          </w:p>
+        </w:tc>
+        <w:tc>
+          <w:tcPr>
+            <w:tcW w:w="3216" w:type="dxa"/>
+            <w:shd w:val="clear" w:color="auto" w:fill="auto"/>
+            <w:tcMar>
+              <w:top w:w="57" w:type="dxa"/>
+              <w:left w:w="85" w:type="dxa"/>
+              <w:bottom w:w="57" w:type="dxa"/>
+              <w:right w:w="85" w:type="dxa"/>
+            </w:tcMar>
+            <w:vAlign w:val="center"/>
+          </w:tcPr>
+          <w:p>
+            <w:pPr>
+              <w:ind w:firstLine="0"/>
+              <w:cnfStyle w:val="000000100000" w:firstRow="0" w:lastRow="0" w:firstColumn="0" w:lastColumn="0" w:oddVBand="0" w:evenVBand="0" w:oddHBand="1" w:evenHBand="0" w:firstRowFirstColumn="0" w:firstRowLastColumn="0" w:lastRowFirstColumn="0" w:lastRowLastColumn="0"/>
+              <w:rPr>
+                <w:rFonts w:eastAsia="Times New Roman" w:cstheme="minorHAnsi"/>
+                <w:sz w:val="16"/>
+                <w:szCs w:val="16"/>
+                <w:lang w:eastAsia="fr-FR"/>
+              </w:rPr>
+            </w:pPr>
+            <w:r>
+              <w:rPr>
+                <w:rFonts w:eastAsia="Times New Roman" w:cstheme="minorHAnsi"/>
+                <w:sz w:val="16"/>
+                <w:szCs w:val="16"/>
+                <w:lang w:eastAsia="fr-FR"/>
+              </w:rPr>
+              <w:t>obligatoire</w:t>
+            </w:r>
+          </w:p>
+        </w:tc>
+      </w:tr>
+      <w:tr>
+        <w:tc>
+          <w:tcPr>
+            <w:cnfStyle w:val="001000000000" w:firstRow="0" w:lastRow="0" w:firstColumn="1" w:lastColumn="0" w:oddVBand="0" w:evenVBand="0" w:oddHBand="0" w:evenHBand="0" w:firstRowFirstColumn="0" w:firstRowLastColumn="0" w:lastRowFirstColumn="0" w:lastRowLastColumn="0"/>
+            <w:tcW w:w="1622" w:type="dxa"/>
+            <w:shd w:val="clear" w:color="auto" w:fill="auto"/>
+            <w:tcMar>
+              <w:top w:w="57" w:type="dxa"/>
+              <w:left w:w="85" w:type="dxa"/>
+              <w:bottom w:w="57" w:type="dxa"/>
+              <w:right w:w="85" w:type="dxa"/>
+            </w:tcMar>
+            <w:vAlign w:val="center"/>
+          </w:tcPr>
+          <w:p>
+            <w:pPr>
+              <w:ind w:firstLine="0"/>
+              <w:rPr>
+                <w:rFonts w:eastAsia="Times New Roman" w:cstheme="minorHAnsi"/>
+                <w:sz w:val="18"/>
+                <w:szCs w:val="18"/>
+                <w:lang w:eastAsia="fr-FR"/>
+              </w:rPr>
+            </w:pPr>
+          </w:p>
+        </w:tc>
+        <w:tc>
+          <w:tcPr>
+            <w:tcW w:w="3148" w:type="dxa"/>
+            <w:shd w:val="clear" w:color="auto" w:fill="auto"/>
+            <w:tcMar>
+              <w:top w:w="57" w:type="dxa"/>
+              <w:left w:w="85" w:type="dxa"/>
+              <w:bottom w:w="57" w:type="dxa"/>
+              <w:right w:w="85" w:type="dxa"/>
+            </w:tcMar>
+            <w:vAlign w:val="center"/>
+          </w:tcPr>
+          <w:p>
+            <w:pPr>
+              <w:ind w:firstLine="0"/>
+              <w:cnfStyle w:val="000000000000" w:firstRow="0" w:lastRow="0" w:firstColumn="0" w:lastColumn="0" w:oddVBand="0" w:evenVBand="0" w:oddHBand="0" w:evenHBand="0" w:firstRowFirstColumn="0" w:firstRowLastColumn="0" w:lastRowFirstColumn="0" w:lastRowLastColumn="0"/>
+              <w:rPr>
+                <w:rFonts w:eastAsia="Times New Roman" w:cstheme="minorHAnsi"/>
+                <w:sz w:val="16"/>
+                <w:szCs w:val="16"/>
+                <w:lang w:eastAsia="fr-FR"/>
+              </w:rPr>
+            </w:pPr>
+          </w:p>
+        </w:tc>
+        <w:tc>
+          <w:tcPr>
+            <w:tcW w:w="1383" w:type="dxa"/>
+            <w:shd w:val="clear" w:color="auto" w:fill="auto"/>
+            <w:tcMar>
+              <w:top w:w="57" w:type="dxa"/>
+              <w:left w:w="85" w:type="dxa"/>
+              <w:bottom w:w="57" w:type="dxa"/>
+              <w:right w:w="85" w:type="dxa"/>
+            </w:tcMar>
+            <w:vAlign w:val="center"/>
+          </w:tcPr>
+          <w:p>
+            <w:pPr>
+              <w:ind w:firstLine="0"/>
+              <w:cnfStyle w:val="000000000000" w:firstRow="0" w:lastRow="0" w:firstColumn="0" w:lastColumn="0" w:oddVBand="0" w:evenVBand="0" w:oddHBand="0" w:evenHBand="0" w:firstRowFirstColumn="0" w:firstRowLastColumn="0" w:lastRowFirstColumn="0" w:lastRowLastColumn="0"/>
+              <w:rPr>
+                <w:rFonts w:eastAsia="Times New Roman" w:cstheme="minorHAnsi"/>
+                <w:sz w:val="16"/>
+                <w:szCs w:val="16"/>
+                <w:lang w:eastAsia="fr-FR"/>
+              </w:rPr>
+            </w:pPr>
+          </w:p>
+        </w:tc>
+        <w:tc>
+          <w:tcPr>
+            <w:tcW w:w="1087" w:type="dxa"/>
+            <w:shd w:val="clear" w:color="auto" w:fill="auto"/>
+            <w:tcMar>
+              <w:top w:w="57" w:type="dxa"/>
+              <w:left w:w="85" w:type="dxa"/>
+              <w:bottom w:w="57" w:type="dxa"/>
+              <w:right w:w="85" w:type="dxa"/>
+            </w:tcMar>
+            <w:vAlign w:val="center"/>
+          </w:tcPr>
+          <w:p>
+            <w:pPr>
+              <w:ind w:firstLine="0"/>
+              <w:jc w:val="center"/>
+              <w:cnfStyle w:val="000000000000" w:firstRow="0" w:lastRow="0" w:firstColumn="0" w:lastColumn="0" w:oddVBand="0" w:evenVBand="0" w:oddHBand="0" w:evenHBand="0" w:firstRowFirstColumn="0" w:firstRowLastColumn="0" w:lastRowFirstColumn="0" w:lastRowLastColumn="0"/>
+              <w:rPr>
+                <w:rFonts w:eastAsia="Times New Roman" w:cstheme="minorHAnsi"/>
+                <w:sz w:val="16"/>
+                <w:szCs w:val="16"/>
+                <w:lang w:eastAsia="fr-FR"/>
+              </w:rPr>
+            </w:pPr>
+          </w:p>
+        </w:tc>
+        <w:tc>
+          <w:tcPr>
+            <w:tcW w:w="3216" w:type="dxa"/>
+            <w:shd w:val="clear" w:color="auto" w:fill="auto"/>
+            <w:tcMar>
+              <w:top w:w="57" w:type="dxa"/>
+              <w:left w:w="85" w:type="dxa"/>
+              <w:bottom w:w="57" w:type="dxa"/>
+              <w:right w:w="85" w:type="dxa"/>
+            </w:tcMar>
+            <w:vAlign w:val="center"/>
+          </w:tcPr>
+          <w:p>
+            <w:pPr>
+              <w:ind w:firstLine="0"/>
+              <w:cnfStyle w:val="000000000000" w:firstRow="0" w:lastRow="0" w:firstColumn="0" w:lastColumn="0" w:oddVBand="0" w:evenVBand="0" w:oddHBand="0" w:evenHBand="0" w:firstRowFirstColumn="0" w:firstRowLastColumn="0" w:lastRowFirstColumn="0" w:lastRowLastColumn="0"/>
+              <w:rPr>
+                <w:rFonts w:eastAsia="Times New Roman" w:cstheme="minorHAnsi"/>
+                <w:sz w:val="16"/>
+                <w:szCs w:val="16"/>
+                <w:lang w:eastAsia="fr-FR"/>
+              </w:rPr>
+            </w:pPr>
+          </w:p>
+        </w:tc>
+      </w:tr>
+      <w:tr>
+        <w:trPr>
+          <w:cnfStyle w:val="000000100000" w:firstRow="0" w:lastRow="0" w:firstColumn="0" w:lastColumn="0" w:oddVBand="0" w:evenVBand="0" w:oddHBand="1" w:evenHBand="0" w:firstRowFirstColumn="0" w:firstRowLastColumn="0" w:lastRowFirstColumn="0" w:lastRowLastColumn="0"/>
+        </w:trPr>
+        <w:tc>
+          <w:tcPr>
+            <w:cnfStyle w:val="001000000000" w:firstRow="0" w:lastRow="0" w:firstColumn="1" w:lastColumn="0" w:oddVBand="0" w:evenVBand="0" w:oddHBand="0" w:evenHBand="0" w:firstRowFirstColumn="0" w:firstRowLastColumn="0" w:lastRowFirstColumn="0" w:lastRowLastColumn="0"/>
+            <w:tcW w:w="1622" w:type="dxa"/>
+            <w:shd w:val="clear" w:color="auto" w:fill="auto"/>
+            <w:tcMar>
+              <w:top w:w="57" w:type="dxa"/>
+              <w:left w:w="85" w:type="dxa"/>
+              <w:bottom w:w="57" w:type="dxa"/>
+              <w:right w:w="85" w:type="dxa"/>
+            </w:tcMar>
+            <w:vAlign w:val="center"/>
+          </w:tcPr>
+          <w:p>
+            <w:pPr>
+              <w:ind w:firstLine="0"/>
+              <w:rPr>
+                <w:rFonts w:eastAsia="Times New Roman" w:cstheme="minorHAnsi"/>
+                <w:sz w:val="18"/>
+                <w:szCs w:val="18"/>
+                <w:lang w:eastAsia="fr-FR"/>
+              </w:rPr>
+            </w:pPr>
           </w:p>
         </w:tc>
         <w:tc>
@@ -2936,7 +5622,7 @@
                 <w:szCs w:val="20"/>
                 <w:lang w:eastAsia="fr-FR"/>
               </w:rPr>
-              <w:t>id</w:t>
+              <w:t>client_id</w:t>
             </w:r>
           </w:p>
         </w:tc>
@@ -2994,7 +5680,193 @@
                 <w:szCs w:val="20"/>
                 <w:lang w:eastAsia="fr-FR"/>
               </w:rPr>
-              <w:t>data</w:t>
+              <w:t>client_name, client_address, client_deposit</w:t>
+            </w:r>
+          </w:p>
+        </w:tc>
+      </w:tr>
+      <w:tr>
+        <w:tc>
+          <w:tcPr>
+            <w:tcW w:w="1356" w:type="dxa"/>
+            <w:tcMar>
+              <w:top w:w="142" w:type="dxa"/>
+              <w:bottom w:w="142" w:type="dxa"/>
+            </w:tcMar>
+          </w:tcPr>
+          <w:p>
+            <w:pPr>
+              <w:ind w:firstLine="0"/>
+              <w:rPr>
+                <w:rFonts w:eastAsia="Times New Roman" w:cstheme="minorHAnsi"/>
+                <w:b/>
+                <w:bCs/>
+                <w:sz w:val="20"/>
+                <w:szCs w:val="20"/>
+                <w:lang w:eastAsia="fr-FR"/>
+              </w:rPr>
+            </w:pPr>
+            <w:r>
+              <w:rPr>
+                <w:rFonts w:eastAsia="Times New Roman" w:cstheme="minorHAnsi"/>
+                <w:b/>
+                <w:bCs/>
+                <w:sz w:val="20"/>
+                <w:szCs w:val="20"/>
+                <w:lang w:eastAsia="fr-FR"/>
+              </w:rPr>
+              <w:t>book_id</w:t>
+            </w:r>
+          </w:p>
+        </w:tc>
+        <w:tc>
+          <w:tcPr>
+            <w:tcW w:w="511" w:type="dxa"/>
+            <w:tcMar>
+              <w:top w:w="142" w:type="dxa"/>
+              <w:bottom w:w="142" w:type="dxa"/>
+            </w:tcMar>
+          </w:tcPr>
+          <w:p>
+            <w:pPr>
+              <w:ind w:firstLine="0"/>
+              <w:rPr>
+                <w:rFonts w:eastAsia="Times New Roman" w:cstheme="minorHAnsi"/>
+                <w:sz w:val="20"/>
+                <w:szCs w:val="20"/>
+                <w:lang w:eastAsia="fr-FR"/>
+              </w:rPr>
+            </w:pPr>
+            <w:r>
+              <w:rPr>
+                <w:rFonts w:eastAsia="Times New Roman" w:cstheme="minorHAnsi"/>
+                <w:sz w:val="20"/>
+                <w:szCs w:val="20"/>
+                <w:lang w:eastAsia="fr-FR"/>
+              </w:rPr>
+              <w:sym w:font="Wingdings" w:char="F0E0"/>
+            </w:r>
+          </w:p>
+        </w:tc>
+        <w:tc>
+          <w:tcPr>
+            <w:tcW w:w="8589" w:type="dxa"/>
+            <w:tcMar>
+              <w:top w:w="142" w:type="dxa"/>
+              <w:bottom w:w="142" w:type="dxa"/>
+            </w:tcMar>
+          </w:tcPr>
+          <w:p>
+            <w:pPr>
+              <w:ind w:firstLine="0"/>
+              <w:rPr>
+                <w:rFonts w:eastAsia="Times New Roman" w:cstheme="minorHAnsi"/>
+                <w:sz w:val="20"/>
+                <w:szCs w:val="20"/>
+                <w:lang w:eastAsia="fr-FR"/>
+              </w:rPr>
+            </w:pPr>
+            <w:r>
+              <w:rPr>
+                <w:rFonts w:eastAsia="Times New Roman" w:cstheme="minorHAnsi"/>
+                <w:sz w:val="20"/>
+                <w:szCs w:val="20"/>
+                <w:lang w:eastAsia="fr-FR"/>
+              </w:rPr>
+              <w:t>book_title, book_editor, book_date, book_state</w:t>
+            </w:r>
+          </w:p>
+        </w:tc>
+      </w:tr>
+      <w:tr>
+        <w:tc>
+          <w:tcPr>
+            <w:tcW w:w="1356" w:type="dxa"/>
+            <w:tcMar>
+              <w:top w:w="142" w:type="dxa"/>
+              <w:bottom w:w="142" w:type="dxa"/>
+            </w:tcMar>
+          </w:tcPr>
+          <w:p>
+            <w:pPr>
+              <w:ind w:firstLine="0"/>
+              <w:rPr>
+                <w:rFonts w:eastAsia="Times New Roman" w:cstheme="minorHAnsi"/>
+                <w:b/>
+                <w:bCs/>
+                <w:sz w:val="20"/>
+                <w:szCs w:val="20"/>
+                <w:lang w:eastAsia="fr-FR"/>
+              </w:rPr>
+            </w:pPr>
+            <w:r>
+              <w:rPr>
+                <w:rFonts w:eastAsia="Times New Roman" w:cstheme="minorHAnsi"/>
+                <w:b/>
+                <w:bCs/>
+                <w:sz w:val="20"/>
+                <w:szCs w:val="20"/>
+                <w:lang w:eastAsia="fr-FR"/>
+              </w:rPr>
+              <w:t>author_id</w:t>
+            </w:r>
+          </w:p>
+        </w:tc>
+        <w:tc>
+          <w:tcPr>
+            <w:tcW w:w="511" w:type="dxa"/>
+            <w:tcMar>
+              <w:top w:w="142" w:type="dxa"/>
+              <w:bottom w:w="142" w:type="dxa"/>
+            </w:tcMar>
+          </w:tcPr>
+          <w:p>
+            <w:pPr>
+              <w:ind w:firstLine="0"/>
+              <w:rPr>
+                <w:rFonts w:eastAsia="Times New Roman" w:cstheme="minorHAnsi"/>
+                <w:sz w:val="20"/>
+                <w:szCs w:val="20"/>
+                <w:lang w:eastAsia="fr-FR"/>
+              </w:rPr>
+            </w:pPr>
+            <w:r>
+              <w:rPr>
+                <w:rFonts w:eastAsia="Times New Roman" w:cstheme="minorHAnsi"/>
+                <w:sz w:val="20"/>
+                <w:szCs w:val="20"/>
+                <w:lang w:eastAsia="fr-FR"/>
+              </w:rPr>
+              <w:sym w:font="Wingdings" w:char="F0E0"/>
+            </w:r>
+          </w:p>
+        </w:tc>
+        <w:tc>
+          <w:tcPr>
+            <w:tcW w:w="8589" w:type="dxa"/>
+            <w:tcMar>
+              <w:top w:w="142" w:type="dxa"/>
+              <w:bottom w:w="142" w:type="dxa"/>
+            </w:tcMar>
+          </w:tcPr>
+          <w:p>
+            <w:pPr>
+              <w:ind w:firstLine="0"/>
+              <w:rPr>
+                <w:rFonts w:eastAsia="Times New Roman" w:cstheme="minorHAnsi"/>
+                <w:sz w:val="20"/>
+                <w:szCs w:val="20"/>
+                <w:lang w:eastAsia="fr-FR"/>
+              </w:rPr>
+            </w:pPr>
+            <w:r>
+              <w:rPr>
+                <w:rFonts w:eastAsia="Times New Roman" w:cstheme="minorHAnsi"/>
+                <w:sz w:val="20"/>
+                <w:szCs w:val="20"/>
+                <w:lang w:eastAsia="fr-FR"/>
+              </w:rPr>
+              <w:t>author_name</w:t>
             </w:r>
           </w:p>
         </w:tc>
@@ -3111,16 +5983,7 @@
           <w:szCs w:val="20"/>
           <w:lang w:eastAsia="fr-FR"/>
         </w:rPr>
-        <w:t xml:space="preserve"> </w:t>
-      </w:r>
-      <w:r>
-        <w:rPr>
-          <w:rFonts w:eastAsia="Times New Roman" w:cstheme="minorHAnsi"/>
-          <w:sz w:val="20"/>
-          <w:szCs w:val="20"/>
-          <w:lang w:eastAsia="fr-FR"/>
-        </w:rPr>
-        <w:t>ne faisant partie d’aucune entité</w:t>
+        <w:t xml:space="preserve"> ne faisant partie d’aucune entité</w:t>
       </w:r>
       <w:r>
         <w:rPr>
@@ -3250,7 +6113,7 @@
                 <w:szCs w:val="20"/>
                 <w:lang w:eastAsia="fr-FR"/>
               </w:rPr>
-              <w:t>id</w:t>
+              <w:t>client_id, book_id</w:t>
             </w:r>
           </w:p>
         </w:tc>
@@ -3308,7 +6171,154 @@
                 <w:szCs w:val="20"/>
                 <w:lang w:eastAsia="fr-FR"/>
               </w:rPr>
-              <w:t>data</w:t>
+              <w:t>client_name, client_address, client_deposit</w:t>
+            </w:r>
+            <w:r>
+              <w:rPr>
+                <w:rFonts w:eastAsia="Times New Roman" w:cstheme="minorHAnsi"/>
+                <w:sz w:val="20"/>
+                <w:szCs w:val="20"/>
+                <w:lang w:eastAsia="fr-FR"/>
+              </w:rPr>
+              <w:t xml:space="preserve">, </w:t>
+            </w:r>
+            <w:r>
+              <w:rPr>
+                <w:rFonts w:eastAsia="Times New Roman" w:cstheme="minorHAnsi"/>
+                <w:sz w:val="20"/>
+                <w:szCs w:val="20"/>
+                <w:lang w:eastAsia="fr-FR"/>
+              </w:rPr>
+              <w:t>book_title, book_editor, book_date, book_state</w:t>
+            </w:r>
+            <w:r>
+              <w:rPr>
+                <w:rFonts w:eastAsia="Times New Roman" w:cstheme="minorHAnsi"/>
+                <w:sz w:val="20"/>
+                <w:szCs w:val="20"/>
+                <w:lang w:eastAsia="fr-FR"/>
+              </w:rPr>
+              <w:t xml:space="preserve"> , </w:t>
+            </w:r>
+            <w:r>
+              <w:rPr>
+                <w:rFonts w:eastAsia="Times New Roman" w:cstheme="minorHAnsi"/>
+                <w:sz w:val="20"/>
+                <w:szCs w:val="20"/>
+                <w:lang w:eastAsia="fr-FR"/>
+              </w:rPr>
+              <w:t>loan_date, loan_return</w:t>
+            </w:r>
+          </w:p>
+        </w:tc>
+      </w:tr>
+      <w:tr>
+        <w:tc>
+          <w:tcPr>
+            <w:tcW w:w="2380" w:type="dxa"/>
+            <w:tcMar>
+              <w:top w:w="142" w:type="dxa"/>
+              <w:bottom w:w="142" w:type="dxa"/>
+            </w:tcMar>
+          </w:tcPr>
+          <w:p>
+            <w:pPr>
+              <w:ind w:firstLine="0"/>
+              <w:rPr>
+                <w:rFonts w:eastAsia="Times New Roman" w:cstheme="minorHAnsi"/>
+                <w:b/>
+                <w:bCs/>
+                <w:sz w:val="20"/>
+                <w:szCs w:val="20"/>
+                <w:lang w:eastAsia="fr-FR"/>
+              </w:rPr>
+            </w:pPr>
+            <w:r>
+              <w:rPr>
+                <w:rFonts w:eastAsia="Times New Roman" w:cstheme="minorHAnsi"/>
+                <w:b/>
+                <w:bCs/>
+                <w:sz w:val="20"/>
+                <w:szCs w:val="20"/>
+                <w:lang w:eastAsia="fr-FR"/>
+              </w:rPr>
+              <w:t>book_id, author_id</w:t>
+            </w:r>
+          </w:p>
+        </w:tc>
+        <w:tc>
+          <w:tcPr>
+            <w:tcW w:w="412" w:type="dxa"/>
+            <w:tcMar>
+              <w:top w:w="142" w:type="dxa"/>
+              <w:bottom w:w="142" w:type="dxa"/>
+            </w:tcMar>
+          </w:tcPr>
+          <w:p>
+            <w:pPr>
+              <w:ind w:firstLine="0"/>
+              <w:rPr>
+                <w:rFonts w:eastAsia="Times New Roman" w:cstheme="minorHAnsi"/>
+                <w:sz w:val="20"/>
+                <w:szCs w:val="20"/>
+                <w:lang w:eastAsia="fr-FR"/>
+              </w:rPr>
+            </w:pPr>
+            <w:r>
+              <w:rPr>
+                <w:rFonts w:eastAsia="Times New Roman" w:cstheme="minorHAnsi"/>
+                <w:sz w:val="20"/>
+                <w:szCs w:val="20"/>
+                <w:lang w:eastAsia="fr-FR"/>
+              </w:rPr>
+              <w:sym w:font="Wingdings" w:char="F0E0"/>
+            </w:r>
+          </w:p>
+        </w:tc>
+        <w:tc>
+          <w:tcPr>
+            <w:tcW w:w="7982" w:type="dxa"/>
+            <w:tcMar>
+              <w:top w:w="142" w:type="dxa"/>
+              <w:bottom w:w="142" w:type="dxa"/>
+            </w:tcMar>
+          </w:tcPr>
+          <w:p>
+            <w:pPr>
+              <w:ind w:firstLine="0"/>
+              <w:rPr>
+                <w:rFonts w:eastAsia="Times New Roman" w:cstheme="minorHAnsi"/>
+                <w:sz w:val="20"/>
+                <w:szCs w:val="20"/>
+                <w:lang w:eastAsia="fr-FR"/>
+              </w:rPr>
+            </w:pPr>
+            <w:r>
+              <w:rPr>
+                <w:rFonts w:eastAsia="Times New Roman" w:cstheme="minorHAnsi"/>
+                <w:sz w:val="20"/>
+                <w:szCs w:val="20"/>
+                <w:lang w:eastAsia="fr-FR"/>
+              </w:rPr>
+              <w:t>book_title, book_editor, book_date, book_state</w:t>
+            </w:r>
+            <w:r>
+              <w:rPr>
+                <w:rFonts w:eastAsia="Times New Roman" w:cstheme="minorHAnsi"/>
+                <w:sz w:val="20"/>
+                <w:szCs w:val="20"/>
+                <w:lang w:eastAsia="fr-FR"/>
+              </w:rPr>
+              <w:t xml:space="preserve">, </w:t>
+            </w:r>
+            <w:r>
+              <w:rPr>
+                <w:rFonts w:eastAsia="Times New Roman" w:cstheme="minorHAnsi"/>
+                <w:sz w:val="20"/>
+                <w:szCs w:val="20"/>
+                <w:lang w:eastAsia="fr-FR"/>
+              </w:rPr>
+              <w:t>author_name</w:t>
             </w:r>
           </w:p>
         </w:tc>
@@ -3386,47 +6396,7 @@
     <w:p>
       <w:pPr>
         <w:ind w:firstLine="0"/>
-        <w:rPr>
-          <w:rFonts w:eastAsia="Times New Roman" w:cstheme="minorHAnsi"/>
-          <w:sz w:val="20"/>
-          <w:szCs w:val="20"/>
-          <w:lang w:eastAsia="fr-FR"/>
-        </w:rPr>
-      </w:pPr>
-    </w:p>
-    <w:p>
-      <w:pPr>
-        <w:ind w:firstLine="0"/>
         <w:jc w:val="center"/>
-        <w:rPr>
-          <w:rFonts w:eastAsia="Times New Roman" w:cstheme="minorHAnsi"/>
-          <w:sz w:val="20"/>
-          <w:szCs w:val="20"/>
-          <w:lang w:eastAsia="fr-FR"/>
-        </w:rPr>
-      </w:pPr>
-    </w:p>
-    <w:p>
-      <w:pPr>
-        <w:ind w:firstLine="0"/>
-        <w:rPr>
-          <w:rFonts w:eastAsia="Times New Roman" w:cstheme="minorHAnsi"/>
-          <w:sz w:val="20"/>
-          <w:szCs w:val="20"/>
-          <w:lang w:eastAsia="fr-FR"/>
-        </w:rPr>
-      </w:pPr>
-      <w:r>
-        <w:rPr>
-          <w:rFonts w:eastAsia="Times New Roman"/>
-          <w:lang w:eastAsia="fr-FR"/>
-        </w:rPr>
-        <w:br w:type="page"/>
-      </w:r>
-    </w:p>
-    <w:p>
-      <w:pPr>
-        <w:pStyle w:val="Titre1"/>
         <w:rPr>
           <w:rFonts w:eastAsia="Times New Roman"/>
           <w:lang w:eastAsia="fr-FR"/>
@@ -3440,6 +6410,47 @@
           <w:docGrid w:linePitch="360"/>
         </w:sectPr>
       </w:pPr>
+      <w:r>
+        <w:rPr>
+          <w:rFonts w:eastAsia="Times New Roman"/>
+          <w:lang w:eastAsia="fr-FR"/>
+        </w:rPr>
+        <w:drawing>
+          <wp:inline distT="0" distB="0" distL="0" distR="0" wp14:anchorId="4434BA37" wp14:editId="35D89DAF">
+            <wp:extent cx="5830114" cy="3324689"/>
+            <wp:effectExtent l="0" t="0" r="0" b="9525"/>
+            <wp:docPr id="1" name="Image 1"/>
+            <wp:cNvGraphicFramePr>
+              <a:graphicFrameLocks xmlns:a="http://schemas.openxmlformats.org/drawingml/2006/main" noChangeAspect="1"/>
+            </wp:cNvGraphicFramePr>
+            <a:graphic xmlns:a="http://schemas.openxmlformats.org/drawingml/2006/main">
+              <a:graphicData uri="http://schemas.openxmlformats.org/drawingml/2006/picture">
+                <pic:pic xmlns:pic="http://schemas.openxmlformats.org/drawingml/2006/picture">
+                  <pic:nvPicPr>
+                    <pic:cNvPr id="1" name=""/>
+                    <pic:cNvPicPr/>
+                  </pic:nvPicPr>
+                  <pic:blipFill>
+                    <a:blip r:embed="rId14"/>
+                    <a:stretch>
+                      <a:fillRect/>
+                    </a:stretch>
+                  </pic:blipFill>
+                  <pic:spPr>
+                    <a:xfrm>
+                      <a:off x="0" y="0"/>
+                      <a:ext cx="5830114" cy="3324689"/>
+                    </a:xfrm>
+                    <a:prstGeom prst="rect">
+                      <a:avLst/>
+                    </a:prstGeom>
+                  </pic:spPr>
+                </pic:pic>
+              </a:graphicData>
+            </a:graphic>
+          </wp:inline>
+        </w:drawing>
+      </w:r>
     </w:p>
     <w:p>
       <w:pPr>
@@ -3465,34 +6476,347 @@
         <w:ind w:firstLine="0"/>
         <w:rPr>
           <w:rFonts w:eastAsia="Times New Roman" w:cstheme="minorHAnsi"/>
-          <w:sz w:val="20"/>
-          <w:szCs w:val="20"/>
-          <w:lang w:eastAsia="fr-FR"/>
-        </w:rPr>
-      </w:pPr>
+          <w:sz w:val="28"/>
+          <w:szCs w:val="28"/>
+          <w:lang w:eastAsia="fr-FR"/>
+        </w:rPr>
+      </w:pPr>
+      <w:r>
+        <w:rPr>
+          <w:rFonts w:eastAsia="Times New Roman" w:cstheme="minorHAnsi"/>
+          <w:sz w:val="28"/>
+          <w:szCs w:val="28"/>
+          <w:lang w:eastAsia="fr-FR"/>
+        </w:rPr>
+        <w:t>clients (</w:t>
+      </w:r>
+      <w:r>
+        <w:rPr>
+          <w:rFonts w:eastAsia="Times New Roman" w:cstheme="minorHAnsi"/>
+          <w:sz w:val="28"/>
+          <w:szCs w:val="28"/>
+          <w:lang w:eastAsia="fr-FR"/>
+        </w:rPr>
+        <w:t xml:space="preserve"> </w:t>
+      </w:r>
+      <w:r>
+        <w:rPr>
+          <w:rFonts w:eastAsia="Times New Roman" w:cstheme="minorHAnsi"/>
+          <w:b/>
+          <w:bCs/>
+          <w:sz w:val="28"/>
+          <w:szCs w:val="28"/>
+          <w:u w:val="single"/>
+          <w:lang w:eastAsia="fr-FR"/>
+        </w:rPr>
+        <w:t>client_id</w:t>
+      </w:r>
+      <w:r>
+        <w:rPr>
+          <w:rFonts w:eastAsia="Times New Roman" w:cstheme="minorHAnsi"/>
+          <w:b/>
+          <w:bCs/>
+          <w:sz w:val="28"/>
+          <w:szCs w:val="28"/>
+          <w:lang w:eastAsia="fr-FR"/>
+        </w:rPr>
+        <w:t>, client_name, client_address</w:t>
+      </w:r>
+      <w:r>
+        <w:rPr>
+          <w:rFonts w:eastAsia="Times New Roman" w:cstheme="minorHAnsi"/>
+          <w:sz w:val="28"/>
+          <w:szCs w:val="28"/>
+          <w:lang w:eastAsia="fr-FR"/>
+        </w:rPr>
+        <w:t xml:space="preserve"> </w:t>
+      </w:r>
+      <w:r>
+        <w:rPr>
+          <w:rFonts w:eastAsia="Times New Roman" w:cstheme="minorHAnsi"/>
+          <w:sz w:val="28"/>
+          <w:szCs w:val="28"/>
+          <w:lang w:eastAsia="fr-FR"/>
+        </w:rPr>
+        <w:t>)</w:t>
+      </w:r>
     </w:p>
     <w:p>
       <w:pPr>
         <w:ind w:firstLine="0"/>
         <w:rPr>
           <w:rFonts w:eastAsia="Times New Roman" w:cstheme="minorHAnsi"/>
-          <w:sz w:val="20"/>
-          <w:szCs w:val="20"/>
+          <w:sz w:val="28"/>
+          <w:szCs w:val="28"/>
           <w:lang w:eastAsia="fr-FR"/>
         </w:rPr>
       </w:pPr>
     </w:p>
     <w:p>
       <w:pPr>
-        <w:rPr>
-          <w:rFonts w:asciiTheme="majorHAnsi" w:eastAsia="Times New Roman" w:hAnsiTheme="majorHAnsi" w:cstheme="majorBidi"/>
+        <w:ind w:firstLine="0"/>
+        <w:rPr>
+          <w:rFonts w:eastAsia="Times New Roman" w:cstheme="minorHAnsi"/>
+          <w:sz w:val="28"/>
+          <w:szCs w:val="28"/>
+          <w:lang w:eastAsia="fr-FR"/>
+        </w:rPr>
+      </w:pPr>
+      <w:r>
+        <w:rPr>
+          <w:rFonts w:eastAsia="Times New Roman" w:cstheme="minorHAnsi"/>
+          <w:sz w:val="28"/>
+          <w:szCs w:val="28"/>
+          <w:lang w:eastAsia="fr-FR"/>
+        </w:rPr>
+        <w:t xml:space="preserve">books ( </w:t>
+      </w:r>
+      <w:r>
+        <w:rPr>
+          <w:rFonts w:eastAsia="Times New Roman" w:cstheme="minorHAnsi"/>
           <w:b/>
-          <w:color w:val="234F77" w:themeColor="accent1" w:themeShade="80"/>
-          <w:sz w:val="24"/>
-          <w:szCs w:val="24"/>
-          <w:lang w:eastAsia="fr-FR"/>
-        </w:rPr>
-      </w:pPr>
+          <w:bCs/>
+          <w:sz w:val="28"/>
+          <w:szCs w:val="28"/>
+          <w:u w:val="single"/>
+          <w:lang w:eastAsia="fr-FR"/>
+        </w:rPr>
+        <w:t>book_id</w:t>
+      </w:r>
+      <w:r>
+        <w:rPr>
+          <w:rFonts w:eastAsia="Times New Roman" w:cstheme="minorHAnsi"/>
+          <w:b/>
+          <w:bCs/>
+          <w:sz w:val="28"/>
+          <w:szCs w:val="28"/>
+          <w:lang w:eastAsia="fr-FR"/>
+        </w:rPr>
+        <w:t xml:space="preserve">, book_title, book_editor, book_date, </w:t>
+      </w:r>
+      <w:r>
+        <w:rPr>
+          <w:rFonts w:eastAsia="Times New Roman" w:cstheme="minorHAnsi"/>
+          <w:sz w:val="28"/>
+          <w:szCs w:val="28"/>
+          <w:lang w:eastAsia="fr-FR"/>
+        </w:rPr>
+        <w:t>book_state</w:t>
+      </w:r>
+      <w:r>
+        <w:rPr>
+          <w:rFonts w:eastAsia="Times New Roman" w:cstheme="minorHAnsi"/>
+          <w:sz w:val="28"/>
+          <w:szCs w:val="28"/>
+          <w:lang w:eastAsia="fr-FR"/>
+        </w:rPr>
+        <w:t xml:space="preserve"> )</w:t>
+      </w:r>
+    </w:p>
+    <w:p>
+      <w:pPr>
+        <w:ind w:firstLine="0"/>
+        <w:rPr>
+          <w:rFonts w:eastAsia="Times New Roman" w:cstheme="minorHAnsi"/>
+          <w:sz w:val="28"/>
+          <w:szCs w:val="28"/>
+          <w:lang w:eastAsia="fr-FR"/>
+        </w:rPr>
+      </w:pPr>
+    </w:p>
+    <w:p>
+      <w:pPr>
+        <w:ind w:firstLine="0"/>
+        <w:rPr>
+          <w:rFonts w:eastAsia="Times New Roman" w:cstheme="minorHAnsi"/>
+          <w:sz w:val="28"/>
+          <w:szCs w:val="28"/>
+          <w:lang w:eastAsia="fr-FR"/>
+        </w:rPr>
+      </w:pPr>
+      <w:r>
+        <w:rPr>
+          <w:rFonts w:eastAsia="Times New Roman" w:cstheme="minorHAnsi"/>
+          <w:sz w:val="28"/>
+          <w:szCs w:val="28"/>
+          <w:lang w:eastAsia="fr-FR"/>
+        </w:rPr>
+        <w:t>authors</w:t>
+      </w:r>
+      <w:r>
+        <w:rPr>
+          <w:rFonts w:eastAsia="Times New Roman" w:cstheme="minorHAnsi"/>
+          <w:sz w:val="28"/>
+          <w:szCs w:val="28"/>
+          <w:lang w:eastAsia="fr-FR"/>
+        </w:rPr>
+        <w:t xml:space="preserve"> ( </w:t>
+      </w:r>
+      <w:r>
+        <w:rPr>
+          <w:rFonts w:eastAsia="Times New Roman" w:cstheme="minorHAnsi"/>
+          <w:b/>
+          <w:bCs/>
+          <w:sz w:val="28"/>
+          <w:szCs w:val="28"/>
+          <w:u w:val="single"/>
+          <w:lang w:eastAsia="fr-FR"/>
+        </w:rPr>
+        <w:t>author_id</w:t>
+      </w:r>
+      <w:r>
+        <w:rPr>
+          <w:rFonts w:eastAsia="Times New Roman" w:cstheme="minorHAnsi"/>
+          <w:sz w:val="28"/>
+          <w:szCs w:val="28"/>
+          <w:lang w:eastAsia="fr-FR"/>
+        </w:rPr>
+        <w:t xml:space="preserve">, </w:t>
+      </w:r>
+      <w:r>
+        <w:rPr>
+          <w:rFonts w:eastAsia="Times New Roman" w:cstheme="minorHAnsi"/>
+          <w:b/>
+          <w:bCs/>
+          <w:sz w:val="28"/>
+          <w:szCs w:val="28"/>
+          <w:lang w:eastAsia="fr-FR"/>
+        </w:rPr>
+        <w:t>author_name</w:t>
+      </w:r>
+      <w:r>
+        <w:rPr>
+          <w:rFonts w:eastAsia="Times New Roman" w:cstheme="minorHAnsi"/>
+          <w:sz w:val="28"/>
+          <w:szCs w:val="28"/>
+          <w:lang w:eastAsia="fr-FR"/>
+        </w:rPr>
+        <w:t xml:space="preserve"> )</w:t>
+      </w:r>
+    </w:p>
+    <w:p>
+      <w:pPr>
+        <w:ind w:firstLine="0"/>
+        <w:rPr>
+          <w:rFonts w:eastAsia="Times New Roman" w:cstheme="minorHAnsi"/>
+          <w:sz w:val="28"/>
+          <w:szCs w:val="28"/>
+          <w:lang w:eastAsia="fr-FR"/>
+        </w:rPr>
+      </w:pPr>
+    </w:p>
+    <w:p>
+      <w:pPr>
+        <w:ind w:firstLine="0"/>
+        <w:rPr>
+          <w:rFonts w:eastAsia="Times New Roman" w:cstheme="minorHAnsi"/>
+          <w:sz w:val="28"/>
+          <w:szCs w:val="28"/>
+          <w:lang w:eastAsia="fr-FR"/>
+        </w:rPr>
+      </w:pPr>
+      <w:r>
+        <w:rPr>
+          <w:rFonts w:eastAsia="Times New Roman" w:cstheme="minorHAnsi"/>
+          <w:sz w:val="28"/>
+          <w:szCs w:val="28"/>
+          <w:lang w:eastAsia="fr-FR"/>
+        </w:rPr>
+        <w:t xml:space="preserve">books_clients ( </w:t>
+      </w:r>
+      <w:r>
+        <w:rPr>
+          <w:rFonts w:eastAsia="Times New Roman" w:cstheme="minorHAnsi"/>
+          <w:b/>
+          <w:bCs/>
+          <w:sz w:val="28"/>
+          <w:szCs w:val="28"/>
+          <w:u w:val="single"/>
+          <w:lang w:eastAsia="fr-FR"/>
+        </w:rPr>
+        <w:t>#book_id, #client_id</w:t>
+      </w:r>
+      <w:r>
+        <w:rPr>
+          <w:rFonts w:eastAsia="Times New Roman" w:cstheme="minorHAnsi"/>
+          <w:sz w:val="28"/>
+          <w:szCs w:val="28"/>
+          <w:lang w:eastAsia="fr-FR"/>
+        </w:rPr>
+        <w:t xml:space="preserve">,  </w:t>
+      </w:r>
+      <w:r>
+        <w:rPr>
+          <w:rFonts w:eastAsia="Times New Roman" w:cstheme="minorHAnsi"/>
+          <w:b/>
+          <w:bCs/>
+          <w:sz w:val="28"/>
+          <w:szCs w:val="28"/>
+          <w:lang w:eastAsia="fr-FR"/>
+        </w:rPr>
+        <w:t>loan_date</w:t>
+      </w:r>
+      <w:r>
+        <w:rPr>
+          <w:rFonts w:eastAsia="Times New Roman" w:cstheme="minorHAnsi"/>
+          <w:sz w:val="28"/>
+          <w:szCs w:val="28"/>
+          <w:lang w:eastAsia="fr-FR"/>
+        </w:rPr>
+        <w:t>, loan_return)</w:t>
+      </w:r>
+    </w:p>
+    <w:p>
+      <w:pPr>
+        <w:ind w:firstLine="0"/>
+        <w:rPr>
+          <w:rFonts w:eastAsia="Times New Roman" w:cstheme="minorHAnsi"/>
+          <w:sz w:val="28"/>
+          <w:szCs w:val="28"/>
+          <w:lang w:eastAsia="fr-FR"/>
+        </w:rPr>
+      </w:pPr>
+    </w:p>
+    <w:p>
+      <w:pPr>
+        <w:ind w:firstLine="0"/>
+        <w:rPr>
+          <w:rFonts w:eastAsia="Times New Roman" w:cstheme="minorHAnsi"/>
+          <w:sz w:val="28"/>
+          <w:szCs w:val="28"/>
+          <w:lang w:eastAsia="fr-FR"/>
+        </w:rPr>
+      </w:pPr>
+      <w:r>
+        <w:rPr>
+          <w:rFonts w:eastAsia="Times New Roman" w:cstheme="minorHAnsi"/>
+          <w:sz w:val="28"/>
+          <w:szCs w:val="28"/>
+          <w:lang w:eastAsia="fr-FR"/>
+        </w:rPr>
+        <w:t>books_authors (</w:t>
+      </w:r>
+      <w:r>
+        <w:rPr>
+          <w:rFonts w:eastAsia="Times New Roman" w:cstheme="minorHAnsi"/>
+          <w:b/>
+          <w:bCs/>
+          <w:sz w:val="28"/>
+          <w:szCs w:val="28"/>
+          <w:u w:val="single"/>
+          <w:lang w:eastAsia="fr-FR"/>
+        </w:rPr>
+        <w:t>#book_id, #author_id</w:t>
+      </w:r>
+      <w:r>
+        <w:rPr>
+          <w:rFonts w:eastAsia="Times New Roman" w:cstheme="minorHAnsi"/>
+          <w:sz w:val="28"/>
+          <w:szCs w:val="28"/>
+          <w:lang w:eastAsia="fr-FR"/>
+        </w:rPr>
+        <w:t>)</w:t>
+      </w:r>
       <w:r>
         <w:rPr>
           <w:rFonts w:eastAsia="Times New Roman"/>
@@ -3998,7 +7322,7 @@
           <w:sz w:val="20"/>
         </w:rPr>
       </w:pPr>
-      <w:hyperlink r:id="rId14" w:history="1">
+      <w:hyperlink r:id="rId15" w:history="1">
         <w:r>
           <w:rPr>
             <w:rStyle w:val="Lienhypertexte"/>
@@ -10691,6 +14015,7 @@
     <w:rsid w:val="001E4BCF"/>
     <w:rsid w:val="00313FB9"/>
     <w:rsid w:val="00355A80"/>
+    <w:rsid w:val="003D159A"/>
     <w:rsid w:val="004E53B6"/>
     <w:rsid w:val="005656DA"/>
     <w:rsid w:val="005D12EE"/>

--- a/merise/tp_bibliotheque/Merise - TP Bibliotheque - MD v1.0.1.docx
+++ b/merise/tp_bibliotheque/Merise - TP Bibliotheque - MD v1.0.1.docx
@@ -690,7 +690,7 @@
                 <w:noProof/>
                 <w:webHidden/>
               </w:rPr>
-              <w:t>3</w:t>
+              <w:t>2</w:t>
             </w:r>
             <w:r>
               <w:rPr>
@@ -761,7 +761,7 @@
                 <w:noProof/>
                 <w:webHidden/>
               </w:rPr>
-              <w:t>3</w:t>
+              <w:t>2</w:t>
             </w:r>
             <w:r>
               <w:rPr>
@@ -832,7 +832,7 @@
                 <w:noProof/>
                 <w:webHidden/>
               </w:rPr>
-              <w:t>4</w:t>
+              <w:t>3</w:t>
             </w:r>
             <w:r>
               <w:rPr>
@@ -903,7 +903,7 @@
                 <w:noProof/>
                 <w:webHidden/>
               </w:rPr>
-              <w:t>5</w:t>
+              <w:t>4</w:t>
             </w:r>
             <w:r>
               <w:rPr>
@@ -974,7 +974,7 @@
                 <w:noProof/>
                 <w:webHidden/>
               </w:rPr>
-              <w:t>5</w:t>
+              <w:t>4</w:t>
             </w:r>
             <w:r>
               <w:rPr>
@@ -2509,16 +2509,7 @@
           <w:szCs w:val="20"/>
           <w:lang w:eastAsia="fr-FR"/>
         </w:rPr>
-        <w:t xml:space="preserve">La date d’emprunt doit être supérieure à la </w:t>
-      </w:r>
-      <w:r>
-        <w:rPr>
-          <w:rFonts w:eastAsia="Times New Roman" w:cstheme="minorHAnsi"/>
-          <w:sz w:val="20"/>
-          <w:szCs w:val="20"/>
-          <w:lang w:eastAsia="fr-FR"/>
-        </w:rPr>
-        <w:t>date d’achat d</w:t>
+        <w:t>La date d’emprunt doit être supérieure à la date d’achat d</w:t>
       </w:r>
       <w:r>
         <w:rPr>
@@ -2850,6 +2841,7 @@
                 <w:lang w:eastAsia="fr-FR"/>
               </w:rPr>
             </w:pPr>
+            <w:proofErr w:type="spellStart"/>
             <w:r>
               <w:rPr>
                 <w:rFonts w:eastAsia="Times New Roman" w:cstheme="minorHAnsi"/>
@@ -2859,6 +2851,7 @@
               </w:rPr>
               <w:t>client_id</w:t>
             </w:r>
+            <w:proofErr w:type="spellEnd"/>
           </w:p>
         </w:tc>
         <w:tc>
@@ -3014,6 +3007,7 @@
                 <w:lang w:eastAsia="fr-FR"/>
               </w:rPr>
             </w:pPr>
+            <w:proofErr w:type="spellStart"/>
             <w:r>
               <w:rPr>
                 <w:rFonts w:eastAsia="Times New Roman" w:cstheme="minorHAnsi"/>
@@ -3023,6 +3017,7 @@
               </w:rPr>
               <w:t>client_name</w:t>
             </w:r>
+            <w:proofErr w:type="spellEnd"/>
           </w:p>
         </w:tc>
         <w:tc>
@@ -3181,6 +3176,7 @@
                 <w:lang w:eastAsia="fr-FR"/>
               </w:rPr>
             </w:pPr>
+            <w:proofErr w:type="spellStart"/>
             <w:r>
               <w:rPr>
                 <w:rFonts w:eastAsia="Times New Roman" w:cstheme="minorHAnsi"/>
@@ -3190,6 +3186,7 @@
               </w:rPr>
               <w:t>client_address</w:t>
             </w:r>
+            <w:proofErr w:type="spellEnd"/>
           </w:p>
         </w:tc>
         <w:tc>
@@ -3345,6 +3342,7 @@
                 <w:lang w:eastAsia="fr-FR"/>
               </w:rPr>
             </w:pPr>
+            <w:proofErr w:type="spellStart"/>
             <w:r>
               <w:rPr>
                 <w:rFonts w:eastAsia="Times New Roman" w:cstheme="minorHAnsi"/>
@@ -3363,6 +3361,7 @@
               </w:rPr>
               <w:t>deposit</w:t>
             </w:r>
+            <w:proofErr w:type="spellEnd"/>
           </w:p>
         </w:tc>
         <w:tc>
@@ -3521,6 +3520,7 @@
                 <w:lang w:eastAsia="fr-FR"/>
               </w:rPr>
             </w:pPr>
+            <w:proofErr w:type="spellStart"/>
             <w:r>
               <w:rPr>
                 <w:rFonts w:eastAsia="Times New Roman" w:cstheme="minorHAnsi"/>
@@ -3530,6 +3530,7 @@
               </w:rPr>
               <w:t>book_id</w:t>
             </w:r>
+            <w:proofErr w:type="spellEnd"/>
           </w:p>
         </w:tc>
         <w:tc>
@@ -3685,6 +3686,7 @@
                 <w:lang w:eastAsia="fr-FR"/>
               </w:rPr>
             </w:pPr>
+            <w:proofErr w:type="spellStart"/>
             <w:r>
               <w:rPr>
                 <w:rFonts w:eastAsia="Times New Roman" w:cstheme="minorHAnsi"/>
@@ -3694,6 +3696,7 @@
               </w:rPr>
               <w:t>book_title</w:t>
             </w:r>
+            <w:proofErr w:type="spellEnd"/>
           </w:p>
         </w:tc>
         <w:tc>
@@ -3852,6 +3855,7 @@
                 <w:lang w:eastAsia="fr-FR"/>
               </w:rPr>
             </w:pPr>
+            <w:proofErr w:type="spellStart"/>
             <w:r>
               <w:rPr>
                 <w:rFonts w:eastAsia="Times New Roman" w:cstheme="minorHAnsi"/>
@@ -3861,6 +3865,7 @@
               </w:rPr>
               <w:t>book_editor</w:t>
             </w:r>
+            <w:proofErr w:type="spellEnd"/>
           </w:p>
         </w:tc>
         <w:tc>
@@ -4016,6 +4021,7 @@
                 <w:lang w:eastAsia="fr-FR"/>
               </w:rPr>
             </w:pPr>
+            <w:proofErr w:type="spellStart"/>
             <w:r>
               <w:rPr>
                 <w:rFonts w:eastAsia="Times New Roman" w:cstheme="minorHAnsi"/>
@@ -4025,6 +4031,7 @@
               </w:rPr>
               <w:t>book_date</w:t>
             </w:r>
+            <w:proofErr w:type="spellEnd"/>
           </w:p>
         </w:tc>
         <w:tc>
@@ -4160,16 +4167,7 @@
                 <w:szCs w:val="16"/>
                 <w:lang w:eastAsia="fr-FR"/>
               </w:rPr>
-              <w:t xml:space="preserve"> </w:t>
-            </w:r>
-            <w:r>
-              <w:rPr>
-                <w:rFonts w:eastAsia="Times New Roman" w:cstheme="minorHAnsi"/>
-                <w:sz w:val="16"/>
-                <w:szCs w:val="16"/>
-                <w:lang w:eastAsia="fr-FR"/>
-              </w:rPr>
-              <w:t>Y-M-D H :i :s</w:t>
+              <w:t xml:space="preserve"> Y-M-D H :i :s</w:t>
             </w:r>
           </w:p>
         </w:tc>
@@ -4201,6 +4199,7 @@
                 <w:lang w:eastAsia="fr-FR"/>
               </w:rPr>
             </w:pPr>
+            <w:proofErr w:type="spellStart"/>
             <w:r>
               <w:rPr>
                 <w:rFonts w:eastAsia="Times New Roman" w:cstheme="minorHAnsi"/>
@@ -4210,6 +4209,7 @@
               </w:rPr>
               <w:t>book_state</w:t>
             </w:r>
+            <w:proofErr w:type="spellEnd"/>
           </w:p>
         </w:tc>
         <w:tc>
@@ -4365,6 +4365,7 @@
                 <w:lang w:eastAsia="fr-FR"/>
               </w:rPr>
             </w:pPr>
+            <w:proofErr w:type="spellStart"/>
             <w:r>
               <w:rPr>
                 <w:rFonts w:eastAsia="Times New Roman" w:cstheme="minorHAnsi"/>
@@ -4374,6 +4375,7 @@
               </w:rPr>
               <w:t>loan_date</w:t>
             </w:r>
+            <w:proofErr w:type="spellEnd"/>
           </w:p>
         </w:tc>
         <w:tc>
@@ -4529,6 +4531,7 @@
               </w:rPr>
               <w:t xml:space="preserve">à </w:t>
             </w:r>
+            <w:proofErr w:type="spellStart"/>
             <w:r>
               <w:rPr>
                 <w:rFonts w:eastAsia="Times New Roman" w:cstheme="minorHAnsi"/>
@@ -4538,6 +4541,7 @@
               </w:rPr>
               <w:t>book_date</w:t>
             </w:r>
+            <w:proofErr w:type="spellEnd"/>
           </w:p>
         </w:tc>
       </w:tr>
@@ -4568,6 +4572,7 @@
                 <w:lang w:eastAsia="fr-FR"/>
               </w:rPr>
             </w:pPr>
+            <w:proofErr w:type="spellStart"/>
             <w:r>
               <w:rPr>
                 <w:rFonts w:eastAsia="Times New Roman" w:cstheme="minorHAnsi"/>
@@ -4577,6 +4582,7 @@
               </w:rPr>
               <w:t>loan_return</w:t>
             </w:r>
+            <w:proofErr w:type="spellEnd"/>
           </w:p>
         </w:tc>
         <w:tc>
@@ -4712,7 +4718,7 @@
                 <w:szCs w:val="16"/>
                 <w:lang w:eastAsia="fr-FR"/>
               </w:rPr>
-              <w:t xml:space="preserve"> </w:t>
+              <w:t xml:space="preserve"> Y-M-D H :i :s</w:t>
             </w:r>
             <w:r>
               <w:rPr>
@@ -4721,8 +4727,9 @@
                 <w:szCs w:val="16"/>
                 <w:lang w:eastAsia="fr-FR"/>
               </w:rPr>
-              <w:t>Y-M-D H :i :s</w:t>
-            </w:r>
+              <w:t xml:space="preserve"> , &gt; à </w:t>
+            </w:r>
+            <w:proofErr w:type="spellStart"/>
             <w:r>
               <w:rPr>
                 <w:rFonts w:eastAsia="Times New Roman" w:cstheme="minorHAnsi"/>
@@ -4730,8 +4737,9 @@
                 <w:szCs w:val="16"/>
                 <w:lang w:eastAsia="fr-FR"/>
               </w:rPr>
-              <w:t xml:space="preserve"> , &gt; à loan_date</w:t>
-            </w:r>
+              <w:t>loan_date</w:t>
+            </w:r>
+            <w:proofErr w:type="spellEnd"/>
           </w:p>
         </w:tc>
       </w:tr>
@@ -4759,6 +4767,7 @@
                 <w:lang w:eastAsia="fr-FR"/>
               </w:rPr>
             </w:pPr>
+            <w:proofErr w:type="spellStart"/>
             <w:r>
               <w:rPr>
                 <w:rFonts w:eastAsia="Times New Roman" w:cstheme="minorHAnsi"/>
@@ -4768,6 +4777,7 @@
               </w:rPr>
               <w:t>author_id</w:t>
             </w:r>
+            <w:proofErr w:type="spellEnd"/>
           </w:p>
         </w:tc>
         <w:tc>
@@ -4926,6 +4936,7 @@
                 <w:lang w:eastAsia="fr-FR"/>
               </w:rPr>
             </w:pPr>
+            <w:proofErr w:type="spellStart"/>
             <w:r>
               <w:rPr>
                 <w:rFonts w:eastAsia="Times New Roman" w:cstheme="minorHAnsi"/>
@@ -4935,6 +4946,7 @@
               </w:rPr>
               <w:t>author_name</w:t>
             </w:r>
+            <w:proofErr w:type="spellEnd"/>
           </w:p>
         </w:tc>
         <w:tc>
@@ -5613,6 +5625,7 @@
                 <w:lang w:eastAsia="fr-FR"/>
               </w:rPr>
             </w:pPr>
+            <w:proofErr w:type="spellStart"/>
             <w:r>
               <w:rPr>
                 <w:rFonts w:eastAsia="Times New Roman" w:cstheme="minorHAnsi"/>
@@ -5624,6 +5637,7 @@
               </w:rPr>
               <w:t>client_id</w:t>
             </w:r>
+            <w:proofErr w:type="spellEnd"/>
           </w:p>
         </w:tc>
         <w:tc>
@@ -5673,6 +5687,7 @@
                 <w:lang w:eastAsia="fr-FR"/>
               </w:rPr>
             </w:pPr>
+            <w:proofErr w:type="spellStart"/>
             <w:r>
               <w:rPr>
                 <w:rFonts w:eastAsia="Times New Roman" w:cstheme="minorHAnsi"/>
@@ -5680,8 +5695,49 @@
                 <w:szCs w:val="20"/>
                 <w:lang w:eastAsia="fr-FR"/>
               </w:rPr>
-              <w:t>client_name, client_address, client_deposit</w:t>
-            </w:r>
+              <w:t>client_name</w:t>
+            </w:r>
+            <w:proofErr w:type="spellEnd"/>
+            <w:r>
+              <w:rPr>
+                <w:rFonts w:eastAsia="Times New Roman" w:cstheme="minorHAnsi"/>
+                <w:sz w:val="20"/>
+                <w:szCs w:val="20"/>
+                <w:lang w:eastAsia="fr-FR"/>
+              </w:rPr>
+              <w:t xml:space="preserve">, </w:t>
+            </w:r>
+            <w:proofErr w:type="spellStart"/>
+            <w:r>
+              <w:rPr>
+                <w:rFonts w:eastAsia="Times New Roman" w:cstheme="minorHAnsi"/>
+                <w:sz w:val="20"/>
+                <w:szCs w:val="20"/>
+                <w:lang w:eastAsia="fr-FR"/>
+              </w:rPr>
+              <w:t>client_address</w:t>
+            </w:r>
+            <w:proofErr w:type="spellEnd"/>
+            <w:r>
+              <w:rPr>
+                <w:rFonts w:eastAsia="Times New Roman" w:cstheme="minorHAnsi"/>
+                <w:sz w:val="20"/>
+                <w:szCs w:val="20"/>
+                <w:lang w:eastAsia="fr-FR"/>
+              </w:rPr>
+              <w:t xml:space="preserve">, </w:t>
+            </w:r>
+            <w:proofErr w:type="spellStart"/>
+            <w:r>
+              <w:rPr>
+                <w:rFonts w:eastAsia="Times New Roman" w:cstheme="minorHAnsi"/>
+                <w:sz w:val="20"/>
+                <w:szCs w:val="20"/>
+                <w:lang w:eastAsia="fr-FR"/>
+              </w:rPr>
+              <w:t>client_deposit</w:t>
+            </w:r>
+            <w:proofErr w:type="spellEnd"/>
           </w:p>
         </w:tc>
       </w:tr>
@@ -5706,6 +5762,7 @@
                 <w:lang w:eastAsia="fr-FR"/>
               </w:rPr>
             </w:pPr>
+            <w:proofErr w:type="spellStart"/>
             <w:r>
               <w:rPr>
                 <w:rFonts w:eastAsia="Times New Roman" w:cstheme="minorHAnsi"/>
@@ -5717,6 +5774,7 @@
               </w:rPr>
               <w:t>book_id</w:t>
             </w:r>
+            <w:proofErr w:type="spellEnd"/>
           </w:p>
         </w:tc>
         <w:tc>
@@ -5766,6 +5824,7 @@
                 <w:lang w:eastAsia="fr-FR"/>
               </w:rPr>
             </w:pPr>
+            <w:proofErr w:type="spellStart"/>
             <w:r>
               <w:rPr>
                 <w:rFonts w:eastAsia="Times New Roman" w:cstheme="minorHAnsi"/>
@@ -5773,8 +5832,69 @@
                 <w:szCs w:val="20"/>
                 <w:lang w:eastAsia="fr-FR"/>
               </w:rPr>
-              <w:t>book_title, book_editor, book_date, book_state</w:t>
-            </w:r>
+              <w:t>book_title</w:t>
+            </w:r>
+            <w:proofErr w:type="spellEnd"/>
+            <w:r>
+              <w:rPr>
+                <w:rFonts w:eastAsia="Times New Roman" w:cstheme="minorHAnsi"/>
+                <w:sz w:val="20"/>
+                <w:szCs w:val="20"/>
+                <w:lang w:eastAsia="fr-FR"/>
+              </w:rPr>
+              <w:t xml:space="preserve">, </w:t>
+            </w:r>
+            <w:proofErr w:type="spellStart"/>
+            <w:r>
+              <w:rPr>
+                <w:rFonts w:eastAsia="Times New Roman" w:cstheme="minorHAnsi"/>
+                <w:sz w:val="20"/>
+                <w:szCs w:val="20"/>
+                <w:lang w:eastAsia="fr-FR"/>
+              </w:rPr>
+              <w:t>book_editor</w:t>
+            </w:r>
+            <w:proofErr w:type="spellEnd"/>
+            <w:r>
+              <w:rPr>
+                <w:rFonts w:eastAsia="Times New Roman" w:cstheme="minorHAnsi"/>
+                <w:sz w:val="20"/>
+                <w:szCs w:val="20"/>
+                <w:lang w:eastAsia="fr-FR"/>
+              </w:rPr>
+              <w:t xml:space="preserve">, </w:t>
+            </w:r>
+            <w:proofErr w:type="spellStart"/>
+            <w:r>
+              <w:rPr>
+                <w:rFonts w:eastAsia="Times New Roman" w:cstheme="minorHAnsi"/>
+                <w:sz w:val="20"/>
+                <w:szCs w:val="20"/>
+                <w:lang w:eastAsia="fr-FR"/>
+              </w:rPr>
+              <w:t>book_date</w:t>
+            </w:r>
+            <w:proofErr w:type="spellEnd"/>
+            <w:r>
+              <w:rPr>
+                <w:rFonts w:eastAsia="Times New Roman" w:cstheme="minorHAnsi"/>
+                <w:sz w:val="20"/>
+                <w:szCs w:val="20"/>
+                <w:lang w:eastAsia="fr-FR"/>
+              </w:rPr>
+              <w:t xml:space="preserve">, </w:t>
+            </w:r>
+            <w:proofErr w:type="spellStart"/>
+            <w:r>
+              <w:rPr>
+                <w:rFonts w:eastAsia="Times New Roman" w:cstheme="minorHAnsi"/>
+                <w:sz w:val="20"/>
+                <w:szCs w:val="20"/>
+                <w:lang w:eastAsia="fr-FR"/>
+              </w:rPr>
+              <w:t>book_state</w:t>
+            </w:r>
+            <w:proofErr w:type="spellEnd"/>
           </w:p>
         </w:tc>
       </w:tr>
@@ -5799,6 +5919,7 @@
                 <w:lang w:eastAsia="fr-FR"/>
               </w:rPr>
             </w:pPr>
+            <w:proofErr w:type="spellStart"/>
             <w:r>
               <w:rPr>
                 <w:rFonts w:eastAsia="Times New Roman" w:cstheme="minorHAnsi"/>
@@ -5810,6 +5931,7 @@
               </w:rPr>
               <w:t>author_id</w:t>
             </w:r>
+            <w:proofErr w:type="spellEnd"/>
           </w:p>
         </w:tc>
         <w:tc>
@@ -5859,6 +5981,7 @@
                 <w:lang w:eastAsia="fr-FR"/>
               </w:rPr>
             </w:pPr>
+            <w:proofErr w:type="spellStart"/>
             <w:r>
               <w:rPr>
                 <w:rFonts w:eastAsia="Times New Roman" w:cstheme="minorHAnsi"/>
@@ -5868,6 +5991,7 @@
               </w:rPr>
               <w:t>author_name</w:t>
             </w:r>
+            <w:proofErr w:type="spellEnd"/>
           </w:p>
         </w:tc>
       </w:tr>
@@ -6104,6 +6228,7 @@
                 <w:lang w:eastAsia="fr-FR"/>
               </w:rPr>
             </w:pPr>
+            <w:proofErr w:type="spellStart"/>
             <w:r>
               <w:rPr>
                 <w:rFonts w:eastAsia="Times New Roman" w:cstheme="minorHAnsi"/>
@@ -6113,8 +6238,33 @@
                 <w:szCs w:val="20"/>
                 <w:lang w:eastAsia="fr-FR"/>
               </w:rPr>
-              <w:t>client_id, book_id</w:t>
-            </w:r>
+              <w:t>client_id</w:t>
+            </w:r>
+            <w:proofErr w:type="spellEnd"/>
+            <w:r>
+              <w:rPr>
+                <w:rFonts w:eastAsia="Times New Roman" w:cstheme="minorHAnsi"/>
+                <w:b/>
+                <w:bCs/>
+                <w:sz w:val="20"/>
+                <w:szCs w:val="20"/>
+                <w:lang w:eastAsia="fr-FR"/>
+              </w:rPr>
+              <w:t xml:space="preserve">, </w:t>
+            </w:r>
+            <w:proofErr w:type="spellStart"/>
+            <w:r>
+              <w:rPr>
+                <w:rFonts w:eastAsia="Times New Roman" w:cstheme="minorHAnsi"/>
+                <w:b/>
+                <w:bCs/>
+                <w:sz w:val="20"/>
+                <w:szCs w:val="20"/>
+                <w:lang w:eastAsia="fr-FR"/>
+              </w:rPr>
+              <w:t>book_id</w:t>
+            </w:r>
+            <w:proofErr w:type="spellEnd"/>
           </w:p>
         </w:tc>
         <w:tc>
@@ -6164,6 +6314,7 @@
                 <w:lang w:eastAsia="fr-FR"/>
               </w:rPr>
             </w:pPr>
+            <w:proofErr w:type="spellStart"/>
             <w:r>
               <w:rPr>
                 <w:rFonts w:eastAsia="Times New Roman" w:cstheme="minorHAnsi"/>
@@ -6171,8 +6322,9 @@
                 <w:szCs w:val="20"/>
                 <w:lang w:eastAsia="fr-FR"/>
               </w:rPr>
-              <w:t>client_name, client_address, client_deposit</w:t>
-            </w:r>
+              <w:t>client_name</w:t>
+            </w:r>
+            <w:proofErr w:type="spellEnd"/>
             <w:r>
               <w:rPr>
                 <w:rFonts w:eastAsia="Times New Roman" w:cstheme="minorHAnsi"/>
@@ -6182,6 +6334,7 @@
               </w:rPr>
               <w:t xml:space="preserve">, </w:t>
             </w:r>
+            <w:proofErr w:type="spellStart"/>
             <w:r>
               <w:rPr>
                 <w:rFonts w:eastAsia="Times New Roman" w:cstheme="minorHAnsi"/>
@@ -6189,8 +6342,9 @@
                 <w:szCs w:val="20"/>
                 <w:lang w:eastAsia="fr-FR"/>
               </w:rPr>
-              <w:t>book_title, book_editor, book_date, book_state</w:t>
-            </w:r>
+              <w:t>client_address</w:t>
+            </w:r>
+            <w:proofErr w:type="spellEnd"/>
             <w:r>
               <w:rPr>
                 <w:rFonts w:eastAsia="Times New Roman" w:cstheme="minorHAnsi"/>
@@ -6198,8 +6352,9 @@
                 <w:szCs w:val="20"/>
                 <w:lang w:eastAsia="fr-FR"/>
               </w:rPr>
-              <w:t xml:space="preserve"> , </w:t>
-            </w:r>
+              <w:t xml:space="preserve">, </w:t>
+            </w:r>
+            <w:proofErr w:type="spellStart"/>
             <w:r>
               <w:rPr>
                 <w:rFonts w:eastAsia="Times New Roman" w:cstheme="minorHAnsi"/>
@@ -6207,8 +6362,129 @@
                 <w:szCs w:val="20"/>
                 <w:lang w:eastAsia="fr-FR"/>
               </w:rPr>
-              <w:t>loan_date, loan_return</w:t>
-            </w:r>
+              <w:t>client_deposit</w:t>
+            </w:r>
+            <w:proofErr w:type="spellEnd"/>
+            <w:r>
+              <w:rPr>
+                <w:rFonts w:eastAsia="Times New Roman" w:cstheme="minorHAnsi"/>
+                <w:sz w:val="20"/>
+                <w:szCs w:val="20"/>
+                <w:lang w:eastAsia="fr-FR"/>
+              </w:rPr>
+              <w:t xml:space="preserve">, </w:t>
+            </w:r>
+            <w:proofErr w:type="spellStart"/>
+            <w:r>
+              <w:rPr>
+                <w:rFonts w:eastAsia="Times New Roman" w:cstheme="minorHAnsi"/>
+                <w:sz w:val="20"/>
+                <w:szCs w:val="20"/>
+                <w:lang w:eastAsia="fr-FR"/>
+              </w:rPr>
+              <w:t>book_title</w:t>
+            </w:r>
+            <w:proofErr w:type="spellEnd"/>
+            <w:r>
+              <w:rPr>
+                <w:rFonts w:eastAsia="Times New Roman" w:cstheme="minorHAnsi"/>
+                <w:sz w:val="20"/>
+                <w:szCs w:val="20"/>
+                <w:lang w:eastAsia="fr-FR"/>
+              </w:rPr>
+              <w:t xml:space="preserve">, </w:t>
+            </w:r>
+            <w:proofErr w:type="spellStart"/>
+            <w:r>
+              <w:rPr>
+                <w:rFonts w:eastAsia="Times New Roman" w:cstheme="minorHAnsi"/>
+                <w:sz w:val="20"/>
+                <w:szCs w:val="20"/>
+                <w:lang w:eastAsia="fr-FR"/>
+              </w:rPr>
+              <w:t>book_editor</w:t>
+            </w:r>
+            <w:proofErr w:type="spellEnd"/>
+            <w:r>
+              <w:rPr>
+                <w:rFonts w:eastAsia="Times New Roman" w:cstheme="minorHAnsi"/>
+                <w:sz w:val="20"/>
+                <w:szCs w:val="20"/>
+                <w:lang w:eastAsia="fr-FR"/>
+              </w:rPr>
+              <w:t xml:space="preserve">, </w:t>
+            </w:r>
+            <w:proofErr w:type="spellStart"/>
+            <w:r>
+              <w:rPr>
+                <w:rFonts w:eastAsia="Times New Roman" w:cstheme="minorHAnsi"/>
+                <w:sz w:val="20"/>
+                <w:szCs w:val="20"/>
+                <w:lang w:eastAsia="fr-FR"/>
+              </w:rPr>
+              <w:t>book_date</w:t>
+            </w:r>
+            <w:proofErr w:type="spellEnd"/>
+            <w:r>
+              <w:rPr>
+                <w:rFonts w:eastAsia="Times New Roman" w:cstheme="minorHAnsi"/>
+                <w:sz w:val="20"/>
+                <w:szCs w:val="20"/>
+                <w:lang w:eastAsia="fr-FR"/>
+              </w:rPr>
+              <w:t xml:space="preserve">, </w:t>
+            </w:r>
+            <w:proofErr w:type="spellStart"/>
+            <w:r>
+              <w:rPr>
+                <w:rFonts w:eastAsia="Times New Roman" w:cstheme="minorHAnsi"/>
+                <w:sz w:val="20"/>
+                <w:szCs w:val="20"/>
+                <w:lang w:eastAsia="fr-FR"/>
+              </w:rPr>
+              <w:t>book_state</w:t>
+            </w:r>
+            <w:proofErr w:type="spellEnd"/>
+            <w:r>
+              <w:rPr>
+                <w:rFonts w:eastAsia="Times New Roman" w:cstheme="minorHAnsi"/>
+                <w:sz w:val="20"/>
+                <w:szCs w:val="20"/>
+                <w:lang w:eastAsia="fr-FR"/>
+              </w:rPr>
+              <w:t xml:space="preserve"> , </w:t>
+            </w:r>
+            <w:proofErr w:type="spellStart"/>
+            <w:r>
+              <w:rPr>
+                <w:rFonts w:eastAsia="Times New Roman" w:cstheme="minorHAnsi"/>
+                <w:sz w:val="20"/>
+                <w:szCs w:val="20"/>
+                <w:lang w:eastAsia="fr-FR"/>
+              </w:rPr>
+              <w:t>loan_date</w:t>
+            </w:r>
+            <w:proofErr w:type="spellEnd"/>
+            <w:r>
+              <w:rPr>
+                <w:rFonts w:eastAsia="Times New Roman" w:cstheme="minorHAnsi"/>
+                <w:sz w:val="20"/>
+                <w:szCs w:val="20"/>
+                <w:lang w:eastAsia="fr-FR"/>
+              </w:rPr>
+              <w:t xml:space="preserve">, </w:t>
+            </w:r>
+            <w:proofErr w:type="spellStart"/>
+            <w:r>
+              <w:rPr>
+                <w:rFonts w:eastAsia="Times New Roman" w:cstheme="minorHAnsi"/>
+                <w:sz w:val="20"/>
+                <w:szCs w:val="20"/>
+                <w:lang w:eastAsia="fr-FR"/>
+              </w:rPr>
+              <w:t>loan_return</w:t>
+            </w:r>
+            <w:proofErr w:type="spellEnd"/>
           </w:p>
         </w:tc>
       </w:tr>
@@ -6233,6 +6509,7 @@
                 <w:lang w:eastAsia="fr-FR"/>
               </w:rPr>
             </w:pPr>
+            <w:proofErr w:type="spellStart"/>
             <w:r>
               <w:rPr>
                 <w:rFonts w:eastAsia="Times New Roman" w:cstheme="minorHAnsi"/>
@@ -6242,8 +6519,33 @@
                 <w:szCs w:val="20"/>
                 <w:lang w:eastAsia="fr-FR"/>
               </w:rPr>
-              <w:t>book_id, author_id</w:t>
-            </w:r>
+              <w:t>book_id</w:t>
+            </w:r>
+            <w:proofErr w:type="spellEnd"/>
+            <w:r>
+              <w:rPr>
+                <w:rFonts w:eastAsia="Times New Roman" w:cstheme="minorHAnsi"/>
+                <w:b/>
+                <w:bCs/>
+                <w:sz w:val="20"/>
+                <w:szCs w:val="20"/>
+                <w:lang w:eastAsia="fr-FR"/>
+              </w:rPr>
+              <w:t xml:space="preserve">, </w:t>
+            </w:r>
+            <w:proofErr w:type="spellStart"/>
+            <w:r>
+              <w:rPr>
+                <w:rFonts w:eastAsia="Times New Roman" w:cstheme="minorHAnsi"/>
+                <w:b/>
+                <w:bCs/>
+                <w:sz w:val="20"/>
+                <w:szCs w:val="20"/>
+                <w:lang w:eastAsia="fr-FR"/>
+              </w:rPr>
+              <w:t>author_id</w:t>
+            </w:r>
+            <w:proofErr w:type="spellEnd"/>
           </w:p>
         </w:tc>
         <w:tc>
@@ -6293,6 +6595,7 @@
                 <w:lang w:eastAsia="fr-FR"/>
               </w:rPr>
             </w:pPr>
+            <w:proofErr w:type="spellStart"/>
             <w:r>
               <w:rPr>
                 <w:rFonts w:eastAsia="Times New Roman" w:cstheme="minorHAnsi"/>
@@ -6300,8 +6603,9 @@
                 <w:szCs w:val="20"/>
                 <w:lang w:eastAsia="fr-FR"/>
               </w:rPr>
-              <w:t>book_title, book_editor, book_date, book_state</w:t>
-            </w:r>
+              <w:t>book_title</w:t>
+            </w:r>
+            <w:proofErr w:type="spellEnd"/>
             <w:r>
               <w:rPr>
                 <w:rFonts w:eastAsia="Times New Roman" w:cstheme="minorHAnsi"/>
@@ -6311,6 +6615,7 @@
               </w:rPr>
               <w:t xml:space="preserve">, </w:t>
             </w:r>
+            <w:proofErr w:type="spellStart"/>
             <w:r>
               <w:rPr>
                 <w:rFonts w:eastAsia="Times New Roman" w:cstheme="minorHAnsi"/>
@@ -6318,8 +6623,69 @@
                 <w:szCs w:val="20"/>
                 <w:lang w:eastAsia="fr-FR"/>
               </w:rPr>
+              <w:t>book_editor</w:t>
+            </w:r>
+            <w:proofErr w:type="spellEnd"/>
+            <w:r>
+              <w:rPr>
+                <w:rFonts w:eastAsia="Times New Roman" w:cstheme="minorHAnsi"/>
+                <w:sz w:val="20"/>
+                <w:szCs w:val="20"/>
+                <w:lang w:eastAsia="fr-FR"/>
+              </w:rPr>
+              <w:t xml:space="preserve">, </w:t>
+            </w:r>
+            <w:proofErr w:type="spellStart"/>
+            <w:r>
+              <w:rPr>
+                <w:rFonts w:eastAsia="Times New Roman" w:cstheme="minorHAnsi"/>
+                <w:sz w:val="20"/>
+                <w:szCs w:val="20"/>
+                <w:lang w:eastAsia="fr-FR"/>
+              </w:rPr>
+              <w:t>book_date</w:t>
+            </w:r>
+            <w:proofErr w:type="spellEnd"/>
+            <w:r>
+              <w:rPr>
+                <w:rFonts w:eastAsia="Times New Roman" w:cstheme="minorHAnsi"/>
+                <w:sz w:val="20"/>
+                <w:szCs w:val="20"/>
+                <w:lang w:eastAsia="fr-FR"/>
+              </w:rPr>
+              <w:t xml:space="preserve">, </w:t>
+            </w:r>
+            <w:proofErr w:type="spellStart"/>
+            <w:r>
+              <w:rPr>
+                <w:rFonts w:eastAsia="Times New Roman" w:cstheme="minorHAnsi"/>
+                <w:sz w:val="20"/>
+                <w:szCs w:val="20"/>
+                <w:lang w:eastAsia="fr-FR"/>
+              </w:rPr>
+              <w:t>book_state</w:t>
+            </w:r>
+            <w:proofErr w:type="spellEnd"/>
+            <w:r>
+              <w:rPr>
+                <w:rFonts w:eastAsia="Times New Roman" w:cstheme="minorHAnsi"/>
+                <w:sz w:val="20"/>
+                <w:szCs w:val="20"/>
+                <w:lang w:eastAsia="fr-FR"/>
+              </w:rPr>
+              <w:t xml:space="preserve">, </w:t>
+            </w:r>
+            <w:proofErr w:type="spellStart"/>
+            <w:r>
+              <w:rPr>
+                <w:rFonts w:eastAsia="Times New Roman" w:cstheme="minorHAnsi"/>
+                <w:sz w:val="20"/>
+                <w:szCs w:val="20"/>
+                <w:lang w:eastAsia="fr-FR"/>
+              </w:rPr>
               <w:t>author_name</w:t>
             </w:r>
+            <w:proofErr w:type="spellEnd"/>
           </w:p>
         </w:tc>
       </w:tr>
@@ -6413,6 +6779,7 @@
       <w:r>
         <w:rPr>
           <w:rFonts w:eastAsia="Times New Roman"/>
+          <w:noProof/>
           <w:lang w:eastAsia="fr-FR"/>
         </w:rPr>
         <w:drawing>
@@ -6499,6 +6866,7 @@
         </w:rPr>
         <w:t xml:space="preserve"> </w:t>
       </w:r>
+      <w:proofErr w:type="spellStart"/>
       <w:r>
         <w:rPr>
           <w:rFonts w:eastAsia="Times New Roman" w:cstheme="minorHAnsi"/>
@@ -6511,6 +6879,7 @@
         </w:rPr>
         <w:t>client_id</w:t>
       </w:r>
+      <w:proofErr w:type="spellEnd"/>
       <w:r>
         <w:rPr>
           <w:rFonts w:eastAsia="Times New Roman" w:cstheme="minorHAnsi"/>
@@ -6520,8 +6889,45 @@
           <w:szCs w:val="28"/>
           <w:lang w:eastAsia="fr-FR"/>
         </w:rPr>
-        <w:t>, client_name, client_address</w:t>
-      </w:r>
+        <w:t xml:space="preserve">, </w:t>
+      </w:r>
+      <w:proofErr w:type="spellStart"/>
+      <w:r>
+        <w:rPr>
+          <w:rFonts w:eastAsia="Times New Roman" w:cstheme="minorHAnsi"/>
+          <w:b/>
+          <w:bCs/>
+          <w:sz w:val="28"/>
+          <w:szCs w:val="28"/>
+          <w:lang w:eastAsia="fr-FR"/>
+        </w:rPr>
+        <w:t>client_name</w:t>
+      </w:r>
+      <w:proofErr w:type="spellEnd"/>
+      <w:r>
+        <w:rPr>
+          <w:rFonts w:eastAsia="Times New Roman" w:cstheme="minorHAnsi"/>
+          <w:b/>
+          <w:bCs/>
+          <w:sz w:val="28"/>
+          <w:szCs w:val="28"/>
+          <w:lang w:eastAsia="fr-FR"/>
+        </w:rPr>
+        <w:t xml:space="preserve">, </w:t>
+      </w:r>
+      <w:proofErr w:type="spellStart"/>
+      <w:r>
+        <w:rPr>
+          <w:rFonts w:eastAsia="Times New Roman" w:cstheme="minorHAnsi"/>
+          <w:b/>
+          <w:bCs/>
+          <w:sz w:val="28"/>
+          <w:szCs w:val="28"/>
+          <w:lang w:eastAsia="fr-FR"/>
+        </w:rPr>
+        <w:t>client_address</w:t>
+      </w:r>
+      <w:proofErr w:type="spellEnd"/>
       <w:r>
         <w:rPr>
           <w:rFonts w:eastAsia="Times New Roman" w:cstheme="minorHAnsi"/>
@@ -6571,6 +6977,7 @@
         </w:rPr>
         <w:t xml:space="preserve">books ( </w:t>
       </w:r>
+      <w:proofErr w:type="spellStart"/>
       <w:r>
         <w:rPr>
           <w:rFonts w:eastAsia="Times New Roman" w:cstheme="minorHAnsi"/>
@@ -6583,6 +6990,7 @@
         </w:rPr>
         <w:t>book_id</w:t>
       </w:r>
+      <w:proofErr w:type="spellEnd"/>
       <w:r>
         <w:rPr>
           <w:rFonts w:eastAsia="Times New Roman" w:cstheme="minorHAnsi"/>
@@ -6592,8 +7000,81 @@
           <w:szCs w:val="28"/>
           <w:lang w:eastAsia="fr-FR"/>
         </w:rPr>
-        <w:t xml:space="preserve">, book_title, book_editor, book_date, </w:t>
-      </w:r>
+        <w:t xml:space="preserve">, </w:t>
+      </w:r>
+      <w:proofErr w:type="spellStart"/>
+      <w:r>
+        <w:rPr>
+          <w:rFonts w:eastAsia="Times New Roman" w:cstheme="minorHAnsi"/>
+          <w:b/>
+          <w:bCs/>
+          <w:sz w:val="28"/>
+          <w:szCs w:val="28"/>
+          <w:lang w:eastAsia="fr-FR"/>
+        </w:rPr>
+        <w:t>book_title</w:t>
+      </w:r>
+      <w:proofErr w:type="spellEnd"/>
+      <w:r>
+        <w:rPr>
+          <w:rFonts w:eastAsia="Times New Roman" w:cstheme="minorHAnsi"/>
+          <w:b/>
+          <w:bCs/>
+          <w:sz w:val="28"/>
+          <w:szCs w:val="28"/>
+          <w:lang w:eastAsia="fr-FR"/>
+        </w:rPr>
+        <w:t xml:space="preserve">, </w:t>
+      </w:r>
+      <w:proofErr w:type="spellStart"/>
+      <w:r>
+        <w:rPr>
+          <w:rFonts w:eastAsia="Times New Roman" w:cstheme="minorHAnsi"/>
+          <w:b/>
+          <w:bCs/>
+          <w:sz w:val="28"/>
+          <w:szCs w:val="28"/>
+          <w:lang w:eastAsia="fr-FR"/>
+        </w:rPr>
+        <w:t>book_editor</w:t>
+      </w:r>
+      <w:proofErr w:type="spellEnd"/>
+      <w:r>
+        <w:rPr>
+          <w:rFonts w:eastAsia="Times New Roman" w:cstheme="minorHAnsi"/>
+          <w:b/>
+          <w:bCs/>
+          <w:sz w:val="28"/>
+          <w:szCs w:val="28"/>
+          <w:lang w:eastAsia="fr-FR"/>
+        </w:rPr>
+        <w:t xml:space="preserve">, </w:t>
+      </w:r>
+      <w:proofErr w:type="spellStart"/>
+      <w:r>
+        <w:rPr>
+          <w:rFonts w:eastAsia="Times New Roman" w:cstheme="minorHAnsi"/>
+          <w:b/>
+          <w:bCs/>
+          <w:sz w:val="28"/>
+          <w:szCs w:val="28"/>
+          <w:lang w:eastAsia="fr-FR"/>
+        </w:rPr>
+        <w:t>book_date</w:t>
+      </w:r>
+      <w:proofErr w:type="spellEnd"/>
+      <w:r>
+        <w:rPr>
+          <w:rFonts w:eastAsia="Times New Roman" w:cstheme="minorHAnsi"/>
+          <w:b/>
+          <w:bCs/>
+          <w:sz w:val="28"/>
+          <w:szCs w:val="28"/>
+          <w:lang w:eastAsia="fr-FR"/>
+        </w:rPr>
+        <w:t xml:space="preserve">, </w:t>
+      </w:r>
+      <w:proofErr w:type="spellStart"/>
       <w:r>
         <w:rPr>
           <w:rFonts w:eastAsia="Times New Roman" w:cstheme="minorHAnsi"/>
@@ -6603,6 +7084,7 @@
         </w:rPr>
         <w:t>book_state</w:t>
       </w:r>
+      <w:proofErr w:type="spellEnd"/>
       <w:r>
         <w:rPr>
           <w:rFonts w:eastAsia="Times New Roman" w:cstheme="minorHAnsi"/>
@@ -6634,6 +7116,7 @@
           <w:lang w:eastAsia="fr-FR"/>
         </w:rPr>
       </w:pPr>
+      <w:proofErr w:type="spellStart"/>
       <w:r>
         <w:rPr>
           <w:rFonts w:eastAsia="Times New Roman" w:cstheme="minorHAnsi"/>
@@ -6643,6 +7126,7 @@
         </w:rPr>
         <w:t>authors</w:t>
       </w:r>
+      <w:proofErr w:type="spellEnd"/>
       <w:r>
         <w:rPr>
           <w:rFonts w:eastAsia="Times New Roman" w:cstheme="minorHAnsi"/>
@@ -6652,6 +7136,7 @@
         </w:rPr>
         <w:t xml:space="preserve"> ( </w:t>
       </w:r>
+      <w:proofErr w:type="spellStart"/>
       <w:r>
         <w:rPr>
           <w:rFonts w:eastAsia="Times New Roman" w:cstheme="minorHAnsi"/>
@@ -6664,6 +7149,7 @@
         </w:rPr>
         <w:t>author_id</w:t>
       </w:r>
+      <w:proofErr w:type="spellEnd"/>
       <w:r>
         <w:rPr>
           <w:rFonts w:eastAsia="Times New Roman" w:cstheme="minorHAnsi"/>
@@ -6673,6 +7159,7 @@
         </w:rPr>
         <w:t xml:space="preserve">, </w:t>
       </w:r>
+      <w:proofErr w:type="spellStart"/>
       <w:r>
         <w:rPr>
           <w:rFonts w:eastAsia="Times New Roman" w:cstheme="minorHAnsi"/>
@@ -6684,6 +7171,7 @@
         </w:rPr>
         <w:t>author_name</w:t>
       </w:r>
+      <w:proofErr w:type="spellEnd"/>
       <w:r>
         <w:rPr>
           <w:rFonts w:eastAsia="Times New Roman" w:cstheme="minorHAnsi"/>
@@ -6715,6 +7203,7 @@
           <w:lang w:eastAsia="fr-FR"/>
         </w:rPr>
       </w:pPr>
+      <w:proofErr w:type="spellStart"/>
       <w:r>
         <w:rPr>
           <w:rFonts w:eastAsia="Times New Roman" w:cstheme="minorHAnsi"/>
@@ -6722,7 +7211,17 @@
           <w:szCs w:val="28"/>
           <w:lang w:eastAsia="fr-FR"/>
         </w:rPr>
-        <w:t xml:space="preserve">books_clients ( </w:t>
+        <w:t>books_clients</w:t>
+      </w:r>
+      <w:proofErr w:type="spellEnd"/>
+      <w:r>
+        <w:rPr>
+          <w:rFonts w:eastAsia="Times New Roman" w:cstheme="minorHAnsi"/>
+          <w:sz w:val="28"/>
+          <w:szCs w:val="28"/>
+          <w:lang w:eastAsia="fr-FR"/>
+        </w:rPr>
+        <w:t xml:space="preserve"> ( </w:t>
       </w:r>
       <w:r>
         <w:rPr>
@@ -6745,6 +7244,7 @@
         </w:rPr>
         <w:t xml:space="preserve">,  </w:t>
       </w:r>
+      <w:proofErr w:type="spellStart"/>
       <w:r>
         <w:rPr>
           <w:rFonts w:eastAsia="Times New Roman" w:cstheme="minorHAnsi"/>
@@ -6756,6 +7256,7 @@
         </w:rPr>
         <w:t>loan_date</w:t>
       </w:r>
+      <w:proofErr w:type="spellEnd"/>
       <w:r>
         <w:rPr>
           <w:rFonts w:eastAsia="Times New Roman" w:cstheme="minorHAnsi"/>
@@ -6763,38 +7264,69 @@
           <w:szCs w:val="28"/>
           <w:lang w:eastAsia="fr-FR"/>
         </w:rPr>
-        <w:t>, loan_return)</w:t>
-      </w:r>
-    </w:p>
-    <w:p>
-      <w:pPr>
-        <w:ind w:firstLine="0"/>
+        <w:t xml:space="preserve">, </w:t>
+      </w:r>
+      <w:proofErr w:type="spellStart"/>
+      <w:r>
         <w:rPr>
           <w:rFonts w:eastAsia="Times New Roman" w:cstheme="minorHAnsi"/>
           <w:sz w:val="28"/>
           <w:szCs w:val="28"/>
           <w:lang w:eastAsia="fr-FR"/>
         </w:rPr>
-      </w:pPr>
-    </w:p>
-    <w:p>
-      <w:pPr>
-        <w:ind w:firstLine="0"/>
+        <w:t>loan_return</w:t>
+      </w:r>
+      <w:proofErr w:type="spellEnd"/>
+      <w:r>
         <w:rPr>
           <w:rFonts w:eastAsia="Times New Roman" w:cstheme="minorHAnsi"/>
           <w:sz w:val="28"/>
           <w:szCs w:val="28"/>
           <w:lang w:eastAsia="fr-FR"/>
         </w:rPr>
-      </w:pPr>
-      <w:r>
+        <w:t>)</w:t>
+      </w:r>
+    </w:p>
+    <w:p>
+      <w:pPr>
+        <w:ind w:firstLine="0"/>
         <w:rPr>
           <w:rFonts w:eastAsia="Times New Roman" w:cstheme="minorHAnsi"/>
           <w:sz w:val="28"/>
           <w:szCs w:val="28"/>
           <w:lang w:eastAsia="fr-FR"/>
         </w:rPr>
-        <w:t>books_authors (</w:t>
+      </w:pPr>
+    </w:p>
+    <w:p>
+      <w:pPr>
+        <w:ind w:firstLine="0"/>
+        <w:rPr>
+          <w:rFonts w:eastAsia="Times New Roman" w:cstheme="minorHAnsi"/>
+          <w:sz w:val="28"/>
+          <w:szCs w:val="28"/>
+          <w:lang w:eastAsia="fr-FR"/>
+        </w:rPr>
+      </w:pPr>
+      <w:proofErr w:type="spellStart"/>
+      <w:r>
+        <w:rPr>
+          <w:rFonts w:eastAsia="Times New Roman" w:cstheme="minorHAnsi"/>
+          <w:sz w:val="28"/>
+          <w:szCs w:val="28"/>
+          <w:lang w:eastAsia="fr-FR"/>
+        </w:rPr>
+        <w:t>books_authors</w:t>
+      </w:r>
+      <w:proofErr w:type="spellEnd"/>
+      <w:r>
+        <w:rPr>
+          <w:rFonts w:eastAsia="Times New Roman" w:cstheme="minorHAnsi"/>
+          <w:sz w:val="28"/>
+          <w:szCs w:val="28"/>
+          <w:lang w:eastAsia="fr-FR"/>
+        </w:rPr>
+        <w:t xml:space="preserve"> (</w:t>
       </w:r>
       <w:r>
         <w:rPr>
@@ -14022,6 +14554,7 @@
     <w:rsid w:val="00636E0E"/>
     <w:rsid w:val="00653EDB"/>
     <w:rsid w:val="00654F22"/>
+    <w:rsid w:val="006A1321"/>
     <w:rsid w:val="00841E73"/>
     <w:rsid w:val="0088334A"/>
     <w:rsid w:val="008C0BF5"/>
